--- a/CLASS B.docx
+++ b/CLASS B.docx
@@ -4,12 +4,12 @@
   <w:body>
     <w:tbl>
       <w:tblPr>
-        <w:tblW w:w="25056" w:type="dxa"/>
+        <w:tblW w:w="25068" w:type="dxa"/>
         <w:tblInd w:w="6" w:type="dxa"/>
         <w:tblLook w:val="04A0" w:firstRow="1" w:lastRow="0" w:firstColumn="1" w:lastColumn="0" w:noHBand="0" w:noVBand="1"/>
       </w:tblPr>
       <w:tblGrid>
-        <w:gridCol w:w="2101"/>
+        <w:gridCol w:w="2104"/>
         <w:gridCol w:w="2484"/>
         <w:gridCol w:w="1222"/>
         <w:gridCol w:w="814"/>
@@ -21,7 +21,7 @@
         <w:gridCol w:w="900"/>
         <w:gridCol w:w="810"/>
         <w:gridCol w:w="810"/>
-        <w:gridCol w:w="743"/>
+        <w:gridCol w:w="744"/>
         <w:gridCol w:w="810"/>
         <w:gridCol w:w="900"/>
         <w:gridCol w:w="810"/>
@@ -30,9 +30,9 @@
         <w:gridCol w:w="810"/>
         <w:gridCol w:w="821"/>
         <w:gridCol w:w="979"/>
-        <w:gridCol w:w="757"/>
+        <w:gridCol w:w="758"/>
         <w:gridCol w:w="918"/>
-        <w:gridCol w:w="2355"/>
+        <w:gridCol w:w="2362"/>
       </w:tblGrid>
       <w:tr>
         <w:trPr>
@@ -40,7 +40,7 @@
         </w:trPr>
         <w:tc>
           <w:tcPr>
-            <w:tcW w:w="2101" w:type="dxa"/>
+            <w:tcW w:w="2104" w:type="dxa"/>
             <w:tcBorders>
               <w:top w:val="single" w:sz="4" w:space="0" w:color="auto"/>
               <w:left w:val="nil"/>
@@ -467,7 +467,7 @@
         </w:tc>
         <w:tc>
           <w:tcPr>
-            <w:tcW w:w="743" w:type="dxa"/>
+            <w:tcW w:w="744" w:type="dxa"/>
             <w:tcBorders>
               <w:top w:val="single" w:sz="4" w:space="0" w:color="auto"/>
               <w:left w:val="nil"/>
@@ -782,7 +782,7 @@
         </w:tc>
         <w:tc>
           <w:tcPr>
-            <w:tcW w:w="757" w:type="dxa"/>
+            <w:tcW w:w="758" w:type="dxa"/>
             <w:tcBorders>
               <w:top w:val="single" w:sz="4" w:space="0" w:color="auto"/>
               <w:left w:val="nil"/>
@@ -852,7 +852,7 @@
         </w:tc>
         <w:tc>
           <w:tcPr>
-            <w:tcW w:w="2355" w:type="dxa"/>
+            <w:tcW w:w="2362" w:type="dxa"/>
             <w:tcBorders>
               <w:top w:val="single" w:sz="4" w:space="0" w:color="auto"/>
               <w:left w:val="nil"/>
@@ -892,7 +892,7 @@
         </w:trPr>
         <w:tc>
           <w:tcPr>
-            <w:tcW w:w="2101" w:type="dxa"/>
+            <w:tcW w:w="2104" w:type="dxa"/>
             <w:tcBorders>
               <w:top w:val="nil"/>
               <w:left w:val="nil"/>
@@ -1350,7 +1350,7 @@
         </w:tc>
         <w:tc>
           <w:tcPr>
-            <w:tcW w:w="743" w:type="dxa"/>
+            <w:tcW w:w="744" w:type="dxa"/>
             <w:tcBorders>
               <w:top w:val="nil"/>
               <w:left w:val="nil"/>
@@ -1692,7 +1692,7 @@
         </w:tc>
         <w:tc>
           <w:tcPr>
-            <w:tcW w:w="757" w:type="dxa"/>
+            <w:tcW w:w="758" w:type="dxa"/>
             <w:tcBorders>
               <w:top w:val="nil"/>
               <w:left w:val="nil"/>
@@ -1768,7 +1768,7 @@
         </w:tc>
         <w:tc>
           <w:tcPr>
-            <w:tcW w:w="2355" w:type="dxa"/>
+            <w:tcW w:w="2362" w:type="dxa"/>
             <w:tcBorders>
               <w:top w:val="nil"/>
               <w:left w:val="nil"/>
@@ -1811,7 +1811,7 @@
         </w:trPr>
         <w:tc>
           <w:tcPr>
-            <w:tcW w:w="2101" w:type="dxa"/>
+            <w:tcW w:w="2104" w:type="dxa"/>
             <w:tcBorders>
               <w:top w:val="nil"/>
               <w:left w:val="nil"/>
@@ -2162,7 +2162,7 @@
         </w:tc>
         <w:tc>
           <w:tcPr>
-            <w:tcW w:w="743" w:type="dxa"/>
+            <w:tcW w:w="744" w:type="dxa"/>
             <w:tcBorders>
               <w:top w:val="nil"/>
               <w:left w:val="nil"/>
@@ -2405,7 +2405,7 @@
         </w:tc>
         <w:tc>
           <w:tcPr>
-            <w:tcW w:w="757" w:type="dxa"/>
+            <w:tcW w:w="758" w:type="dxa"/>
             <w:tcBorders>
               <w:top w:val="nil"/>
               <w:left w:val="nil"/>
@@ -2459,7 +2459,7 @@
         </w:tc>
         <w:tc>
           <w:tcPr>
-            <w:tcW w:w="2355" w:type="dxa"/>
+            <w:tcW w:w="2362" w:type="dxa"/>
             <w:tcBorders>
               <w:top w:val="nil"/>
               <w:left w:val="nil"/>
@@ -2500,29 +2500,28 @@
         </w:trPr>
         <w:tc>
           <w:tcPr>
-            <w:tcW w:w="2101" w:type="dxa"/>
-            <w:tcBorders>
-              <w:top w:val="nil"/>
-              <w:left w:val="nil"/>
-              <w:bottom w:val="single" w:sz="4" w:space="0" w:color="auto"/>
-              <w:right w:val="single" w:sz="4" w:space="0" w:color="auto"/>
-            </w:tcBorders>
-            <w:shd w:val="clear" w:color="auto" w:fill="auto"/>
-            <w:noWrap/>
-            <w:vAlign w:val="bottom"/>
-            <w:hideMark/>
-          </w:tcPr>
-          <w:p>
-            <w:pPr>
-              <w:spacing w:after="0" w:line="240" w:lineRule="auto"/>
-              <w:rPr>
-                <w:rFonts w:ascii="Tahoma" w:eastAsia="Times New Roman" w:hAnsi="Tahoma" w:cs="Tahoma"/>
-                <w:color w:val="000000"/>
-                <w:sz w:val="28"/>
-                <w:szCs w:val="28"/>
-              </w:rPr>
-            </w:pPr>
-            <w:bookmarkStart w:id="0" w:name="_GoBack" w:colFirst="23" w:colLast="23"/>
+            <w:tcW w:w="2104" w:type="dxa"/>
+            <w:tcBorders>
+              <w:top w:val="nil"/>
+              <w:left w:val="nil"/>
+              <w:bottom w:val="single" w:sz="4" w:space="0" w:color="auto"/>
+              <w:right w:val="single" w:sz="4" w:space="0" w:color="auto"/>
+            </w:tcBorders>
+            <w:shd w:val="clear" w:color="auto" w:fill="auto"/>
+            <w:noWrap/>
+            <w:vAlign w:val="bottom"/>
+            <w:hideMark/>
+          </w:tcPr>
+          <w:p>
+            <w:pPr>
+              <w:spacing w:after="0" w:line="240" w:lineRule="auto"/>
+              <w:rPr>
+                <w:rFonts w:ascii="Tahoma" w:eastAsia="Times New Roman" w:hAnsi="Tahoma" w:cs="Tahoma"/>
+                <w:color w:val="000000"/>
+                <w:sz w:val="28"/>
+                <w:szCs w:val="28"/>
+              </w:rPr>
+            </w:pPr>
             <w:r>
               <w:rPr>
                 <w:rFonts w:ascii="Tahoma" w:eastAsia="Times New Roman" w:hAnsi="Tahoma" w:cs="Tahoma"/>
@@ -2636,6 +2635,15 @@
                 <w:szCs w:val="28"/>
               </w:rPr>
             </w:pPr>
+            <w:r>
+              <w:rPr>
+                <w:rFonts w:ascii="Tahoma" w:eastAsia="Times New Roman" w:hAnsi="Tahoma" w:cs="Tahoma"/>
+                <w:color w:val="000000"/>
+                <w:sz w:val="28"/>
+                <w:szCs w:val="28"/>
+              </w:rPr>
+              <w:t>58</w:t>
+            </w:r>
           </w:p>
         </w:tc>
         <w:tc>
@@ -2908,6 +2916,15 @@
               </w:rPr>
               <w:t> </w:t>
             </w:r>
+            <w:r>
+              <w:rPr>
+                <w:rFonts w:ascii="Tahoma" w:eastAsia="Times New Roman" w:hAnsi="Tahoma" w:cs="Tahoma"/>
+                <w:color w:val="000000"/>
+                <w:sz w:val="28"/>
+                <w:szCs w:val="28"/>
+              </w:rPr>
+              <w:t>73</w:t>
+            </w:r>
           </w:p>
         </w:tc>
         <w:tc>
@@ -2956,7 +2973,7 @@
         </w:tc>
         <w:tc>
           <w:tcPr>
-            <w:tcW w:w="743" w:type="dxa"/>
+            <w:tcW w:w="744" w:type="dxa"/>
             <w:tcBorders>
               <w:top w:val="nil"/>
               <w:left w:val="nil"/>
@@ -3256,11 +3273,20 @@
               </w:rPr>
               <w:t> </w:t>
             </w:r>
-          </w:p>
-        </w:tc>
-        <w:tc>
-          <w:tcPr>
-            <w:tcW w:w="757" w:type="dxa"/>
+            <w:r>
+              <w:rPr>
+                <w:rFonts w:ascii="Tahoma" w:eastAsia="Times New Roman" w:hAnsi="Tahoma" w:cs="Tahoma"/>
+                <w:color w:val="000000"/>
+                <w:sz w:val="28"/>
+                <w:szCs w:val="28"/>
+              </w:rPr>
+              <w:t>32</w:t>
+            </w:r>
+          </w:p>
+        </w:tc>
+        <w:tc>
+          <w:tcPr>
+            <w:tcW w:w="758" w:type="dxa"/>
             <w:tcBorders>
               <w:top w:val="nil"/>
               <w:left w:val="nil"/>
@@ -3329,7 +3355,7 @@
         </w:tc>
         <w:tc>
           <w:tcPr>
-            <w:tcW w:w="2355" w:type="dxa"/>
+            <w:tcW w:w="2362" w:type="dxa"/>
             <w:tcBorders>
               <w:top w:val="nil"/>
               <w:left w:val="nil"/>
@@ -3369,7 +3395,7 @@
         </w:trPr>
         <w:tc>
           <w:tcPr>
-            <w:tcW w:w="2101" w:type="dxa"/>
+            <w:tcW w:w="2104" w:type="dxa"/>
             <w:tcBorders>
               <w:top w:val="nil"/>
               <w:left w:val="nil"/>
@@ -3504,6 +3530,15 @@
                 <w:szCs w:val="28"/>
               </w:rPr>
             </w:pPr>
+            <w:r>
+              <w:rPr>
+                <w:rFonts w:ascii="Tahoma" w:eastAsia="Times New Roman" w:hAnsi="Tahoma" w:cs="Tahoma"/>
+                <w:color w:val="000000"/>
+                <w:sz w:val="28"/>
+                <w:szCs w:val="28"/>
+              </w:rPr>
+              <w:t>64</w:t>
+            </w:r>
           </w:p>
         </w:tc>
         <w:tc>
@@ -3776,6 +3811,15 @@
               </w:rPr>
               <w:t> </w:t>
             </w:r>
+            <w:r>
+              <w:rPr>
+                <w:rFonts w:ascii="Tahoma" w:eastAsia="Times New Roman" w:hAnsi="Tahoma" w:cs="Tahoma"/>
+                <w:color w:val="000000"/>
+                <w:sz w:val="28"/>
+                <w:szCs w:val="28"/>
+              </w:rPr>
+              <w:t>56</w:t>
+            </w:r>
           </w:p>
         </w:tc>
         <w:tc>
@@ -3824,7 +3868,7 @@
         </w:tc>
         <w:tc>
           <w:tcPr>
-            <w:tcW w:w="743" w:type="dxa"/>
+            <w:tcW w:w="744" w:type="dxa"/>
             <w:tcBorders>
               <w:top w:val="nil"/>
               <w:left w:val="nil"/>
@@ -4123,11 +4167,20 @@
               </w:rPr>
               <w:t> </w:t>
             </w:r>
-          </w:p>
-        </w:tc>
-        <w:tc>
-          <w:tcPr>
-            <w:tcW w:w="757" w:type="dxa"/>
+            <w:r>
+              <w:rPr>
+                <w:rFonts w:ascii="Tahoma" w:eastAsia="Times New Roman" w:hAnsi="Tahoma" w:cs="Tahoma"/>
+                <w:color w:val="000000"/>
+                <w:sz w:val="28"/>
+                <w:szCs w:val="28"/>
+              </w:rPr>
+              <w:t>32</w:t>
+            </w:r>
+          </w:p>
+        </w:tc>
+        <w:tc>
+          <w:tcPr>
+            <w:tcW w:w="758" w:type="dxa"/>
             <w:tcBorders>
               <w:top w:val="nil"/>
               <w:left w:val="nil"/>
@@ -4196,7 +4249,7 @@
         </w:tc>
         <w:tc>
           <w:tcPr>
-            <w:tcW w:w="2355" w:type="dxa"/>
+            <w:tcW w:w="2362" w:type="dxa"/>
             <w:tcBorders>
               <w:top w:val="nil"/>
               <w:left w:val="nil"/>
@@ -4236,7 +4289,7 @@
         </w:trPr>
         <w:tc>
           <w:tcPr>
-            <w:tcW w:w="2101" w:type="dxa"/>
+            <w:tcW w:w="2104" w:type="dxa"/>
             <w:tcBorders>
               <w:top w:val="nil"/>
               <w:left w:val="nil"/>
@@ -4371,6 +4424,15 @@
                 <w:szCs w:val="28"/>
               </w:rPr>
             </w:pPr>
+            <w:r>
+              <w:rPr>
+                <w:rFonts w:ascii="Tahoma" w:eastAsia="Times New Roman" w:hAnsi="Tahoma" w:cs="Tahoma"/>
+                <w:color w:val="000000"/>
+                <w:sz w:val="28"/>
+                <w:szCs w:val="28"/>
+              </w:rPr>
+              <w:t>56</w:t>
+            </w:r>
           </w:p>
         </w:tc>
         <w:tc>
@@ -4643,6 +4705,15 @@
               </w:rPr>
               <w:t> </w:t>
             </w:r>
+            <w:r>
+              <w:rPr>
+                <w:rFonts w:ascii="Tahoma" w:eastAsia="Times New Roman" w:hAnsi="Tahoma" w:cs="Tahoma"/>
+                <w:color w:val="000000"/>
+                <w:sz w:val="28"/>
+                <w:szCs w:val="28"/>
+              </w:rPr>
+              <w:t>46</w:t>
+            </w:r>
           </w:p>
         </w:tc>
         <w:tc>
@@ -4691,7 +4762,7 @@
         </w:tc>
         <w:tc>
           <w:tcPr>
-            <w:tcW w:w="743" w:type="dxa"/>
+            <w:tcW w:w="744" w:type="dxa"/>
             <w:tcBorders>
               <w:top w:val="nil"/>
               <w:left w:val="nil"/>
@@ -4991,11 +5062,20 @@
               </w:rPr>
               <w:t> </w:t>
             </w:r>
-          </w:p>
-        </w:tc>
-        <w:tc>
-          <w:tcPr>
-            <w:tcW w:w="757" w:type="dxa"/>
+            <w:r>
+              <w:rPr>
+                <w:rFonts w:ascii="Tahoma" w:eastAsia="Times New Roman" w:hAnsi="Tahoma" w:cs="Tahoma"/>
+                <w:color w:val="000000"/>
+                <w:sz w:val="28"/>
+                <w:szCs w:val="28"/>
+              </w:rPr>
+              <w:t>48</w:t>
+            </w:r>
+          </w:p>
+        </w:tc>
+        <w:tc>
+          <w:tcPr>
+            <w:tcW w:w="758" w:type="dxa"/>
             <w:tcBorders>
               <w:top w:val="nil"/>
               <w:left w:val="nil"/>
@@ -5064,7 +5144,7 @@
         </w:tc>
         <w:tc>
           <w:tcPr>
-            <w:tcW w:w="2355" w:type="dxa"/>
+            <w:tcW w:w="2362" w:type="dxa"/>
             <w:tcBorders>
               <w:top w:val="nil"/>
               <w:left w:val="nil"/>
@@ -5104,7 +5184,7 @@
         </w:trPr>
         <w:tc>
           <w:tcPr>
-            <w:tcW w:w="2101" w:type="dxa"/>
+            <w:tcW w:w="2104" w:type="dxa"/>
             <w:tcBorders>
               <w:top w:val="nil"/>
               <w:left w:val="nil"/>
@@ -5239,6 +5319,15 @@
                 <w:szCs w:val="28"/>
               </w:rPr>
             </w:pPr>
+            <w:r>
+              <w:rPr>
+                <w:rFonts w:ascii="Tahoma" w:eastAsia="Times New Roman" w:hAnsi="Tahoma" w:cs="Tahoma"/>
+                <w:color w:val="000000"/>
+                <w:sz w:val="28"/>
+                <w:szCs w:val="28"/>
+              </w:rPr>
+              <w:t>62</w:t>
+            </w:r>
           </w:p>
         </w:tc>
         <w:tc>
@@ -5511,6 +5600,15 @@
               </w:rPr>
               <w:t> </w:t>
             </w:r>
+            <w:r>
+              <w:rPr>
+                <w:rFonts w:ascii="Tahoma" w:eastAsia="Times New Roman" w:hAnsi="Tahoma" w:cs="Tahoma"/>
+                <w:color w:val="000000"/>
+                <w:sz w:val="28"/>
+                <w:szCs w:val="28"/>
+              </w:rPr>
+              <w:t>68</w:t>
+            </w:r>
           </w:p>
         </w:tc>
         <w:tc>
@@ -5559,7 +5657,7 @@
         </w:tc>
         <w:tc>
           <w:tcPr>
-            <w:tcW w:w="743" w:type="dxa"/>
+            <w:tcW w:w="744" w:type="dxa"/>
             <w:tcBorders>
               <w:top w:val="nil"/>
               <w:left w:val="nil"/>
@@ -5859,11 +5957,20 @@
               </w:rPr>
               <w:t> </w:t>
             </w:r>
-          </w:p>
-        </w:tc>
-        <w:tc>
-          <w:tcPr>
-            <w:tcW w:w="757" w:type="dxa"/>
+            <w:r>
+              <w:rPr>
+                <w:rFonts w:ascii="Tahoma" w:eastAsia="Times New Roman" w:hAnsi="Tahoma" w:cs="Tahoma"/>
+                <w:color w:val="000000"/>
+                <w:sz w:val="28"/>
+                <w:szCs w:val="28"/>
+              </w:rPr>
+              <w:t>40</w:t>
+            </w:r>
+          </w:p>
+        </w:tc>
+        <w:tc>
+          <w:tcPr>
+            <w:tcW w:w="758" w:type="dxa"/>
             <w:tcBorders>
               <w:top w:val="nil"/>
               <w:left w:val="nil"/>
@@ -5932,7 +6039,7 @@
         </w:tc>
         <w:tc>
           <w:tcPr>
-            <w:tcW w:w="2355" w:type="dxa"/>
+            <w:tcW w:w="2362" w:type="dxa"/>
             <w:tcBorders>
               <w:top w:val="nil"/>
               <w:left w:val="nil"/>
@@ -5972,7 +6079,7 @@
         </w:trPr>
         <w:tc>
           <w:tcPr>
-            <w:tcW w:w="2101" w:type="dxa"/>
+            <w:tcW w:w="2104" w:type="dxa"/>
             <w:tcBorders>
               <w:top w:val="nil"/>
               <w:left w:val="nil"/>
@@ -6107,6 +6214,15 @@
                 <w:szCs w:val="28"/>
               </w:rPr>
             </w:pPr>
+            <w:r>
+              <w:rPr>
+                <w:rFonts w:ascii="Tahoma" w:eastAsia="Times New Roman" w:hAnsi="Tahoma" w:cs="Tahoma"/>
+                <w:color w:val="000000"/>
+                <w:sz w:val="28"/>
+                <w:szCs w:val="28"/>
+              </w:rPr>
+              <w:t>65</w:t>
+            </w:r>
           </w:p>
         </w:tc>
         <w:tc>
@@ -6379,6 +6495,15 @@
               </w:rPr>
               <w:t> </w:t>
             </w:r>
+            <w:r>
+              <w:rPr>
+                <w:rFonts w:ascii="Tahoma" w:eastAsia="Times New Roman" w:hAnsi="Tahoma" w:cs="Tahoma"/>
+                <w:color w:val="000000"/>
+                <w:sz w:val="28"/>
+                <w:szCs w:val="28"/>
+              </w:rPr>
+              <w:t>67</w:t>
+            </w:r>
           </w:p>
         </w:tc>
         <w:tc>
@@ -6427,7 +6552,7 @@
         </w:tc>
         <w:tc>
           <w:tcPr>
-            <w:tcW w:w="743" w:type="dxa"/>
+            <w:tcW w:w="744" w:type="dxa"/>
             <w:tcBorders>
               <w:top w:val="nil"/>
               <w:left w:val="nil"/>
@@ -6726,11 +6851,20 @@
               </w:rPr>
               <w:t> </w:t>
             </w:r>
-          </w:p>
-        </w:tc>
-        <w:tc>
-          <w:tcPr>
-            <w:tcW w:w="757" w:type="dxa"/>
+            <w:r>
+              <w:rPr>
+                <w:rFonts w:ascii="Tahoma" w:eastAsia="Times New Roman" w:hAnsi="Tahoma" w:cs="Tahoma"/>
+                <w:color w:val="000000"/>
+                <w:sz w:val="28"/>
+                <w:szCs w:val="28"/>
+              </w:rPr>
+              <w:t>38</w:t>
+            </w:r>
+          </w:p>
+        </w:tc>
+        <w:tc>
+          <w:tcPr>
+            <w:tcW w:w="758" w:type="dxa"/>
             <w:tcBorders>
               <w:top w:val="nil"/>
               <w:left w:val="nil"/>
@@ -6799,7 +6933,7 @@
         </w:tc>
         <w:tc>
           <w:tcPr>
-            <w:tcW w:w="2355" w:type="dxa"/>
+            <w:tcW w:w="2362" w:type="dxa"/>
             <w:tcBorders>
               <w:top w:val="nil"/>
               <w:left w:val="nil"/>
@@ -6839,7 +6973,7 @@
         </w:trPr>
         <w:tc>
           <w:tcPr>
-            <w:tcW w:w="2101" w:type="dxa"/>
+            <w:tcW w:w="2104" w:type="dxa"/>
             <w:tcBorders>
               <w:top w:val="nil"/>
               <w:left w:val="nil"/>
@@ -6974,6 +7108,15 @@
                 <w:szCs w:val="28"/>
               </w:rPr>
             </w:pPr>
+            <w:r>
+              <w:rPr>
+                <w:rFonts w:ascii="Tahoma" w:eastAsia="Times New Roman" w:hAnsi="Tahoma" w:cs="Tahoma"/>
+                <w:color w:val="000000"/>
+                <w:sz w:val="28"/>
+                <w:szCs w:val="28"/>
+              </w:rPr>
+              <w:t>42</w:t>
+            </w:r>
           </w:p>
         </w:tc>
         <w:tc>
@@ -7246,6 +7389,15 @@
               </w:rPr>
               <w:t> </w:t>
             </w:r>
+            <w:r>
+              <w:rPr>
+                <w:rFonts w:ascii="Tahoma" w:eastAsia="Times New Roman" w:hAnsi="Tahoma" w:cs="Tahoma"/>
+                <w:color w:val="000000"/>
+                <w:sz w:val="28"/>
+                <w:szCs w:val="28"/>
+              </w:rPr>
+              <w:t>59</w:t>
+            </w:r>
           </w:p>
         </w:tc>
         <w:tc>
@@ -7294,7 +7446,7 @@
         </w:tc>
         <w:tc>
           <w:tcPr>
-            <w:tcW w:w="743" w:type="dxa"/>
+            <w:tcW w:w="744" w:type="dxa"/>
             <w:tcBorders>
               <w:top w:val="nil"/>
               <w:left w:val="nil"/>
@@ -7594,11 +7746,20 @@
               </w:rPr>
               <w:t> </w:t>
             </w:r>
-          </w:p>
-        </w:tc>
-        <w:tc>
-          <w:tcPr>
-            <w:tcW w:w="757" w:type="dxa"/>
+            <w:r>
+              <w:rPr>
+                <w:rFonts w:ascii="Tahoma" w:eastAsia="Times New Roman" w:hAnsi="Tahoma" w:cs="Tahoma"/>
+                <w:color w:val="000000"/>
+                <w:sz w:val="28"/>
+                <w:szCs w:val="28"/>
+              </w:rPr>
+              <w:t>48</w:t>
+            </w:r>
+          </w:p>
+        </w:tc>
+        <w:tc>
+          <w:tcPr>
+            <w:tcW w:w="758" w:type="dxa"/>
             <w:tcBorders>
               <w:top w:val="nil"/>
               <w:left w:val="nil"/>
@@ -7667,7 +7828,7 @@
         </w:tc>
         <w:tc>
           <w:tcPr>
-            <w:tcW w:w="2355" w:type="dxa"/>
+            <w:tcW w:w="2362" w:type="dxa"/>
             <w:tcBorders>
               <w:top w:val="nil"/>
               <w:left w:val="nil"/>
@@ -7707,7 +7868,7 @@
         </w:trPr>
         <w:tc>
           <w:tcPr>
-            <w:tcW w:w="2101" w:type="dxa"/>
+            <w:tcW w:w="2104" w:type="dxa"/>
             <w:tcBorders>
               <w:top w:val="nil"/>
               <w:left w:val="nil"/>
@@ -7842,6 +8003,15 @@
                 <w:szCs w:val="28"/>
               </w:rPr>
             </w:pPr>
+            <w:r>
+              <w:rPr>
+                <w:rFonts w:ascii="Tahoma" w:eastAsia="Times New Roman" w:hAnsi="Tahoma" w:cs="Tahoma"/>
+                <w:color w:val="000000"/>
+                <w:sz w:val="28"/>
+                <w:szCs w:val="28"/>
+              </w:rPr>
+              <w:t>43</w:t>
+            </w:r>
           </w:p>
         </w:tc>
         <w:tc>
@@ -8114,6 +8284,15 @@
               </w:rPr>
               <w:t> </w:t>
             </w:r>
+            <w:r>
+              <w:rPr>
+                <w:rFonts w:ascii="Tahoma" w:eastAsia="Times New Roman" w:hAnsi="Tahoma" w:cs="Tahoma"/>
+                <w:color w:val="000000"/>
+                <w:sz w:val="28"/>
+                <w:szCs w:val="28"/>
+              </w:rPr>
+              <w:t>71</w:t>
+            </w:r>
           </w:p>
         </w:tc>
         <w:tc>
@@ -8162,7 +8341,7 @@
         </w:tc>
         <w:tc>
           <w:tcPr>
-            <w:tcW w:w="743" w:type="dxa"/>
+            <w:tcW w:w="744" w:type="dxa"/>
             <w:tcBorders>
               <w:top w:val="nil"/>
               <w:left w:val="nil"/>
@@ -8462,11 +8641,20 @@
               </w:rPr>
               <w:t> </w:t>
             </w:r>
-          </w:p>
-        </w:tc>
-        <w:tc>
-          <w:tcPr>
-            <w:tcW w:w="757" w:type="dxa"/>
+            <w:r>
+              <w:rPr>
+                <w:rFonts w:ascii="Tahoma" w:eastAsia="Times New Roman" w:hAnsi="Tahoma" w:cs="Tahoma"/>
+                <w:color w:val="000000"/>
+                <w:sz w:val="28"/>
+                <w:szCs w:val="28"/>
+              </w:rPr>
+              <w:t>50</w:t>
+            </w:r>
+          </w:p>
+        </w:tc>
+        <w:tc>
+          <w:tcPr>
+            <w:tcW w:w="758" w:type="dxa"/>
             <w:tcBorders>
               <w:top w:val="nil"/>
               <w:left w:val="nil"/>
@@ -8535,7 +8723,7 @@
         </w:tc>
         <w:tc>
           <w:tcPr>
-            <w:tcW w:w="2355" w:type="dxa"/>
+            <w:tcW w:w="2362" w:type="dxa"/>
             <w:tcBorders>
               <w:top w:val="nil"/>
               <w:left w:val="nil"/>
@@ -8575,7 +8763,7 @@
         </w:trPr>
         <w:tc>
           <w:tcPr>
-            <w:tcW w:w="2101" w:type="dxa"/>
+            <w:tcW w:w="2104" w:type="dxa"/>
             <w:tcBorders>
               <w:top w:val="nil"/>
               <w:left w:val="nil"/>
@@ -8710,6 +8898,15 @@
                 <w:szCs w:val="28"/>
               </w:rPr>
             </w:pPr>
+            <w:r>
+              <w:rPr>
+                <w:rFonts w:ascii="Tahoma" w:eastAsia="Times New Roman" w:hAnsi="Tahoma" w:cs="Tahoma"/>
+                <w:color w:val="000000"/>
+                <w:sz w:val="28"/>
+                <w:szCs w:val="28"/>
+              </w:rPr>
+              <w:t>51</w:t>
+            </w:r>
           </w:p>
         </w:tc>
         <w:tc>
@@ -8982,6 +9179,15 @@
               </w:rPr>
               <w:t> </w:t>
             </w:r>
+            <w:r>
+              <w:rPr>
+                <w:rFonts w:ascii="Tahoma" w:eastAsia="Times New Roman" w:hAnsi="Tahoma" w:cs="Tahoma"/>
+                <w:color w:val="000000"/>
+                <w:sz w:val="28"/>
+                <w:szCs w:val="28"/>
+              </w:rPr>
+              <w:t>55</w:t>
+            </w:r>
           </w:p>
         </w:tc>
         <w:tc>
@@ -9030,7 +9236,7 @@
         </w:tc>
         <w:tc>
           <w:tcPr>
-            <w:tcW w:w="743" w:type="dxa"/>
+            <w:tcW w:w="744" w:type="dxa"/>
             <w:tcBorders>
               <w:top w:val="nil"/>
               <w:left w:val="nil"/>
@@ -9330,11 +9536,20 @@
               </w:rPr>
               <w:t> </w:t>
             </w:r>
-          </w:p>
-        </w:tc>
-        <w:tc>
-          <w:tcPr>
-            <w:tcW w:w="757" w:type="dxa"/>
+            <w:r>
+              <w:rPr>
+                <w:rFonts w:ascii="Tahoma" w:eastAsia="Times New Roman" w:hAnsi="Tahoma" w:cs="Tahoma"/>
+                <w:color w:val="000000"/>
+                <w:sz w:val="28"/>
+                <w:szCs w:val="28"/>
+              </w:rPr>
+              <w:t>34</w:t>
+            </w:r>
+          </w:p>
+        </w:tc>
+        <w:tc>
+          <w:tcPr>
+            <w:tcW w:w="758" w:type="dxa"/>
             <w:tcBorders>
               <w:top w:val="nil"/>
               <w:left w:val="nil"/>
@@ -9403,7 +9618,7 @@
         </w:tc>
         <w:tc>
           <w:tcPr>
-            <w:tcW w:w="2355" w:type="dxa"/>
+            <w:tcW w:w="2362" w:type="dxa"/>
             <w:tcBorders>
               <w:top w:val="nil"/>
               <w:left w:val="nil"/>
@@ -9443,7 +9658,7 @@
         </w:trPr>
         <w:tc>
           <w:tcPr>
-            <w:tcW w:w="2101" w:type="dxa"/>
+            <w:tcW w:w="2104" w:type="dxa"/>
             <w:tcBorders>
               <w:top w:val="nil"/>
               <w:left w:val="nil"/>
@@ -9578,6 +9793,15 @@
                 <w:szCs w:val="28"/>
               </w:rPr>
             </w:pPr>
+            <w:r>
+              <w:rPr>
+                <w:rFonts w:ascii="Tahoma" w:eastAsia="Times New Roman" w:hAnsi="Tahoma" w:cs="Tahoma"/>
+                <w:color w:val="000000"/>
+                <w:sz w:val="28"/>
+                <w:szCs w:val="28"/>
+              </w:rPr>
+              <w:t>63</w:t>
+            </w:r>
           </w:p>
         </w:tc>
         <w:tc>
@@ -9850,6 +10074,15 @@
               </w:rPr>
               <w:t> </w:t>
             </w:r>
+            <w:r>
+              <w:rPr>
+                <w:rFonts w:ascii="Tahoma" w:eastAsia="Times New Roman" w:hAnsi="Tahoma" w:cs="Tahoma"/>
+                <w:color w:val="000000"/>
+                <w:sz w:val="28"/>
+                <w:szCs w:val="28"/>
+              </w:rPr>
+              <w:t>69</w:t>
+            </w:r>
           </w:p>
         </w:tc>
         <w:tc>
@@ -9898,7 +10131,7 @@
         </w:tc>
         <w:tc>
           <w:tcPr>
-            <w:tcW w:w="743" w:type="dxa"/>
+            <w:tcW w:w="744" w:type="dxa"/>
             <w:tcBorders>
               <w:top w:val="nil"/>
               <w:left w:val="nil"/>
@@ -10198,11 +10431,20 @@
               </w:rPr>
               <w:t> </w:t>
             </w:r>
-          </w:p>
-        </w:tc>
-        <w:tc>
-          <w:tcPr>
-            <w:tcW w:w="757" w:type="dxa"/>
+            <w:r>
+              <w:rPr>
+                <w:rFonts w:ascii="Tahoma" w:eastAsia="Times New Roman" w:hAnsi="Tahoma" w:cs="Tahoma"/>
+                <w:color w:val="000000"/>
+                <w:sz w:val="28"/>
+                <w:szCs w:val="28"/>
+              </w:rPr>
+              <w:t>56</w:t>
+            </w:r>
+          </w:p>
+        </w:tc>
+        <w:tc>
+          <w:tcPr>
+            <w:tcW w:w="758" w:type="dxa"/>
             <w:tcBorders>
               <w:top w:val="nil"/>
               <w:left w:val="nil"/>
@@ -10271,7 +10513,7 @@
         </w:tc>
         <w:tc>
           <w:tcPr>
-            <w:tcW w:w="2355" w:type="dxa"/>
+            <w:tcW w:w="2362" w:type="dxa"/>
             <w:tcBorders>
               <w:top w:val="nil"/>
               <w:left w:val="nil"/>
@@ -10311,7 +10553,7 @@
         </w:trPr>
         <w:tc>
           <w:tcPr>
-            <w:tcW w:w="2101" w:type="dxa"/>
+            <w:tcW w:w="2104" w:type="dxa"/>
             <w:tcBorders>
               <w:top w:val="nil"/>
               <w:left w:val="nil"/>
@@ -10446,6 +10688,15 @@
                 <w:szCs w:val="28"/>
               </w:rPr>
             </w:pPr>
+            <w:r>
+              <w:rPr>
+                <w:rFonts w:ascii="Tahoma" w:eastAsia="Times New Roman" w:hAnsi="Tahoma" w:cs="Tahoma"/>
+                <w:color w:val="000000"/>
+                <w:sz w:val="28"/>
+                <w:szCs w:val="28"/>
+              </w:rPr>
+              <w:t>65</w:t>
+            </w:r>
           </w:p>
         </w:tc>
         <w:tc>
@@ -10718,6 +10969,15 @@
               </w:rPr>
               <w:t> </w:t>
             </w:r>
+            <w:r>
+              <w:rPr>
+                <w:rFonts w:ascii="Tahoma" w:eastAsia="Times New Roman" w:hAnsi="Tahoma" w:cs="Tahoma"/>
+                <w:color w:val="000000"/>
+                <w:sz w:val="28"/>
+                <w:szCs w:val="28"/>
+              </w:rPr>
+              <w:t>60</w:t>
+            </w:r>
           </w:p>
         </w:tc>
         <w:tc>
@@ -10766,7 +11026,7 @@
         </w:tc>
         <w:tc>
           <w:tcPr>
-            <w:tcW w:w="743" w:type="dxa"/>
+            <w:tcW w:w="744" w:type="dxa"/>
             <w:tcBorders>
               <w:top w:val="nil"/>
               <w:left w:val="nil"/>
@@ -11066,11 +11326,20 @@
               </w:rPr>
               <w:t> </w:t>
             </w:r>
-          </w:p>
-        </w:tc>
-        <w:tc>
-          <w:tcPr>
-            <w:tcW w:w="757" w:type="dxa"/>
+            <w:r>
+              <w:rPr>
+                <w:rFonts w:ascii="Tahoma" w:eastAsia="Times New Roman" w:hAnsi="Tahoma" w:cs="Tahoma"/>
+                <w:color w:val="000000"/>
+                <w:sz w:val="28"/>
+                <w:szCs w:val="28"/>
+              </w:rPr>
+              <w:t>32</w:t>
+            </w:r>
+          </w:p>
+        </w:tc>
+        <w:tc>
+          <w:tcPr>
+            <w:tcW w:w="758" w:type="dxa"/>
             <w:tcBorders>
               <w:top w:val="nil"/>
               <w:left w:val="nil"/>
@@ -11139,7 +11408,7 @@
         </w:tc>
         <w:tc>
           <w:tcPr>
-            <w:tcW w:w="2355" w:type="dxa"/>
+            <w:tcW w:w="2362" w:type="dxa"/>
             <w:tcBorders>
               <w:top w:val="nil"/>
               <w:left w:val="nil"/>
@@ -11179,7 +11448,7 @@
         </w:trPr>
         <w:tc>
           <w:tcPr>
-            <w:tcW w:w="2101" w:type="dxa"/>
+            <w:tcW w:w="2104" w:type="dxa"/>
             <w:tcBorders>
               <w:top w:val="nil"/>
               <w:left w:val="nil"/>
@@ -11314,6 +11583,15 @@
                 <w:szCs w:val="28"/>
               </w:rPr>
             </w:pPr>
+            <w:r>
+              <w:rPr>
+                <w:rFonts w:ascii="Tahoma" w:eastAsia="Times New Roman" w:hAnsi="Tahoma" w:cs="Tahoma"/>
+                <w:color w:val="000000"/>
+                <w:sz w:val="28"/>
+                <w:szCs w:val="28"/>
+              </w:rPr>
+              <w:t>64</w:t>
+            </w:r>
           </w:p>
         </w:tc>
         <w:tc>
@@ -11586,6 +11864,15 @@
               </w:rPr>
               <w:t> </w:t>
             </w:r>
+            <w:r>
+              <w:rPr>
+                <w:rFonts w:ascii="Tahoma" w:eastAsia="Times New Roman" w:hAnsi="Tahoma" w:cs="Tahoma"/>
+                <w:color w:val="000000"/>
+                <w:sz w:val="28"/>
+                <w:szCs w:val="28"/>
+              </w:rPr>
+              <w:t>00</w:t>
+            </w:r>
           </w:p>
         </w:tc>
         <w:tc>
@@ -11634,7 +11921,7 @@
         </w:tc>
         <w:tc>
           <w:tcPr>
-            <w:tcW w:w="743" w:type="dxa"/>
+            <w:tcW w:w="744" w:type="dxa"/>
             <w:tcBorders>
               <w:top w:val="nil"/>
               <w:left w:val="nil"/>
@@ -11933,11 +12220,20 @@
               </w:rPr>
               <w:t> </w:t>
             </w:r>
-          </w:p>
-        </w:tc>
-        <w:tc>
-          <w:tcPr>
-            <w:tcW w:w="757" w:type="dxa"/>
+            <w:r>
+              <w:rPr>
+                <w:rFonts w:ascii="Tahoma" w:eastAsia="Times New Roman" w:hAnsi="Tahoma" w:cs="Tahoma"/>
+                <w:color w:val="000000"/>
+                <w:sz w:val="28"/>
+                <w:szCs w:val="28"/>
+              </w:rPr>
+              <w:t>36</w:t>
+            </w:r>
+          </w:p>
+        </w:tc>
+        <w:tc>
+          <w:tcPr>
+            <w:tcW w:w="758" w:type="dxa"/>
             <w:tcBorders>
               <w:top w:val="nil"/>
               <w:left w:val="nil"/>
@@ -12006,7 +12302,7 @@
         </w:tc>
         <w:tc>
           <w:tcPr>
-            <w:tcW w:w="2355" w:type="dxa"/>
+            <w:tcW w:w="2362" w:type="dxa"/>
             <w:tcBorders>
               <w:top w:val="nil"/>
               <w:left w:val="nil"/>
@@ -12046,7 +12342,7 @@
         </w:trPr>
         <w:tc>
           <w:tcPr>
-            <w:tcW w:w="2101" w:type="dxa"/>
+            <w:tcW w:w="2104" w:type="dxa"/>
             <w:tcBorders>
               <w:top w:val="nil"/>
               <w:left w:val="nil"/>
@@ -12181,6 +12477,15 @@
                 <w:szCs w:val="28"/>
               </w:rPr>
             </w:pPr>
+            <w:r>
+              <w:rPr>
+                <w:rFonts w:ascii="Tahoma" w:eastAsia="Times New Roman" w:hAnsi="Tahoma" w:cs="Tahoma"/>
+                <w:color w:val="000000"/>
+                <w:sz w:val="28"/>
+                <w:szCs w:val="28"/>
+              </w:rPr>
+              <w:t>52</w:t>
+            </w:r>
           </w:p>
         </w:tc>
         <w:tc>
@@ -12453,6 +12758,15 @@
               </w:rPr>
               <w:t> </w:t>
             </w:r>
+            <w:r>
+              <w:rPr>
+                <w:rFonts w:ascii="Tahoma" w:eastAsia="Times New Roman" w:hAnsi="Tahoma" w:cs="Tahoma"/>
+                <w:color w:val="000000"/>
+                <w:sz w:val="28"/>
+                <w:szCs w:val="28"/>
+              </w:rPr>
+              <w:t>63</w:t>
+            </w:r>
           </w:p>
         </w:tc>
         <w:tc>
@@ -12501,7 +12815,7 @@
         </w:tc>
         <w:tc>
           <w:tcPr>
-            <w:tcW w:w="743" w:type="dxa"/>
+            <w:tcW w:w="744" w:type="dxa"/>
             <w:tcBorders>
               <w:top w:val="nil"/>
               <w:left w:val="nil"/>
@@ -12801,11 +13115,20 @@
               </w:rPr>
               <w:t> </w:t>
             </w:r>
-          </w:p>
-        </w:tc>
-        <w:tc>
-          <w:tcPr>
-            <w:tcW w:w="757" w:type="dxa"/>
+            <w:r>
+              <w:rPr>
+                <w:rFonts w:ascii="Tahoma" w:eastAsia="Times New Roman" w:hAnsi="Tahoma" w:cs="Tahoma"/>
+                <w:color w:val="000000"/>
+                <w:sz w:val="28"/>
+                <w:szCs w:val="28"/>
+              </w:rPr>
+              <w:t>38</w:t>
+            </w:r>
+          </w:p>
+        </w:tc>
+        <w:tc>
+          <w:tcPr>
+            <w:tcW w:w="758" w:type="dxa"/>
             <w:tcBorders>
               <w:top w:val="nil"/>
               <w:left w:val="nil"/>
@@ -12874,7 +13197,7 @@
         </w:tc>
         <w:tc>
           <w:tcPr>
-            <w:tcW w:w="2355" w:type="dxa"/>
+            <w:tcW w:w="2362" w:type="dxa"/>
             <w:tcBorders>
               <w:top w:val="nil"/>
               <w:left w:val="nil"/>
@@ -12914,7 +13237,7 @@
         </w:trPr>
         <w:tc>
           <w:tcPr>
-            <w:tcW w:w="2101" w:type="dxa"/>
+            <w:tcW w:w="2104" w:type="dxa"/>
             <w:tcBorders>
               <w:top w:val="nil"/>
               <w:left w:val="nil"/>
@@ -13049,6 +13372,15 @@
                 <w:szCs w:val="28"/>
               </w:rPr>
             </w:pPr>
+            <w:r>
+              <w:rPr>
+                <w:rFonts w:ascii="Tahoma" w:eastAsia="Times New Roman" w:hAnsi="Tahoma" w:cs="Tahoma"/>
+                <w:color w:val="000000"/>
+                <w:sz w:val="28"/>
+                <w:szCs w:val="28"/>
+              </w:rPr>
+              <w:t>62</w:t>
+            </w:r>
           </w:p>
         </w:tc>
         <w:tc>
@@ -13321,6 +13653,15 @@
               </w:rPr>
               <w:t> </w:t>
             </w:r>
+            <w:r>
+              <w:rPr>
+                <w:rFonts w:ascii="Tahoma" w:eastAsia="Times New Roman" w:hAnsi="Tahoma" w:cs="Tahoma"/>
+                <w:color w:val="000000"/>
+                <w:sz w:val="28"/>
+                <w:szCs w:val="28"/>
+              </w:rPr>
+              <w:t>64</w:t>
+            </w:r>
           </w:p>
         </w:tc>
         <w:tc>
@@ -13369,7 +13710,7 @@
         </w:tc>
         <w:tc>
           <w:tcPr>
-            <w:tcW w:w="743" w:type="dxa"/>
+            <w:tcW w:w="744" w:type="dxa"/>
             <w:tcBorders>
               <w:top w:val="nil"/>
               <w:left w:val="nil"/>
@@ -13669,11 +14010,20 @@
               </w:rPr>
               <w:t> </w:t>
             </w:r>
-          </w:p>
-        </w:tc>
-        <w:tc>
-          <w:tcPr>
-            <w:tcW w:w="757" w:type="dxa"/>
+            <w:r>
+              <w:rPr>
+                <w:rFonts w:ascii="Tahoma" w:eastAsia="Times New Roman" w:hAnsi="Tahoma" w:cs="Tahoma"/>
+                <w:color w:val="000000"/>
+                <w:sz w:val="28"/>
+                <w:szCs w:val="28"/>
+              </w:rPr>
+              <w:t>44</w:t>
+            </w:r>
+          </w:p>
+        </w:tc>
+        <w:tc>
+          <w:tcPr>
+            <w:tcW w:w="758" w:type="dxa"/>
             <w:tcBorders>
               <w:top w:val="nil"/>
               <w:left w:val="nil"/>
@@ -13742,7 +14092,7 @@
         </w:tc>
         <w:tc>
           <w:tcPr>
-            <w:tcW w:w="2355" w:type="dxa"/>
+            <w:tcW w:w="2362" w:type="dxa"/>
             <w:tcBorders>
               <w:top w:val="nil"/>
               <w:left w:val="nil"/>
@@ -13782,7 +14132,7 @@
         </w:trPr>
         <w:tc>
           <w:tcPr>
-            <w:tcW w:w="2101" w:type="dxa"/>
+            <w:tcW w:w="2104" w:type="dxa"/>
             <w:tcBorders>
               <w:top w:val="nil"/>
               <w:left w:val="nil"/>
@@ -13917,6 +14267,15 @@
                 <w:szCs w:val="28"/>
               </w:rPr>
             </w:pPr>
+            <w:r>
+              <w:rPr>
+                <w:rFonts w:ascii="Tahoma" w:eastAsia="Times New Roman" w:hAnsi="Tahoma" w:cs="Tahoma"/>
+                <w:color w:val="000000"/>
+                <w:sz w:val="28"/>
+                <w:szCs w:val="28"/>
+              </w:rPr>
+              <w:t>62</w:t>
+            </w:r>
           </w:p>
         </w:tc>
         <w:tc>
@@ -14189,6 +14548,15 @@
               </w:rPr>
               <w:t> </w:t>
             </w:r>
+            <w:r>
+              <w:rPr>
+                <w:rFonts w:ascii="Tahoma" w:eastAsia="Times New Roman" w:hAnsi="Tahoma" w:cs="Tahoma"/>
+                <w:color w:val="000000"/>
+                <w:sz w:val="28"/>
+                <w:szCs w:val="28"/>
+              </w:rPr>
+              <w:t>70</w:t>
+            </w:r>
           </w:p>
         </w:tc>
         <w:tc>
@@ -14237,7 +14605,7 @@
         </w:tc>
         <w:tc>
           <w:tcPr>
-            <w:tcW w:w="743" w:type="dxa"/>
+            <w:tcW w:w="744" w:type="dxa"/>
             <w:tcBorders>
               <w:top w:val="nil"/>
               <w:left w:val="nil"/>
@@ -14537,11 +14905,20 @@
               </w:rPr>
               <w:t> </w:t>
             </w:r>
-          </w:p>
-        </w:tc>
-        <w:tc>
-          <w:tcPr>
-            <w:tcW w:w="757" w:type="dxa"/>
+            <w:r>
+              <w:rPr>
+                <w:rFonts w:ascii="Tahoma" w:eastAsia="Times New Roman" w:hAnsi="Tahoma" w:cs="Tahoma"/>
+                <w:color w:val="000000"/>
+                <w:sz w:val="28"/>
+                <w:szCs w:val="28"/>
+              </w:rPr>
+              <w:t>34</w:t>
+            </w:r>
+          </w:p>
+        </w:tc>
+        <w:tc>
+          <w:tcPr>
+            <w:tcW w:w="758" w:type="dxa"/>
             <w:tcBorders>
               <w:top w:val="nil"/>
               <w:left w:val="nil"/>
@@ -14610,7 +14987,7 @@
         </w:tc>
         <w:tc>
           <w:tcPr>
-            <w:tcW w:w="2355" w:type="dxa"/>
+            <w:tcW w:w="2362" w:type="dxa"/>
             <w:tcBorders>
               <w:top w:val="nil"/>
               <w:left w:val="nil"/>
@@ -14650,7 +15027,7 @@
         </w:trPr>
         <w:tc>
           <w:tcPr>
-            <w:tcW w:w="2101" w:type="dxa"/>
+            <w:tcW w:w="2104" w:type="dxa"/>
             <w:tcBorders>
               <w:top w:val="nil"/>
               <w:left w:val="nil"/>
@@ -14785,6 +15162,15 @@
                 <w:szCs w:val="28"/>
               </w:rPr>
             </w:pPr>
+            <w:r>
+              <w:rPr>
+                <w:rFonts w:ascii="Tahoma" w:eastAsia="Times New Roman" w:hAnsi="Tahoma" w:cs="Tahoma"/>
+                <w:color w:val="000000"/>
+                <w:sz w:val="28"/>
+                <w:szCs w:val="28"/>
+              </w:rPr>
+              <w:t>54</w:t>
+            </w:r>
           </w:p>
         </w:tc>
         <w:tc>
@@ -15057,6 +15443,15 @@
               </w:rPr>
               <w:t> </w:t>
             </w:r>
+            <w:r>
+              <w:rPr>
+                <w:rFonts w:ascii="Tahoma" w:eastAsia="Times New Roman" w:hAnsi="Tahoma" w:cs="Tahoma"/>
+                <w:color w:val="000000"/>
+                <w:sz w:val="28"/>
+                <w:szCs w:val="28"/>
+              </w:rPr>
+              <w:t>65</w:t>
+            </w:r>
           </w:p>
         </w:tc>
         <w:tc>
@@ -15105,7 +15500,7 @@
         </w:tc>
         <w:tc>
           <w:tcPr>
-            <w:tcW w:w="743" w:type="dxa"/>
+            <w:tcW w:w="744" w:type="dxa"/>
             <w:tcBorders>
               <w:top w:val="nil"/>
               <w:left w:val="nil"/>
@@ -15405,11 +15800,20 @@
               </w:rPr>
               <w:t> </w:t>
             </w:r>
-          </w:p>
-        </w:tc>
-        <w:tc>
-          <w:tcPr>
-            <w:tcW w:w="757" w:type="dxa"/>
+            <w:r>
+              <w:rPr>
+                <w:rFonts w:ascii="Tahoma" w:eastAsia="Times New Roman" w:hAnsi="Tahoma" w:cs="Tahoma"/>
+                <w:color w:val="000000"/>
+                <w:sz w:val="28"/>
+                <w:szCs w:val="28"/>
+              </w:rPr>
+              <w:t>32</w:t>
+            </w:r>
+          </w:p>
+        </w:tc>
+        <w:tc>
+          <w:tcPr>
+            <w:tcW w:w="758" w:type="dxa"/>
             <w:tcBorders>
               <w:top w:val="nil"/>
               <w:left w:val="nil"/>
@@ -15478,7 +15882,7 @@
         </w:tc>
         <w:tc>
           <w:tcPr>
-            <w:tcW w:w="2355" w:type="dxa"/>
+            <w:tcW w:w="2362" w:type="dxa"/>
             <w:tcBorders>
               <w:top w:val="nil"/>
               <w:left w:val="nil"/>
@@ -15518,7 +15922,7 @@
         </w:trPr>
         <w:tc>
           <w:tcPr>
-            <w:tcW w:w="2101" w:type="dxa"/>
+            <w:tcW w:w="2104" w:type="dxa"/>
             <w:tcBorders>
               <w:top w:val="nil"/>
               <w:left w:val="nil"/>
@@ -15653,6 +16057,15 @@
                 <w:szCs w:val="28"/>
               </w:rPr>
             </w:pPr>
+            <w:r>
+              <w:rPr>
+                <w:rFonts w:ascii="Tahoma" w:eastAsia="Times New Roman" w:hAnsi="Tahoma" w:cs="Tahoma"/>
+                <w:color w:val="000000"/>
+                <w:sz w:val="28"/>
+                <w:szCs w:val="28"/>
+              </w:rPr>
+              <w:t>60</w:t>
+            </w:r>
           </w:p>
         </w:tc>
         <w:tc>
@@ -15925,6 +16338,15 @@
               </w:rPr>
               <w:t> </w:t>
             </w:r>
+            <w:r>
+              <w:rPr>
+                <w:rFonts w:ascii="Tahoma" w:eastAsia="Times New Roman" w:hAnsi="Tahoma" w:cs="Tahoma"/>
+                <w:color w:val="000000"/>
+                <w:sz w:val="28"/>
+                <w:szCs w:val="28"/>
+              </w:rPr>
+              <w:t>57</w:t>
+            </w:r>
           </w:p>
         </w:tc>
         <w:tc>
@@ -15973,7 +16395,7 @@
         </w:tc>
         <w:tc>
           <w:tcPr>
-            <w:tcW w:w="743" w:type="dxa"/>
+            <w:tcW w:w="744" w:type="dxa"/>
             <w:tcBorders>
               <w:top w:val="nil"/>
               <w:left w:val="nil"/>
@@ -16273,11 +16695,20 @@
               </w:rPr>
               <w:t> </w:t>
             </w:r>
-          </w:p>
-        </w:tc>
-        <w:tc>
-          <w:tcPr>
-            <w:tcW w:w="757" w:type="dxa"/>
+            <w:r>
+              <w:rPr>
+                <w:rFonts w:ascii="Tahoma" w:eastAsia="Times New Roman" w:hAnsi="Tahoma" w:cs="Tahoma"/>
+                <w:color w:val="000000"/>
+                <w:sz w:val="28"/>
+                <w:szCs w:val="28"/>
+              </w:rPr>
+              <w:t>54</w:t>
+            </w:r>
+          </w:p>
+        </w:tc>
+        <w:tc>
+          <w:tcPr>
+            <w:tcW w:w="758" w:type="dxa"/>
             <w:tcBorders>
               <w:top w:val="nil"/>
               <w:left w:val="nil"/>
@@ -16346,7 +16777,7 @@
         </w:tc>
         <w:tc>
           <w:tcPr>
-            <w:tcW w:w="2355" w:type="dxa"/>
+            <w:tcW w:w="2362" w:type="dxa"/>
             <w:tcBorders>
               <w:top w:val="nil"/>
               <w:left w:val="nil"/>
@@ -16386,7 +16817,7 @@
         </w:trPr>
         <w:tc>
           <w:tcPr>
-            <w:tcW w:w="2101" w:type="dxa"/>
+            <w:tcW w:w="2104" w:type="dxa"/>
             <w:tcBorders>
               <w:top w:val="nil"/>
               <w:left w:val="nil"/>
@@ -16521,6 +16952,15 @@
                 <w:szCs w:val="28"/>
               </w:rPr>
             </w:pPr>
+            <w:r>
+              <w:rPr>
+                <w:rFonts w:ascii="Tahoma" w:eastAsia="Times New Roman" w:hAnsi="Tahoma" w:cs="Tahoma"/>
+                <w:color w:val="000000"/>
+                <w:sz w:val="28"/>
+                <w:szCs w:val="28"/>
+              </w:rPr>
+              <w:t>67</w:t>
+            </w:r>
           </w:p>
         </w:tc>
         <w:tc>
@@ -16793,6 +17233,15 @@
               </w:rPr>
               <w:t> </w:t>
             </w:r>
+            <w:r>
+              <w:rPr>
+                <w:rFonts w:ascii="Tahoma" w:eastAsia="Times New Roman" w:hAnsi="Tahoma" w:cs="Tahoma"/>
+                <w:color w:val="000000"/>
+                <w:sz w:val="28"/>
+                <w:szCs w:val="28"/>
+              </w:rPr>
+              <w:t>66</w:t>
+            </w:r>
           </w:p>
         </w:tc>
         <w:tc>
@@ -16841,7 +17290,7 @@
         </w:tc>
         <w:tc>
           <w:tcPr>
-            <w:tcW w:w="743" w:type="dxa"/>
+            <w:tcW w:w="744" w:type="dxa"/>
             <w:tcBorders>
               <w:top w:val="nil"/>
               <w:left w:val="nil"/>
@@ -17141,11 +17590,20 @@
               </w:rPr>
               <w:t> </w:t>
             </w:r>
-          </w:p>
-        </w:tc>
-        <w:tc>
-          <w:tcPr>
-            <w:tcW w:w="757" w:type="dxa"/>
+            <w:r>
+              <w:rPr>
+                <w:rFonts w:ascii="Tahoma" w:eastAsia="Times New Roman" w:hAnsi="Tahoma" w:cs="Tahoma"/>
+                <w:color w:val="000000"/>
+                <w:sz w:val="28"/>
+                <w:szCs w:val="28"/>
+              </w:rPr>
+              <w:t>52</w:t>
+            </w:r>
+          </w:p>
+        </w:tc>
+        <w:tc>
+          <w:tcPr>
+            <w:tcW w:w="758" w:type="dxa"/>
             <w:tcBorders>
               <w:top w:val="nil"/>
               <w:left w:val="nil"/>
@@ -17214,7 +17672,7 @@
         </w:tc>
         <w:tc>
           <w:tcPr>
-            <w:tcW w:w="2355" w:type="dxa"/>
+            <w:tcW w:w="2362" w:type="dxa"/>
             <w:tcBorders>
               <w:top w:val="nil"/>
               <w:left w:val="nil"/>
@@ -17254,7 +17712,7 @@
         </w:trPr>
         <w:tc>
           <w:tcPr>
-            <w:tcW w:w="2101" w:type="dxa"/>
+            <w:tcW w:w="2104" w:type="dxa"/>
             <w:tcBorders>
               <w:top w:val="nil"/>
               <w:left w:val="nil"/>
@@ -17389,6 +17847,15 @@
                 <w:szCs w:val="28"/>
               </w:rPr>
             </w:pPr>
+            <w:r>
+              <w:rPr>
+                <w:rFonts w:ascii="Tahoma" w:eastAsia="Times New Roman" w:hAnsi="Tahoma" w:cs="Tahoma"/>
+                <w:color w:val="000000"/>
+                <w:sz w:val="28"/>
+                <w:szCs w:val="28"/>
+              </w:rPr>
+              <w:t>63</w:t>
+            </w:r>
           </w:p>
         </w:tc>
         <w:tc>
@@ -17661,6 +18128,15 @@
               </w:rPr>
               <w:t> </w:t>
             </w:r>
+            <w:r>
+              <w:rPr>
+                <w:rFonts w:ascii="Tahoma" w:eastAsia="Times New Roman" w:hAnsi="Tahoma" w:cs="Tahoma"/>
+                <w:color w:val="000000"/>
+                <w:sz w:val="28"/>
+                <w:szCs w:val="28"/>
+              </w:rPr>
+              <w:t>72</w:t>
+            </w:r>
           </w:p>
         </w:tc>
         <w:tc>
@@ -17709,7 +18185,7 @@
         </w:tc>
         <w:tc>
           <w:tcPr>
-            <w:tcW w:w="743" w:type="dxa"/>
+            <w:tcW w:w="744" w:type="dxa"/>
             <w:tcBorders>
               <w:top w:val="nil"/>
               <w:left w:val="nil"/>
@@ -18008,11 +18484,20 @@
               </w:rPr>
               <w:t> </w:t>
             </w:r>
-          </w:p>
-        </w:tc>
-        <w:tc>
-          <w:tcPr>
-            <w:tcW w:w="757" w:type="dxa"/>
+            <w:r>
+              <w:rPr>
+                <w:rFonts w:ascii="Tahoma" w:eastAsia="Times New Roman" w:hAnsi="Tahoma" w:cs="Tahoma"/>
+                <w:color w:val="000000"/>
+                <w:sz w:val="28"/>
+                <w:szCs w:val="28"/>
+              </w:rPr>
+              <w:t>50</w:t>
+            </w:r>
+          </w:p>
+        </w:tc>
+        <w:tc>
+          <w:tcPr>
+            <w:tcW w:w="758" w:type="dxa"/>
             <w:tcBorders>
               <w:top w:val="nil"/>
               <w:left w:val="nil"/>
@@ -18081,7 +18566,7 @@
         </w:tc>
         <w:tc>
           <w:tcPr>
-            <w:tcW w:w="2355" w:type="dxa"/>
+            <w:tcW w:w="2362" w:type="dxa"/>
             <w:tcBorders>
               <w:top w:val="nil"/>
               <w:left w:val="nil"/>
@@ -18121,7 +18606,7 @@
         </w:trPr>
         <w:tc>
           <w:tcPr>
-            <w:tcW w:w="2101" w:type="dxa"/>
+            <w:tcW w:w="2104" w:type="dxa"/>
             <w:tcBorders>
               <w:top w:val="nil"/>
               <w:left w:val="nil"/>
@@ -18256,6 +18741,15 @@
                 <w:szCs w:val="28"/>
               </w:rPr>
             </w:pPr>
+            <w:r>
+              <w:rPr>
+                <w:rFonts w:ascii="Tahoma" w:eastAsia="Times New Roman" w:hAnsi="Tahoma" w:cs="Tahoma"/>
+                <w:color w:val="000000"/>
+                <w:sz w:val="28"/>
+                <w:szCs w:val="28"/>
+              </w:rPr>
+              <w:t>57</w:t>
+            </w:r>
           </w:p>
         </w:tc>
         <w:tc>
@@ -18528,6 +19022,15 @@
               </w:rPr>
               <w:t> </w:t>
             </w:r>
+            <w:r>
+              <w:rPr>
+                <w:rFonts w:ascii="Tahoma" w:eastAsia="Times New Roman" w:hAnsi="Tahoma" w:cs="Tahoma"/>
+                <w:color w:val="000000"/>
+                <w:sz w:val="28"/>
+                <w:szCs w:val="28"/>
+              </w:rPr>
+              <w:t>41</w:t>
+            </w:r>
           </w:p>
         </w:tc>
         <w:tc>
@@ -18576,7 +19079,7 @@
         </w:tc>
         <w:tc>
           <w:tcPr>
-            <w:tcW w:w="743" w:type="dxa"/>
+            <w:tcW w:w="744" w:type="dxa"/>
             <w:tcBorders>
               <w:top w:val="nil"/>
               <w:left w:val="nil"/>
@@ -18875,11 +19378,20 @@
               </w:rPr>
               <w:t> </w:t>
             </w:r>
-          </w:p>
-        </w:tc>
-        <w:tc>
-          <w:tcPr>
-            <w:tcW w:w="757" w:type="dxa"/>
+            <w:r>
+              <w:rPr>
+                <w:rFonts w:ascii="Tahoma" w:eastAsia="Times New Roman" w:hAnsi="Tahoma" w:cs="Tahoma"/>
+                <w:color w:val="000000"/>
+                <w:sz w:val="28"/>
+                <w:szCs w:val="28"/>
+              </w:rPr>
+              <w:t>50</w:t>
+            </w:r>
+          </w:p>
+        </w:tc>
+        <w:tc>
+          <w:tcPr>
+            <w:tcW w:w="758" w:type="dxa"/>
             <w:tcBorders>
               <w:top w:val="nil"/>
               <w:left w:val="nil"/>
@@ -18948,7 +19460,7 @@
         </w:tc>
         <w:tc>
           <w:tcPr>
-            <w:tcW w:w="2355" w:type="dxa"/>
+            <w:tcW w:w="2362" w:type="dxa"/>
             <w:tcBorders>
               <w:top w:val="nil"/>
               <w:left w:val="nil"/>
@@ -18988,7 +19500,7 @@
         </w:trPr>
         <w:tc>
           <w:tcPr>
-            <w:tcW w:w="2101" w:type="dxa"/>
+            <w:tcW w:w="2104" w:type="dxa"/>
             <w:tcBorders>
               <w:top w:val="nil"/>
               <w:left w:val="nil"/>
@@ -19123,6 +19635,15 @@
                 <w:szCs w:val="28"/>
               </w:rPr>
             </w:pPr>
+            <w:r>
+              <w:rPr>
+                <w:rFonts w:ascii="Tahoma" w:eastAsia="Times New Roman" w:hAnsi="Tahoma" w:cs="Tahoma"/>
+                <w:color w:val="000000"/>
+                <w:sz w:val="28"/>
+                <w:szCs w:val="28"/>
+              </w:rPr>
+              <w:t>48</w:t>
+            </w:r>
           </w:p>
         </w:tc>
         <w:tc>
@@ -19395,6 +19916,15 @@
               </w:rPr>
               <w:t> </w:t>
             </w:r>
+            <w:r>
+              <w:rPr>
+                <w:rFonts w:ascii="Tahoma" w:eastAsia="Times New Roman" w:hAnsi="Tahoma" w:cs="Tahoma"/>
+                <w:color w:val="000000"/>
+                <w:sz w:val="28"/>
+                <w:szCs w:val="28"/>
+              </w:rPr>
+              <w:t>56</w:t>
+            </w:r>
           </w:p>
         </w:tc>
         <w:tc>
@@ -19443,7 +19973,7 @@
         </w:tc>
         <w:tc>
           <w:tcPr>
-            <w:tcW w:w="743" w:type="dxa"/>
+            <w:tcW w:w="744" w:type="dxa"/>
             <w:tcBorders>
               <w:top w:val="nil"/>
               <w:left w:val="nil"/>
@@ -19743,11 +20273,20 @@
               </w:rPr>
               <w:t> </w:t>
             </w:r>
-          </w:p>
-        </w:tc>
-        <w:tc>
-          <w:tcPr>
-            <w:tcW w:w="757" w:type="dxa"/>
+            <w:r>
+              <w:rPr>
+                <w:rFonts w:ascii="Tahoma" w:eastAsia="Times New Roman" w:hAnsi="Tahoma" w:cs="Tahoma"/>
+                <w:color w:val="000000"/>
+                <w:sz w:val="28"/>
+                <w:szCs w:val="28"/>
+              </w:rPr>
+              <w:t>34</w:t>
+            </w:r>
+          </w:p>
+        </w:tc>
+        <w:tc>
+          <w:tcPr>
+            <w:tcW w:w="758" w:type="dxa"/>
             <w:tcBorders>
               <w:top w:val="nil"/>
               <w:left w:val="nil"/>
@@ -19816,7 +20355,7 @@
         </w:tc>
         <w:tc>
           <w:tcPr>
-            <w:tcW w:w="2355" w:type="dxa"/>
+            <w:tcW w:w="2362" w:type="dxa"/>
             <w:tcBorders>
               <w:top w:val="nil"/>
               <w:left w:val="nil"/>
@@ -19856,7 +20395,7 @@
         </w:trPr>
         <w:tc>
           <w:tcPr>
-            <w:tcW w:w="2101" w:type="dxa"/>
+            <w:tcW w:w="2104" w:type="dxa"/>
             <w:tcBorders>
               <w:top w:val="nil"/>
               <w:left w:val="nil"/>
@@ -19991,6 +20530,15 @@
                 <w:szCs w:val="28"/>
               </w:rPr>
             </w:pPr>
+            <w:r>
+              <w:rPr>
+                <w:rFonts w:ascii="Tahoma" w:eastAsia="Times New Roman" w:hAnsi="Tahoma" w:cs="Tahoma"/>
+                <w:color w:val="000000"/>
+                <w:sz w:val="28"/>
+                <w:szCs w:val="28"/>
+              </w:rPr>
+              <w:t>57</w:t>
+            </w:r>
           </w:p>
         </w:tc>
         <w:tc>
@@ -20263,6 +20811,15 @@
               </w:rPr>
               <w:t> </w:t>
             </w:r>
+            <w:r>
+              <w:rPr>
+                <w:rFonts w:ascii="Tahoma" w:eastAsia="Times New Roman" w:hAnsi="Tahoma" w:cs="Tahoma"/>
+                <w:color w:val="000000"/>
+                <w:sz w:val="28"/>
+                <w:szCs w:val="28"/>
+              </w:rPr>
+              <w:t>54</w:t>
+            </w:r>
           </w:p>
         </w:tc>
         <w:tc>
@@ -20311,7 +20868,7 @@
         </w:tc>
         <w:tc>
           <w:tcPr>
-            <w:tcW w:w="743" w:type="dxa"/>
+            <w:tcW w:w="744" w:type="dxa"/>
             <w:tcBorders>
               <w:top w:val="nil"/>
               <w:left w:val="nil"/>
@@ -20611,11 +21168,20 @@
               </w:rPr>
               <w:t> </w:t>
             </w:r>
-          </w:p>
-        </w:tc>
-        <w:tc>
-          <w:tcPr>
-            <w:tcW w:w="757" w:type="dxa"/>
+            <w:r>
+              <w:rPr>
+                <w:rFonts w:ascii="Tahoma" w:eastAsia="Times New Roman" w:hAnsi="Tahoma" w:cs="Tahoma"/>
+                <w:color w:val="000000"/>
+                <w:sz w:val="28"/>
+                <w:szCs w:val="28"/>
+              </w:rPr>
+              <w:t>48</w:t>
+            </w:r>
+          </w:p>
+        </w:tc>
+        <w:tc>
+          <w:tcPr>
+            <w:tcW w:w="758" w:type="dxa"/>
             <w:tcBorders>
               <w:top w:val="nil"/>
               <w:left w:val="nil"/>
@@ -20684,7 +21250,7 @@
         </w:tc>
         <w:tc>
           <w:tcPr>
-            <w:tcW w:w="2355" w:type="dxa"/>
+            <w:tcW w:w="2362" w:type="dxa"/>
             <w:tcBorders>
               <w:top w:val="nil"/>
               <w:left w:val="nil"/>
@@ -20724,7 +21290,7 @@
         </w:trPr>
         <w:tc>
           <w:tcPr>
-            <w:tcW w:w="2101" w:type="dxa"/>
+            <w:tcW w:w="2104" w:type="dxa"/>
             <w:tcBorders>
               <w:top w:val="nil"/>
               <w:left w:val="nil"/>
@@ -20859,6 +21425,15 @@
                 <w:szCs w:val="28"/>
               </w:rPr>
             </w:pPr>
+            <w:r>
+              <w:rPr>
+                <w:rFonts w:ascii="Tahoma" w:eastAsia="Times New Roman" w:hAnsi="Tahoma" w:cs="Tahoma"/>
+                <w:color w:val="000000"/>
+                <w:sz w:val="28"/>
+                <w:szCs w:val="28"/>
+              </w:rPr>
+              <w:t>66</w:t>
+            </w:r>
           </w:p>
         </w:tc>
         <w:tc>
@@ -21131,6 +21706,15 @@
               </w:rPr>
               <w:t> </w:t>
             </w:r>
+            <w:r>
+              <w:rPr>
+                <w:rFonts w:ascii="Tahoma" w:eastAsia="Times New Roman" w:hAnsi="Tahoma" w:cs="Tahoma"/>
+                <w:color w:val="000000"/>
+                <w:sz w:val="28"/>
+                <w:szCs w:val="28"/>
+              </w:rPr>
+              <w:t>81</w:t>
+            </w:r>
           </w:p>
         </w:tc>
         <w:tc>
@@ -21179,7 +21763,7 @@
         </w:tc>
         <w:tc>
           <w:tcPr>
-            <w:tcW w:w="743" w:type="dxa"/>
+            <w:tcW w:w="744" w:type="dxa"/>
             <w:tcBorders>
               <w:top w:val="nil"/>
               <w:left w:val="nil"/>
@@ -21479,11 +22063,20 @@
               </w:rPr>
               <w:t> </w:t>
             </w:r>
-          </w:p>
-        </w:tc>
-        <w:tc>
-          <w:tcPr>
-            <w:tcW w:w="757" w:type="dxa"/>
+            <w:r>
+              <w:rPr>
+                <w:rFonts w:ascii="Tahoma" w:eastAsia="Times New Roman" w:hAnsi="Tahoma" w:cs="Tahoma"/>
+                <w:color w:val="000000"/>
+                <w:sz w:val="28"/>
+                <w:szCs w:val="28"/>
+              </w:rPr>
+              <w:t>52</w:t>
+            </w:r>
+          </w:p>
+        </w:tc>
+        <w:tc>
+          <w:tcPr>
+            <w:tcW w:w="758" w:type="dxa"/>
             <w:tcBorders>
               <w:top w:val="nil"/>
               <w:left w:val="nil"/>
@@ -21552,7 +22145,7 @@
         </w:tc>
         <w:tc>
           <w:tcPr>
-            <w:tcW w:w="2355" w:type="dxa"/>
+            <w:tcW w:w="2362" w:type="dxa"/>
             <w:tcBorders>
               <w:top w:val="nil"/>
               <w:left w:val="nil"/>
@@ -21592,7 +22185,7 @@
         </w:trPr>
         <w:tc>
           <w:tcPr>
-            <w:tcW w:w="2101" w:type="dxa"/>
+            <w:tcW w:w="2104" w:type="dxa"/>
             <w:tcBorders>
               <w:top w:val="nil"/>
               <w:left w:val="nil"/>
@@ -21727,6 +22320,15 @@
                 <w:szCs w:val="28"/>
               </w:rPr>
             </w:pPr>
+            <w:r>
+              <w:rPr>
+                <w:rFonts w:ascii="Tahoma" w:eastAsia="Times New Roman" w:hAnsi="Tahoma" w:cs="Tahoma"/>
+                <w:color w:val="000000"/>
+                <w:sz w:val="28"/>
+                <w:szCs w:val="28"/>
+              </w:rPr>
+              <w:t>59</w:t>
+            </w:r>
           </w:p>
         </w:tc>
         <w:tc>
@@ -21999,6 +22601,15 @@
               </w:rPr>
               <w:t> </w:t>
             </w:r>
+            <w:r>
+              <w:rPr>
+                <w:rFonts w:ascii="Tahoma" w:eastAsia="Times New Roman" w:hAnsi="Tahoma" w:cs="Tahoma"/>
+                <w:color w:val="000000"/>
+                <w:sz w:val="28"/>
+                <w:szCs w:val="28"/>
+              </w:rPr>
+              <w:t>00</w:t>
+            </w:r>
           </w:p>
         </w:tc>
         <w:tc>
@@ -22047,7 +22658,7 @@
         </w:tc>
         <w:tc>
           <w:tcPr>
-            <w:tcW w:w="743" w:type="dxa"/>
+            <w:tcW w:w="744" w:type="dxa"/>
             <w:tcBorders>
               <w:top w:val="nil"/>
               <w:left w:val="nil"/>
@@ -22347,11 +22958,20 @@
               </w:rPr>
               <w:t> </w:t>
             </w:r>
-          </w:p>
-        </w:tc>
-        <w:tc>
-          <w:tcPr>
-            <w:tcW w:w="757" w:type="dxa"/>
+            <w:r>
+              <w:rPr>
+                <w:rFonts w:ascii="Tahoma" w:eastAsia="Times New Roman" w:hAnsi="Tahoma" w:cs="Tahoma"/>
+                <w:color w:val="000000"/>
+                <w:sz w:val="28"/>
+                <w:szCs w:val="28"/>
+              </w:rPr>
+              <w:t>30</w:t>
+            </w:r>
+          </w:p>
+        </w:tc>
+        <w:tc>
+          <w:tcPr>
+            <w:tcW w:w="758" w:type="dxa"/>
             <w:tcBorders>
               <w:top w:val="nil"/>
               <w:left w:val="nil"/>
@@ -22420,7 +23040,7 @@
         </w:tc>
         <w:tc>
           <w:tcPr>
-            <w:tcW w:w="2355" w:type="dxa"/>
+            <w:tcW w:w="2362" w:type="dxa"/>
             <w:tcBorders>
               <w:top w:val="nil"/>
               <w:left w:val="nil"/>
@@ -22460,7 +23080,7 @@
         </w:trPr>
         <w:tc>
           <w:tcPr>
-            <w:tcW w:w="2101" w:type="dxa"/>
+            <w:tcW w:w="2104" w:type="dxa"/>
             <w:tcBorders>
               <w:top w:val="nil"/>
               <w:left w:val="nil"/>
@@ -22595,6 +23215,15 @@
                 <w:szCs w:val="28"/>
               </w:rPr>
             </w:pPr>
+            <w:r>
+              <w:rPr>
+                <w:rFonts w:ascii="Tahoma" w:eastAsia="Times New Roman" w:hAnsi="Tahoma" w:cs="Tahoma"/>
+                <w:color w:val="000000"/>
+                <w:sz w:val="28"/>
+                <w:szCs w:val="28"/>
+              </w:rPr>
+              <w:t>67</w:t>
+            </w:r>
           </w:p>
         </w:tc>
         <w:tc>
@@ -22867,6 +23496,15 @@
               </w:rPr>
               <w:t> </w:t>
             </w:r>
+            <w:r>
+              <w:rPr>
+                <w:rFonts w:ascii="Tahoma" w:eastAsia="Times New Roman" w:hAnsi="Tahoma" w:cs="Tahoma"/>
+                <w:color w:val="000000"/>
+                <w:sz w:val="28"/>
+                <w:szCs w:val="28"/>
+              </w:rPr>
+              <w:t>70</w:t>
+            </w:r>
           </w:p>
         </w:tc>
         <w:tc>
@@ -22915,7 +23553,7 @@
         </w:tc>
         <w:tc>
           <w:tcPr>
-            <w:tcW w:w="743" w:type="dxa"/>
+            <w:tcW w:w="744" w:type="dxa"/>
             <w:tcBorders>
               <w:top w:val="nil"/>
               <w:left w:val="nil"/>
@@ -23215,11 +23853,20 @@
               </w:rPr>
               <w:t> </w:t>
             </w:r>
-          </w:p>
-        </w:tc>
-        <w:tc>
-          <w:tcPr>
-            <w:tcW w:w="757" w:type="dxa"/>
+            <w:r>
+              <w:rPr>
+                <w:rFonts w:ascii="Tahoma" w:eastAsia="Times New Roman" w:hAnsi="Tahoma" w:cs="Tahoma"/>
+                <w:color w:val="000000"/>
+                <w:sz w:val="28"/>
+                <w:szCs w:val="28"/>
+              </w:rPr>
+              <w:t>58</w:t>
+            </w:r>
+          </w:p>
+        </w:tc>
+        <w:tc>
+          <w:tcPr>
+            <w:tcW w:w="758" w:type="dxa"/>
             <w:tcBorders>
               <w:top w:val="nil"/>
               <w:left w:val="nil"/>
@@ -23298,7 +23945,7 @@
         </w:tc>
         <w:tc>
           <w:tcPr>
-            <w:tcW w:w="2355" w:type="dxa"/>
+            <w:tcW w:w="2362" w:type="dxa"/>
             <w:tcBorders>
               <w:top w:val="nil"/>
               <w:left w:val="nil"/>
@@ -23338,7 +23985,7 @@
         </w:trPr>
         <w:tc>
           <w:tcPr>
-            <w:tcW w:w="2101" w:type="dxa"/>
+            <w:tcW w:w="2104" w:type="dxa"/>
             <w:tcBorders>
               <w:top w:val="nil"/>
               <w:left w:val="nil"/>
@@ -23473,6 +24120,15 @@
                 <w:szCs w:val="28"/>
               </w:rPr>
             </w:pPr>
+            <w:r>
+              <w:rPr>
+                <w:rFonts w:ascii="Tahoma" w:eastAsia="Times New Roman" w:hAnsi="Tahoma" w:cs="Tahoma"/>
+                <w:color w:val="000000"/>
+                <w:sz w:val="28"/>
+                <w:szCs w:val="28"/>
+              </w:rPr>
+              <w:t>64</w:t>
+            </w:r>
           </w:p>
         </w:tc>
         <w:tc>
@@ -23745,6 +24401,15 @@
               </w:rPr>
               <w:t> </w:t>
             </w:r>
+            <w:r>
+              <w:rPr>
+                <w:rFonts w:ascii="Tahoma" w:eastAsia="Times New Roman" w:hAnsi="Tahoma" w:cs="Tahoma"/>
+                <w:color w:val="000000"/>
+                <w:sz w:val="28"/>
+                <w:szCs w:val="28"/>
+              </w:rPr>
+              <w:t>64</w:t>
+            </w:r>
           </w:p>
         </w:tc>
         <w:tc>
@@ -23793,7 +24458,7 @@
         </w:tc>
         <w:tc>
           <w:tcPr>
-            <w:tcW w:w="743" w:type="dxa"/>
+            <w:tcW w:w="744" w:type="dxa"/>
             <w:tcBorders>
               <w:top w:val="nil"/>
               <w:left w:val="nil"/>
@@ -24092,11 +24757,20 @@
               </w:rPr>
               <w:t> </w:t>
             </w:r>
-          </w:p>
-        </w:tc>
-        <w:tc>
-          <w:tcPr>
-            <w:tcW w:w="757" w:type="dxa"/>
+            <w:r>
+              <w:rPr>
+                <w:rFonts w:ascii="Tahoma" w:eastAsia="Times New Roman" w:hAnsi="Tahoma" w:cs="Tahoma"/>
+                <w:color w:val="000000"/>
+                <w:sz w:val="28"/>
+                <w:szCs w:val="28"/>
+              </w:rPr>
+              <w:t>70</w:t>
+            </w:r>
+          </w:p>
+        </w:tc>
+        <w:tc>
+          <w:tcPr>
+            <w:tcW w:w="758" w:type="dxa"/>
             <w:tcBorders>
               <w:top w:val="nil"/>
               <w:left w:val="nil"/>
@@ -24175,7 +24849,7 @@
         </w:tc>
         <w:tc>
           <w:tcPr>
-            <w:tcW w:w="2355" w:type="dxa"/>
+            <w:tcW w:w="2362" w:type="dxa"/>
             <w:tcBorders>
               <w:top w:val="nil"/>
               <w:left w:val="nil"/>
@@ -24215,7 +24889,7 @@
         </w:trPr>
         <w:tc>
           <w:tcPr>
-            <w:tcW w:w="2101" w:type="dxa"/>
+            <w:tcW w:w="2104" w:type="dxa"/>
             <w:tcBorders>
               <w:top w:val="nil"/>
               <w:left w:val="nil"/>
@@ -24350,6 +25024,15 @@
                 <w:szCs w:val="28"/>
               </w:rPr>
             </w:pPr>
+            <w:r>
+              <w:rPr>
+                <w:rFonts w:ascii="Tahoma" w:eastAsia="Times New Roman" w:hAnsi="Tahoma" w:cs="Tahoma"/>
+                <w:color w:val="000000"/>
+                <w:sz w:val="28"/>
+                <w:szCs w:val="28"/>
+              </w:rPr>
+              <w:t>64</w:t>
+            </w:r>
           </w:p>
         </w:tc>
         <w:tc>
@@ -24622,6 +25305,15 @@
               </w:rPr>
               <w:t> </w:t>
             </w:r>
+            <w:r>
+              <w:rPr>
+                <w:rFonts w:ascii="Tahoma" w:eastAsia="Times New Roman" w:hAnsi="Tahoma" w:cs="Tahoma"/>
+                <w:color w:val="000000"/>
+                <w:sz w:val="28"/>
+                <w:szCs w:val="28"/>
+              </w:rPr>
+              <w:t>67</w:t>
+            </w:r>
           </w:p>
         </w:tc>
         <w:tc>
@@ -24670,7 +25362,7 @@
         </w:tc>
         <w:tc>
           <w:tcPr>
-            <w:tcW w:w="743" w:type="dxa"/>
+            <w:tcW w:w="744" w:type="dxa"/>
             <w:tcBorders>
               <w:top w:val="nil"/>
               <w:left w:val="nil"/>
@@ -24969,11 +25661,20 @@
               </w:rPr>
               <w:t> </w:t>
             </w:r>
-          </w:p>
-        </w:tc>
-        <w:tc>
-          <w:tcPr>
-            <w:tcW w:w="757" w:type="dxa"/>
+            <w:r>
+              <w:rPr>
+                <w:rFonts w:ascii="Tahoma" w:eastAsia="Times New Roman" w:hAnsi="Tahoma" w:cs="Tahoma"/>
+                <w:color w:val="000000"/>
+                <w:sz w:val="28"/>
+                <w:szCs w:val="28"/>
+              </w:rPr>
+              <w:t>42</w:t>
+            </w:r>
+          </w:p>
+        </w:tc>
+        <w:tc>
+          <w:tcPr>
+            <w:tcW w:w="758" w:type="dxa"/>
             <w:tcBorders>
               <w:top w:val="nil"/>
               <w:left w:val="nil"/>
@@ -25052,7 +25753,7 @@
         </w:tc>
         <w:tc>
           <w:tcPr>
-            <w:tcW w:w="2355" w:type="dxa"/>
+            <w:tcW w:w="2362" w:type="dxa"/>
             <w:tcBorders>
               <w:top w:val="nil"/>
               <w:left w:val="nil"/>
@@ -25092,7 +25793,7 @@
         </w:trPr>
         <w:tc>
           <w:tcPr>
-            <w:tcW w:w="2101" w:type="dxa"/>
+            <w:tcW w:w="2104" w:type="dxa"/>
             <w:tcBorders>
               <w:top w:val="nil"/>
               <w:left w:val="nil"/>
@@ -25227,6 +25928,15 @@
                 <w:szCs w:val="28"/>
               </w:rPr>
             </w:pPr>
+            <w:r>
+              <w:rPr>
+                <w:rFonts w:ascii="Tahoma" w:eastAsia="Times New Roman" w:hAnsi="Tahoma" w:cs="Tahoma"/>
+                <w:color w:val="000000"/>
+                <w:sz w:val="28"/>
+                <w:szCs w:val="28"/>
+              </w:rPr>
+              <w:t>57</w:t>
+            </w:r>
           </w:p>
         </w:tc>
         <w:tc>
@@ -25499,6 +26209,15 @@
               </w:rPr>
               <w:t> </w:t>
             </w:r>
+            <w:r>
+              <w:rPr>
+                <w:rFonts w:ascii="Tahoma" w:eastAsia="Times New Roman" w:hAnsi="Tahoma" w:cs="Tahoma"/>
+                <w:color w:val="000000"/>
+                <w:sz w:val="28"/>
+                <w:szCs w:val="28"/>
+              </w:rPr>
+              <w:t>63</w:t>
+            </w:r>
           </w:p>
         </w:tc>
         <w:tc>
@@ -25547,7 +26266,7 @@
         </w:tc>
         <w:tc>
           <w:tcPr>
-            <w:tcW w:w="743" w:type="dxa"/>
+            <w:tcW w:w="744" w:type="dxa"/>
             <w:tcBorders>
               <w:top w:val="nil"/>
               <w:left w:val="nil"/>
@@ -25847,11 +26566,20 @@
               </w:rPr>
               <w:t> </w:t>
             </w:r>
-          </w:p>
-        </w:tc>
-        <w:tc>
-          <w:tcPr>
-            <w:tcW w:w="757" w:type="dxa"/>
+            <w:r>
+              <w:rPr>
+                <w:rFonts w:ascii="Tahoma" w:eastAsia="Times New Roman" w:hAnsi="Tahoma" w:cs="Tahoma"/>
+                <w:color w:val="000000"/>
+                <w:sz w:val="28"/>
+                <w:szCs w:val="28"/>
+              </w:rPr>
+              <w:t>66</w:t>
+            </w:r>
+          </w:p>
+        </w:tc>
+        <w:tc>
+          <w:tcPr>
+            <w:tcW w:w="758" w:type="dxa"/>
             <w:tcBorders>
               <w:top w:val="nil"/>
               <w:left w:val="nil"/>
@@ -25930,7 +26658,7 @@
         </w:tc>
         <w:tc>
           <w:tcPr>
-            <w:tcW w:w="2355" w:type="dxa"/>
+            <w:tcW w:w="2362" w:type="dxa"/>
             <w:tcBorders>
               <w:top w:val="nil"/>
               <w:left w:val="nil"/>
@@ -25970,7 +26698,7 @@
         </w:trPr>
         <w:tc>
           <w:tcPr>
-            <w:tcW w:w="2101" w:type="dxa"/>
+            <w:tcW w:w="2104" w:type="dxa"/>
             <w:tcBorders>
               <w:top w:val="nil"/>
               <w:left w:val="nil"/>
@@ -26105,6 +26833,15 @@
                 <w:szCs w:val="28"/>
               </w:rPr>
             </w:pPr>
+            <w:r>
+              <w:rPr>
+                <w:rFonts w:ascii="Tahoma" w:eastAsia="Times New Roman" w:hAnsi="Tahoma" w:cs="Tahoma"/>
+                <w:color w:val="000000"/>
+                <w:sz w:val="28"/>
+                <w:szCs w:val="28"/>
+              </w:rPr>
+              <w:t>53</w:t>
+            </w:r>
           </w:p>
         </w:tc>
         <w:tc>
@@ -26377,6 +27114,15 @@
               </w:rPr>
               <w:t> </w:t>
             </w:r>
+            <w:r>
+              <w:rPr>
+                <w:rFonts w:ascii="Tahoma" w:eastAsia="Times New Roman" w:hAnsi="Tahoma" w:cs="Tahoma"/>
+                <w:color w:val="000000"/>
+                <w:sz w:val="28"/>
+                <w:szCs w:val="28"/>
+              </w:rPr>
+              <w:t>63</w:t>
+            </w:r>
           </w:p>
         </w:tc>
         <w:tc>
@@ -26425,7 +27171,7 @@
         </w:tc>
         <w:tc>
           <w:tcPr>
-            <w:tcW w:w="743" w:type="dxa"/>
+            <w:tcW w:w="744" w:type="dxa"/>
             <w:tcBorders>
               <w:top w:val="nil"/>
               <w:left w:val="nil"/>
@@ -26724,11 +27470,20 @@
               </w:rPr>
               <w:t> </w:t>
             </w:r>
-          </w:p>
-        </w:tc>
-        <w:tc>
-          <w:tcPr>
-            <w:tcW w:w="757" w:type="dxa"/>
+            <w:r>
+              <w:rPr>
+                <w:rFonts w:ascii="Tahoma" w:eastAsia="Times New Roman" w:hAnsi="Tahoma" w:cs="Tahoma"/>
+                <w:color w:val="000000"/>
+                <w:sz w:val="28"/>
+                <w:szCs w:val="28"/>
+              </w:rPr>
+              <w:t>36</w:t>
+            </w:r>
+          </w:p>
+        </w:tc>
+        <w:tc>
+          <w:tcPr>
+            <w:tcW w:w="758" w:type="dxa"/>
             <w:tcBorders>
               <w:top w:val="nil"/>
               <w:left w:val="nil"/>
@@ -26807,7 +27562,7 @@
         </w:tc>
         <w:tc>
           <w:tcPr>
-            <w:tcW w:w="2355" w:type="dxa"/>
+            <w:tcW w:w="2362" w:type="dxa"/>
             <w:tcBorders>
               <w:top w:val="nil"/>
               <w:left w:val="nil"/>
@@ -26847,7 +27602,7 @@
         </w:trPr>
         <w:tc>
           <w:tcPr>
-            <w:tcW w:w="2101" w:type="dxa"/>
+            <w:tcW w:w="2104" w:type="dxa"/>
             <w:tcBorders>
               <w:top w:val="nil"/>
               <w:left w:val="nil"/>
@@ -26982,6 +27737,15 @@
                 <w:szCs w:val="28"/>
               </w:rPr>
             </w:pPr>
+            <w:r>
+              <w:rPr>
+                <w:rFonts w:ascii="Tahoma" w:eastAsia="Times New Roman" w:hAnsi="Tahoma" w:cs="Tahoma"/>
+                <w:color w:val="000000"/>
+                <w:sz w:val="28"/>
+                <w:szCs w:val="28"/>
+              </w:rPr>
+              <w:t>56</w:t>
+            </w:r>
           </w:p>
         </w:tc>
         <w:tc>
@@ -27254,6 +28018,15 @@
               </w:rPr>
               <w:t> </w:t>
             </w:r>
+            <w:r>
+              <w:rPr>
+                <w:rFonts w:ascii="Tahoma" w:eastAsia="Times New Roman" w:hAnsi="Tahoma" w:cs="Tahoma"/>
+                <w:color w:val="000000"/>
+                <w:sz w:val="28"/>
+                <w:szCs w:val="28"/>
+              </w:rPr>
+              <w:t>42</w:t>
+            </w:r>
           </w:p>
         </w:tc>
         <w:tc>
@@ -27302,7 +28075,7 @@
         </w:tc>
         <w:tc>
           <w:tcPr>
-            <w:tcW w:w="743" w:type="dxa"/>
+            <w:tcW w:w="744" w:type="dxa"/>
             <w:tcBorders>
               <w:top w:val="nil"/>
               <w:left w:val="nil"/>
@@ -27602,11 +28375,20 @@
               </w:rPr>
               <w:t> </w:t>
             </w:r>
-          </w:p>
-        </w:tc>
-        <w:tc>
-          <w:tcPr>
-            <w:tcW w:w="757" w:type="dxa"/>
+            <w:r>
+              <w:rPr>
+                <w:rFonts w:ascii="Tahoma" w:eastAsia="Times New Roman" w:hAnsi="Tahoma" w:cs="Tahoma"/>
+                <w:color w:val="000000"/>
+                <w:sz w:val="28"/>
+                <w:szCs w:val="28"/>
+              </w:rPr>
+              <w:t>30</w:t>
+            </w:r>
+          </w:p>
+        </w:tc>
+        <w:tc>
+          <w:tcPr>
+            <w:tcW w:w="758" w:type="dxa"/>
             <w:tcBorders>
               <w:top w:val="nil"/>
               <w:left w:val="nil"/>
@@ -27685,7 +28467,7 @@
         </w:tc>
         <w:tc>
           <w:tcPr>
-            <w:tcW w:w="2355" w:type="dxa"/>
+            <w:tcW w:w="2362" w:type="dxa"/>
             <w:tcBorders>
               <w:top w:val="nil"/>
               <w:left w:val="nil"/>
@@ -27725,7 +28507,7 @@
         </w:trPr>
         <w:tc>
           <w:tcPr>
-            <w:tcW w:w="2101" w:type="dxa"/>
+            <w:tcW w:w="2104" w:type="dxa"/>
             <w:tcBorders>
               <w:top w:val="nil"/>
               <w:left w:val="nil"/>
@@ -27860,6 +28642,15 @@
                 <w:szCs w:val="28"/>
               </w:rPr>
             </w:pPr>
+            <w:r>
+              <w:rPr>
+                <w:rFonts w:ascii="Tahoma" w:eastAsia="Times New Roman" w:hAnsi="Tahoma" w:cs="Tahoma"/>
+                <w:color w:val="000000"/>
+                <w:sz w:val="28"/>
+                <w:szCs w:val="28"/>
+              </w:rPr>
+              <w:t>58</w:t>
+            </w:r>
           </w:p>
         </w:tc>
         <w:tc>
@@ -28132,6 +28923,15 @@
               </w:rPr>
               <w:t> </w:t>
             </w:r>
+            <w:r>
+              <w:rPr>
+                <w:rFonts w:ascii="Tahoma" w:eastAsia="Times New Roman" w:hAnsi="Tahoma" w:cs="Tahoma"/>
+                <w:color w:val="000000"/>
+                <w:sz w:val="28"/>
+                <w:szCs w:val="28"/>
+              </w:rPr>
+              <w:t>60</w:t>
+            </w:r>
           </w:p>
         </w:tc>
         <w:tc>
@@ -28180,7 +28980,7 @@
         </w:tc>
         <w:tc>
           <w:tcPr>
-            <w:tcW w:w="743" w:type="dxa"/>
+            <w:tcW w:w="744" w:type="dxa"/>
             <w:tcBorders>
               <w:top w:val="nil"/>
               <w:left w:val="nil"/>
@@ -28480,11 +29280,20 @@
               </w:rPr>
               <w:t> </w:t>
             </w:r>
-          </w:p>
-        </w:tc>
-        <w:tc>
-          <w:tcPr>
-            <w:tcW w:w="757" w:type="dxa"/>
+            <w:r>
+              <w:rPr>
+                <w:rFonts w:ascii="Tahoma" w:eastAsia="Times New Roman" w:hAnsi="Tahoma" w:cs="Tahoma"/>
+                <w:color w:val="000000"/>
+                <w:sz w:val="28"/>
+                <w:szCs w:val="28"/>
+              </w:rPr>
+              <w:t>58</w:t>
+            </w:r>
+          </w:p>
+        </w:tc>
+        <w:tc>
+          <w:tcPr>
+            <w:tcW w:w="758" w:type="dxa"/>
             <w:tcBorders>
               <w:top w:val="nil"/>
               <w:left w:val="nil"/>
@@ -28563,7 +29372,7 @@
         </w:tc>
         <w:tc>
           <w:tcPr>
-            <w:tcW w:w="2355" w:type="dxa"/>
+            <w:tcW w:w="2362" w:type="dxa"/>
             <w:tcBorders>
               <w:top w:val="nil"/>
               <w:left w:val="nil"/>
@@ -28603,7 +29412,7 @@
         </w:trPr>
         <w:tc>
           <w:tcPr>
-            <w:tcW w:w="2101" w:type="dxa"/>
+            <w:tcW w:w="2104" w:type="dxa"/>
             <w:tcBorders>
               <w:top w:val="nil"/>
               <w:left w:val="nil"/>
@@ -28738,6 +29547,15 @@
                 <w:szCs w:val="28"/>
               </w:rPr>
             </w:pPr>
+            <w:r>
+              <w:rPr>
+                <w:rFonts w:ascii="Tahoma" w:eastAsia="Times New Roman" w:hAnsi="Tahoma" w:cs="Tahoma"/>
+                <w:color w:val="000000"/>
+                <w:sz w:val="28"/>
+                <w:szCs w:val="28"/>
+              </w:rPr>
+              <w:t>54</w:t>
+            </w:r>
           </w:p>
         </w:tc>
         <w:tc>
@@ -29010,6 +29828,15 @@
               </w:rPr>
               <w:t> </w:t>
             </w:r>
+            <w:r>
+              <w:rPr>
+                <w:rFonts w:ascii="Tahoma" w:eastAsia="Times New Roman" w:hAnsi="Tahoma" w:cs="Tahoma"/>
+                <w:color w:val="000000"/>
+                <w:sz w:val="28"/>
+                <w:szCs w:val="28"/>
+              </w:rPr>
+              <w:t>63</w:t>
+            </w:r>
           </w:p>
         </w:tc>
         <w:tc>
@@ -29058,7 +29885,7 @@
         </w:tc>
         <w:tc>
           <w:tcPr>
-            <w:tcW w:w="743" w:type="dxa"/>
+            <w:tcW w:w="744" w:type="dxa"/>
             <w:tcBorders>
               <w:top w:val="nil"/>
               <w:left w:val="nil"/>
@@ -29358,11 +30185,20 @@
               </w:rPr>
               <w:t> </w:t>
             </w:r>
-          </w:p>
-        </w:tc>
-        <w:tc>
-          <w:tcPr>
-            <w:tcW w:w="757" w:type="dxa"/>
+            <w:r>
+              <w:rPr>
+                <w:rFonts w:ascii="Tahoma" w:eastAsia="Times New Roman" w:hAnsi="Tahoma" w:cs="Tahoma"/>
+                <w:color w:val="000000"/>
+                <w:sz w:val="28"/>
+                <w:szCs w:val="28"/>
+              </w:rPr>
+              <w:t>44</w:t>
+            </w:r>
+          </w:p>
+        </w:tc>
+        <w:tc>
+          <w:tcPr>
+            <w:tcW w:w="758" w:type="dxa"/>
             <w:tcBorders>
               <w:top w:val="nil"/>
               <w:left w:val="nil"/>
@@ -29441,7 +30277,7 @@
         </w:tc>
         <w:tc>
           <w:tcPr>
-            <w:tcW w:w="2355" w:type="dxa"/>
+            <w:tcW w:w="2362" w:type="dxa"/>
             <w:tcBorders>
               <w:top w:val="nil"/>
               <w:left w:val="nil"/>
@@ -29481,7 +30317,7 @@
         </w:trPr>
         <w:tc>
           <w:tcPr>
-            <w:tcW w:w="2101" w:type="dxa"/>
+            <w:tcW w:w="2104" w:type="dxa"/>
             <w:tcBorders>
               <w:top w:val="nil"/>
               <w:left w:val="nil"/>
@@ -29616,6 +30452,15 @@
                 <w:szCs w:val="28"/>
               </w:rPr>
             </w:pPr>
+            <w:r>
+              <w:rPr>
+                <w:rFonts w:ascii="Tahoma" w:eastAsia="Times New Roman" w:hAnsi="Tahoma" w:cs="Tahoma"/>
+                <w:color w:val="000000"/>
+                <w:sz w:val="28"/>
+                <w:szCs w:val="28"/>
+              </w:rPr>
+              <w:t>52</w:t>
+            </w:r>
           </w:p>
         </w:tc>
         <w:tc>
@@ -29888,6 +30733,15 @@
               </w:rPr>
               <w:t> </w:t>
             </w:r>
+            <w:r>
+              <w:rPr>
+                <w:rFonts w:ascii="Tahoma" w:eastAsia="Times New Roman" w:hAnsi="Tahoma" w:cs="Tahoma"/>
+                <w:color w:val="000000"/>
+                <w:sz w:val="28"/>
+                <w:szCs w:val="28"/>
+              </w:rPr>
+              <w:t>52</w:t>
+            </w:r>
           </w:p>
         </w:tc>
         <w:tc>
@@ -29936,7 +30790,7 @@
         </w:tc>
         <w:tc>
           <w:tcPr>
-            <w:tcW w:w="743" w:type="dxa"/>
+            <w:tcW w:w="744" w:type="dxa"/>
             <w:tcBorders>
               <w:top w:val="nil"/>
               <w:left w:val="nil"/>
@@ -30236,11 +31090,20 @@
               </w:rPr>
               <w:t> </w:t>
             </w:r>
-          </w:p>
-        </w:tc>
-        <w:tc>
-          <w:tcPr>
-            <w:tcW w:w="757" w:type="dxa"/>
+            <w:r>
+              <w:rPr>
+                <w:rFonts w:ascii="Tahoma" w:eastAsia="Times New Roman" w:hAnsi="Tahoma" w:cs="Tahoma"/>
+                <w:color w:val="000000"/>
+                <w:sz w:val="28"/>
+                <w:szCs w:val="28"/>
+              </w:rPr>
+              <w:t>34</w:t>
+            </w:r>
+          </w:p>
+        </w:tc>
+        <w:tc>
+          <w:tcPr>
+            <w:tcW w:w="758" w:type="dxa"/>
             <w:tcBorders>
               <w:top w:val="nil"/>
               <w:left w:val="nil"/>
@@ -30319,7 +31182,7 @@
         </w:tc>
         <w:tc>
           <w:tcPr>
-            <w:tcW w:w="2355" w:type="dxa"/>
+            <w:tcW w:w="2362" w:type="dxa"/>
             <w:tcBorders>
               <w:top w:val="nil"/>
               <w:left w:val="nil"/>
@@ -30359,7 +31222,7 @@
         </w:trPr>
         <w:tc>
           <w:tcPr>
-            <w:tcW w:w="2101" w:type="dxa"/>
+            <w:tcW w:w="2104" w:type="dxa"/>
             <w:tcBorders>
               <w:top w:val="nil"/>
               <w:left w:val="nil"/>
@@ -30494,6 +31357,15 @@
                 <w:szCs w:val="28"/>
               </w:rPr>
             </w:pPr>
+            <w:r>
+              <w:rPr>
+                <w:rFonts w:ascii="Tahoma" w:eastAsia="Times New Roman" w:hAnsi="Tahoma" w:cs="Tahoma"/>
+                <w:color w:val="000000"/>
+                <w:sz w:val="28"/>
+                <w:szCs w:val="28"/>
+              </w:rPr>
+              <w:t>68</w:t>
+            </w:r>
           </w:p>
         </w:tc>
         <w:tc>
@@ -30766,6 +31638,15 @@
               </w:rPr>
               <w:t> </w:t>
             </w:r>
+            <w:r>
+              <w:rPr>
+                <w:rFonts w:ascii="Tahoma" w:eastAsia="Times New Roman" w:hAnsi="Tahoma" w:cs="Tahoma"/>
+                <w:color w:val="000000"/>
+                <w:sz w:val="28"/>
+                <w:szCs w:val="28"/>
+              </w:rPr>
+              <w:t>83</w:t>
+            </w:r>
           </w:p>
         </w:tc>
         <w:tc>
@@ -30814,7 +31695,7 @@
         </w:tc>
         <w:tc>
           <w:tcPr>
-            <w:tcW w:w="743" w:type="dxa"/>
+            <w:tcW w:w="744" w:type="dxa"/>
             <w:tcBorders>
               <w:top w:val="nil"/>
               <w:left w:val="nil"/>
@@ -31114,11 +31995,20 @@
               </w:rPr>
               <w:t> </w:t>
             </w:r>
-          </w:p>
-        </w:tc>
-        <w:tc>
-          <w:tcPr>
-            <w:tcW w:w="757" w:type="dxa"/>
+            <w:r>
+              <w:rPr>
+                <w:rFonts w:ascii="Tahoma" w:eastAsia="Times New Roman" w:hAnsi="Tahoma" w:cs="Tahoma"/>
+                <w:color w:val="000000"/>
+                <w:sz w:val="28"/>
+                <w:szCs w:val="28"/>
+              </w:rPr>
+              <w:t>48</w:t>
+            </w:r>
+          </w:p>
+        </w:tc>
+        <w:tc>
+          <w:tcPr>
+            <w:tcW w:w="758" w:type="dxa"/>
             <w:tcBorders>
               <w:top w:val="nil"/>
               <w:left w:val="nil"/>
@@ -31197,7 +32087,7 @@
         </w:tc>
         <w:tc>
           <w:tcPr>
-            <w:tcW w:w="2355" w:type="dxa"/>
+            <w:tcW w:w="2362" w:type="dxa"/>
             <w:tcBorders>
               <w:top w:val="nil"/>
               <w:left w:val="nil"/>
@@ -31237,7 +32127,7 @@
         </w:trPr>
         <w:tc>
           <w:tcPr>
-            <w:tcW w:w="2101" w:type="dxa"/>
+            <w:tcW w:w="2104" w:type="dxa"/>
             <w:tcBorders>
               <w:top w:val="nil"/>
               <w:left w:val="nil"/>
@@ -31372,6 +32262,15 @@
                 <w:szCs w:val="28"/>
               </w:rPr>
             </w:pPr>
+            <w:r>
+              <w:rPr>
+                <w:rFonts w:ascii="Tahoma" w:eastAsia="Times New Roman" w:hAnsi="Tahoma" w:cs="Tahoma"/>
+                <w:color w:val="000000"/>
+                <w:sz w:val="28"/>
+                <w:szCs w:val="28"/>
+              </w:rPr>
+              <w:t>59</w:t>
+            </w:r>
           </w:p>
         </w:tc>
         <w:tc>
@@ -31634,6 +32533,15 @@
               </w:rPr>
               <w:t> </w:t>
             </w:r>
+            <w:r>
+              <w:rPr>
+                <w:rFonts w:ascii="Tahoma" w:eastAsia="Times New Roman" w:hAnsi="Tahoma" w:cs="Tahoma"/>
+                <w:color w:val="000000"/>
+                <w:sz w:val="28"/>
+                <w:szCs w:val="28"/>
+              </w:rPr>
+              <w:t>55</w:t>
+            </w:r>
           </w:p>
         </w:tc>
         <w:tc>
@@ -31682,7 +32590,7 @@
         </w:tc>
         <w:tc>
           <w:tcPr>
-            <w:tcW w:w="743" w:type="dxa"/>
+            <w:tcW w:w="744" w:type="dxa"/>
             <w:tcBorders>
               <w:top w:val="nil"/>
               <w:left w:val="nil"/>
@@ -31982,11 +32890,20 @@
               </w:rPr>
               <w:t> </w:t>
             </w:r>
-          </w:p>
-        </w:tc>
-        <w:tc>
-          <w:tcPr>
-            <w:tcW w:w="757" w:type="dxa"/>
+            <w:r>
+              <w:rPr>
+                <w:rFonts w:ascii="Tahoma" w:eastAsia="Times New Roman" w:hAnsi="Tahoma" w:cs="Tahoma"/>
+                <w:color w:val="000000"/>
+                <w:sz w:val="28"/>
+                <w:szCs w:val="28"/>
+              </w:rPr>
+              <w:t>46</w:t>
+            </w:r>
+          </w:p>
+        </w:tc>
+        <w:tc>
+          <w:tcPr>
+            <w:tcW w:w="758" w:type="dxa"/>
             <w:tcBorders>
               <w:top w:val="nil"/>
               <w:left w:val="nil"/>
@@ -32055,7 +32972,7 @@
         </w:tc>
         <w:tc>
           <w:tcPr>
-            <w:tcW w:w="2355" w:type="dxa"/>
+            <w:tcW w:w="2362" w:type="dxa"/>
             <w:tcBorders>
               <w:top w:val="nil"/>
               <w:left w:val="nil"/>
@@ -32095,7 +33012,7 @@
         </w:trPr>
         <w:tc>
           <w:tcPr>
-            <w:tcW w:w="2101" w:type="dxa"/>
+            <w:tcW w:w="2104" w:type="dxa"/>
             <w:tcBorders>
               <w:top w:val="nil"/>
               <w:left w:val="nil"/>
@@ -32230,6 +33147,15 @@
                 <w:szCs w:val="28"/>
               </w:rPr>
             </w:pPr>
+            <w:r>
+              <w:rPr>
+                <w:rFonts w:ascii="Tahoma" w:eastAsia="Times New Roman" w:hAnsi="Tahoma" w:cs="Tahoma"/>
+                <w:color w:val="000000"/>
+                <w:sz w:val="28"/>
+                <w:szCs w:val="28"/>
+              </w:rPr>
+              <w:t>34</w:t>
+            </w:r>
           </w:p>
         </w:tc>
         <w:tc>
@@ -32492,6 +33418,15 @@
               </w:rPr>
               <w:t> </w:t>
             </w:r>
+            <w:r>
+              <w:rPr>
+                <w:rFonts w:ascii="Tahoma" w:eastAsia="Times New Roman" w:hAnsi="Tahoma" w:cs="Tahoma"/>
+                <w:color w:val="000000"/>
+                <w:sz w:val="28"/>
+                <w:szCs w:val="28"/>
+              </w:rPr>
+              <w:t>00</w:t>
+            </w:r>
           </w:p>
         </w:tc>
         <w:tc>
@@ -32540,7 +33475,7 @@
         </w:tc>
         <w:tc>
           <w:tcPr>
-            <w:tcW w:w="743" w:type="dxa"/>
+            <w:tcW w:w="744" w:type="dxa"/>
             <w:tcBorders>
               <w:top w:val="nil"/>
               <w:left w:val="nil"/>
@@ -32840,11 +33775,20 @@
               </w:rPr>
               <w:t> </w:t>
             </w:r>
-          </w:p>
-        </w:tc>
-        <w:tc>
-          <w:tcPr>
-            <w:tcW w:w="757" w:type="dxa"/>
+            <w:r>
+              <w:rPr>
+                <w:rFonts w:ascii="Tahoma" w:eastAsia="Times New Roman" w:hAnsi="Tahoma" w:cs="Tahoma"/>
+                <w:color w:val="000000"/>
+                <w:sz w:val="28"/>
+                <w:szCs w:val="28"/>
+              </w:rPr>
+              <w:t>36</w:t>
+            </w:r>
+          </w:p>
+        </w:tc>
+        <w:tc>
+          <w:tcPr>
+            <w:tcW w:w="758" w:type="dxa"/>
             <w:tcBorders>
               <w:top w:val="nil"/>
               <w:left w:val="nil"/>
@@ -32922,7 +33866,7 @@
         </w:tc>
         <w:tc>
           <w:tcPr>
-            <w:tcW w:w="2355" w:type="dxa"/>
+            <w:tcW w:w="2362" w:type="dxa"/>
             <w:tcBorders>
               <w:top w:val="nil"/>
               <w:left w:val="nil"/>
@@ -32962,7 +33906,7 @@
         </w:trPr>
         <w:tc>
           <w:tcPr>
-            <w:tcW w:w="2101" w:type="dxa"/>
+            <w:tcW w:w="2104" w:type="dxa"/>
             <w:tcBorders>
               <w:top w:val="nil"/>
               <w:left w:val="nil"/>
@@ -33097,6 +34041,15 @@
                 <w:szCs w:val="28"/>
               </w:rPr>
             </w:pPr>
+            <w:r>
+              <w:rPr>
+                <w:rFonts w:ascii="Tahoma" w:eastAsia="Times New Roman" w:hAnsi="Tahoma" w:cs="Tahoma"/>
+                <w:color w:val="000000"/>
+                <w:sz w:val="28"/>
+                <w:szCs w:val="28"/>
+              </w:rPr>
+              <w:t>51</w:t>
+            </w:r>
           </w:p>
         </w:tc>
         <w:tc>
@@ -33359,6 +34312,15 @@
               </w:rPr>
               <w:t> </w:t>
             </w:r>
+            <w:r>
+              <w:rPr>
+                <w:rFonts w:ascii="Tahoma" w:eastAsia="Times New Roman" w:hAnsi="Tahoma" w:cs="Tahoma"/>
+                <w:color w:val="000000"/>
+                <w:sz w:val="28"/>
+                <w:szCs w:val="28"/>
+              </w:rPr>
+              <w:t>53</w:t>
+            </w:r>
           </w:p>
         </w:tc>
         <w:tc>
@@ -33407,7 +34369,7 @@
         </w:tc>
         <w:tc>
           <w:tcPr>
-            <w:tcW w:w="743" w:type="dxa"/>
+            <w:tcW w:w="744" w:type="dxa"/>
             <w:tcBorders>
               <w:top w:val="nil"/>
               <w:left w:val="nil"/>
@@ -33707,11 +34669,20 @@
               </w:rPr>
               <w:t> </w:t>
             </w:r>
-          </w:p>
-        </w:tc>
-        <w:tc>
-          <w:tcPr>
-            <w:tcW w:w="757" w:type="dxa"/>
+            <w:r>
+              <w:rPr>
+                <w:rFonts w:ascii="Tahoma" w:eastAsia="Times New Roman" w:hAnsi="Tahoma" w:cs="Tahoma"/>
+                <w:color w:val="000000"/>
+                <w:sz w:val="28"/>
+                <w:szCs w:val="28"/>
+              </w:rPr>
+              <w:t>54</w:t>
+            </w:r>
+          </w:p>
+        </w:tc>
+        <w:tc>
+          <w:tcPr>
+            <w:tcW w:w="758" w:type="dxa"/>
             <w:tcBorders>
               <w:top w:val="nil"/>
               <w:left w:val="nil"/>
@@ -33789,7 +34760,7 @@
         </w:tc>
         <w:tc>
           <w:tcPr>
-            <w:tcW w:w="2355" w:type="dxa"/>
+            <w:tcW w:w="2362" w:type="dxa"/>
             <w:tcBorders>
               <w:top w:val="nil"/>
               <w:left w:val="nil"/>
@@ -33829,7 +34800,7 @@
         </w:trPr>
         <w:tc>
           <w:tcPr>
-            <w:tcW w:w="2101" w:type="dxa"/>
+            <w:tcW w:w="2104" w:type="dxa"/>
             <w:tcBorders>
               <w:top w:val="nil"/>
               <w:left w:val="nil"/>
@@ -33964,6 +34935,15 @@
                 <w:szCs w:val="28"/>
               </w:rPr>
             </w:pPr>
+            <w:r>
+              <w:rPr>
+                <w:rFonts w:ascii="Tahoma" w:eastAsia="Times New Roman" w:hAnsi="Tahoma" w:cs="Tahoma"/>
+                <w:color w:val="000000"/>
+                <w:sz w:val="28"/>
+                <w:szCs w:val="28"/>
+              </w:rPr>
+              <w:t>68</w:t>
+            </w:r>
           </w:p>
         </w:tc>
         <w:tc>
@@ -34226,6 +35206,15 @@
               </w:rPr>
               <w:t> </w:t>
             </w:r>
+            <w:r>
+              <w:rPr>
+                <w:rFonts w:ascii="Tahoma" w:eastAsia="Times New Roman" w:hAnsi="Tahoma" w:cs="Tahoma"/>
+                <w:color w:val="000000"/>
+                <w:sz w:val="28"/>
+                <w:szCs w:val="28"/>
+              </w:rPr>
+              <w:t>69</w:t>
+            </w:r>
           </w:p>
         </w:tc>
         <w:tc>
@@ -34274,7 +35263,7 @@
         </w:tc>
         <w:tc>
           <w:tcPr>
-            <w:tcW w:w="743" w:type="dxa"/>
+            <w:tcW w:w="744" w:type="dxa"/>
             <w:tcBorders>
               <w:top w:val="nil"/>
               <w:left w:val="nil"/>
@@ -34574,11 +35563,20 @@
               </w:rPr>
               <w:t> </w:t>
             </w:r>
-          </w:p>
-        </w:tc>
-        <w:tc>
-          <w:tcPr>
-            <w:tcW w:w="757" w:type="dxa"/>
+            <w:r>
+              <w:rPr>
+                <w:rFonts w:ascii="Tahoma" w:eastAsia="Times New Roman" w:hAnsi="Tahoma" w:cs="Tahoma"/>
+                <w:color w:val="000000"/>
+                <w:sz w:val="28"/>
+                <w:szCs w:val="28"/>
+              </w:rPr>
+              <w:t>66</w:t>
+            </w:r>
+          </w:p>
+        </w:tc>
+        <w:tc>
+          <w:tcPr>
+            <w:tcW w:w="758" w:type="dxa"/>
             <w:tcBorders>
               <w:top w:val="nil"/>
               <w:left w:val="nil"/>
@@ -34656,7 +35654,7 @@
         </w:tc>
         <w:tc>
           <w:tcPr>
-            <w:tcW w:w="2355" w:type="dxa"/>
+            <w:tcW w:w="2362" w:type="dxa"/>
             <w:tcBorders>
               <w:top w:val="nil"/>
               <w:left w:val="nil"/>
@@ -34696,7 +35694,7 @@
         </w:trPr>
         <w:tc>
           <w:tcPr>
-            <w:tcW w:w="2101" w:type="dxa"/>
+            <w:tcW w:w="2104" w:type="dxa"/>
             <w:tcBorders>
               <w:top w:val="nil"/>
               <w:left w:val="nil"/>
@@ -34831,6 +35829,15 @@
                 <w:szCs w:val="28"/>
               </w:rPr>
             </w:pPr>
+            <w:r>
+              <w:rPr>
+                <w:rFonts w:ascii="Tahoma" w:eastAsia="Times New Roman" w:hAnsi="Tahoma" w:cs="Tahoma"/>
+                <w:color w:val="000000"/>
+                <w:sz w:val="28"/>
+                <w:szCs w:val="28"/>
+              </w:rPr>
+              <w:t>51</w:t>
+            </w:r>
           </w:p>
         </w:tc>
         <w:tc>
@@ -35093,6 +36100,15 @@
               </w:rPr>
               <w:t> </w:t>
             </w:r>
+            <w:r>
+              <w:rPr>
+                <w:rFonts w:ascii="Tahoma" w:eastAsia="Times New Roman" w:hAnsi="Tahoma" w:cs="Tahoma"/>
+                <w:color w:val="000000"/>
+                <w:sz w:val="28"/>
+                <w:szCs w:val="28"/>
+              </w:rPr>
+              <w:t>59</w:t>
+            </w:r>
           </w:p>
         </w:tc>
         <w:tc>
@@ -35141,7 +36157,7 @@
         </w:tc>
         <w:tc>
           <w:tcPr>
-            <w:tcW w:w="743" w:type="dxa"/>
+            <w:tcW w:w="744" w:type="dxa"/>
             <w:tcBorders>
               <w:top w:val="nil"/>
               <w:left w:val="nil"/>
@@ -35441,11 +36457,20 @@
               </w:rPr>
               <w:t> </w:t>
             </w:r>
-          </w:p>
-        </w:tc>
-        <w:tc>
-          <w:tcPr>
-            <w:tcW w:w="757" w:type="dxa"/>
+            <w:r>
+              <w:rPr>
+                <w:rFonts w:ascii="Tahoma" w:eastAsia="Times New Roman" w:hAnsi="Tahoma" w:cs="Tahoma"/>
+                <w:color w:val="000000"/>
+                <w:sz w:val="28"/>
+                <w:szCs w:val="28"/>
+              </w:rPr>
+              <w:t>44</w:t>
+            </w:r>
+          </w:p>
+        </w:tc>
+        <w:tc>
+          <w:tcPr>
+            <w:tcW w:w="758" w:type="dxa"/>
             <w:tcBorders>
               <w:top w:val="nil"/>
               <w:left w:val="nil"/>
@@ -35523,7 +36548,7 @@
         </w:tc>
         <w:tc>
           <w:tcPr>
-            <w:tcW w:w="2355" w:type="dxa"/>
+            <w:tcW w:w="2362" w:type="dxa"/>
             <w:tcBorders>
               <w:top w:val="nil"/>
               <w:left w:val="nil"/>
@@ -35563,7 +36588,7 @@
         </w:trPr>
         <w:tc>
           <w:tcPr>
-            <w:tcW w:w="2101" w:type="dxa"/>
+            <w:tcW w:w="2104" w:type="dxa"/>
             <w:tcBorders>
               <w:top w:val="nil"/>
               <w:left w:val="nil"/>
@@ -35698,6 +36723,15 @@
                 <w:szCs w:val="28"/>
               </w:rPr>
             </w:pPr>
+            <w:r>
+              <w:rPr>
+                <w:rFonts w:ascii="Tahoma" w:eastAsia="Times New Roman" w:hAnsi="Tahoma" w:cs="Tahoma"/>
+                <w:color w:val="000000"/>
+                <w:sz w:val="28"/>
+                <w:szCs w:val="28"/>
+              </w:rPr>
+              <w:t>59</w:t>
+            </w:r>
           </w:p>
         </w:tc>
         <w:tc>
@@ -35960,6 +36994,15 @@
               </w:rPr>
               <w:t> </w:t>
             </w:r>
+            <w:r>
+              <w:rPr>
+                <w:rFonts w:ascii="Tahoma" w:eastAsia="Times New Roman" w:hAnsi="Tahoma" w:cs="Tahoma"/>
+                <w:color w:val="000000"/>
+                <w:sz w:val="28"/>
+                <w:szCs w:val="28"/>
+              </w:rPr>
+              <w:t>72</w:t>
+            </w:r>
           </w:p>
         </w:tc>
         <w:tc>
@@ -36008,7 +37051,7 @@
         </w:tc>
         <w:tc>
           <w:tcPr>
-            <w:tcW w:w="743" w:type="dxa"/>
+            <w:tcW w:w="744" w:type="dxa"/>
             <w:tcBorders>
               <w:top w:val="nil"/>
               <w:left w:val="nil"/>
@@ -36307,11 +37350,20 @@
               </w:rPr>
               <w:t> </w:t>
             </w:r>
-          </w:p>
-        </w:tc>
-        <w:tc>
-          <w:tcPr>
-            <w:tcW w:w="757" w:type="dxa"/>
+            <w:r>
+              <w:rPr>
+                <w:rFonts w:ascii="Tahoma" w:eastAsia="Times New Roman" w:hAnsi="Tahoma" w:cs="Tahoma"/>
+                <w:color w:val="000000"/>
+                <w:sz w:val="28"/>
+                <w:szCs w:val="28"/>
+              </w:rPr>
+              <w:t>46</w:t>
+            </w:r>
+          </w:p>
+        </w:tc>
+        <w:tc>
+          <w:tcPr>
+            <w:tcW w:w="758" w:type="dxa"/>
             <w:tcBorders>
               <w:top w:val="nil"/>
               <w:left w:val="nil"/>
@@ -36389,7 +37441,7 @@
         </w:tc>
         <w:tc>
           <w:tcPr>
-            <w:tcW w:w="2355" w:type="dxa"/>
+            <w:tcW w:w="2362" w:type="dxa"/>
             <w:tcBorders>
               <w:top w:val="nil"/>
               <w:left w:val="nil"/>
@@ -36429,7 +37481,7 @@
         </w:trPr>
         <w:tc>
           <w:tcPr>
-            <w:tcW w:w="2101" w:type="dxa"/>
+            <w:tcW w:w="2104" w:type="dxa"/>
             <w:tcBorders>
               <w:top w:val="nil"/>
               <w:left w:val="nil"/>
@@ -36564,6 +37616,15 @@
                 <w:szCs w:val="28"/>
               </w:rPr>
             </w:pPr>
+            <w:r>
+              <w:rPr>
+                <w:rFonts w:ascii="Tahoma" w:eastAsia="Times New Roman" w:hAnsi="Tahoma" w:cs="Tahoma"/>
+                <w:color w:val="000000"/>
+                <w:sz w:val="28"/>
+                <w:szCs w:val="28"/>
+              </w:rPr>
+              <w:t>53</w:t>
+            </w:r>
           </w:p>
         </w:tc>
         <w:tc>
@@ -36826,6 +37887,15 @@
               </w:rPr>
               <w:t> </w:t>
             </w:r>
+            <w:r>
+              <w:rPr>
+                <w:rFonts w:ascii="Tahoma" w:eastAsia="Times New Roman" w:hAnsi="Tahoma" w:cs="Tahoma"/>
+                <w:color w:val="000000"/>
+                <w:sz w:val="28"/>
+                <w:szCs w:val="28"/>
+              </w:rPr>
+              <w:t>45</w:t>
+            </w:r>
           </w:p>
         </w:tc>
         <w:tc>
@@ -36874,7 +37944,7 @@
         </w:tc>
         <w:tc>
           <w:tcPr>
-            <w:tcW w:w="743" w:type="dxa"/>
+            <w:tcW w:w="744" w:type="dxa"/>
             <w:tcBorders>
               <w:top w:val="nil"/>
               <w:left w:val="nil"/>
@@ -37174,11 +38244,20 @@
               </w:rPr>
               <w:t> </w:t>
             </w:r>
-          </w:p>
-        </w:tc>
-        <w:tc>
-          <w:tcPr>
-            <w:tcW w:w="757" w:type="dxa"/>
+            <w:r>
+              <w:rPr>
+                <w:rFonts w:ascii="Tahoma" w:eastAsia="Times New Roman" w:hAnsi="Tahoma" w:cs="Tahoma"/>
+                <w:color w:val="000000"/>
+                <w:sz w:val="28"/>
+                <w:szCs w:val="28"/>
+              </w:rPr>
+              <w:t>40</w:t>
+            </w:r>
+          </w:p>
+        </w:tc>
+        <w:tc>
+          <w:tcPr>
+            <w:tcW w:w="758" w:type="dxa"/>
             <w:tcBorders>
               <w:top w:val="nil"/>
               <w:left w:val="nil"/>
@@ -37256,7 +38335,7 @@
         </w:tc>
         <w:tc>
           <w:tcPr>
-            <w:tcW w:w="2355" w:type="dxa"/>
+            <w:tcW w:w="2362" w:type="dxa"/>
             <w:tcBorders>
               <w:top w:val="nil"/>
               <w:left w:val="nil"/>
@@ -37296,7 +38375,7 @@
         </w:trPr>
         <w:tc>
           <w:tcPr>
-            <w:tcW w:w="2101" w:type="dxa"/>
+            <w:tcW w:w="2104" w:type="dxa"/>
             <w:tcBorders>
               <w:top w:val="nil"/>
               <w:left w:val="nil"/>
@@ -37431,6 +38510,15 @@
                 <w:szCs w:val="28"/>
               </w:rPr>
             </w:pPr>
+            <w:r>
+              <w:rPr>
+                <w:rFonts w:ascii="Tahoma" w:eastAsia="Times New Roman" w:hAnsi="Tahoma" w:cs="Tahoma"/>
+                <w:color w:val="000000"/>
+                <w:sz w:val="28"/>
+                <w:szCs w:val="28"/>
+              </w:rPr>
+              <w:t>58</w:t>
+            </w:r>
           </w:p>
         </w:tc>
         <w:tc>
@@ -37693,6 +38781,15 @@
               </w:rPr>
               <w:t> </w:t>
             </w:r>
+            <w:r>
+              <w:rPr>
+                <w:rFonts w:ascii="Tahoma" w:eastAsia="Times New Roman" w:hAnsi="Tahoma" w:cs="Tahoma"/>
+                <w:color w:val="000000"/>
+                <w:sz w:val="28"/>
+                <w:szCs w:val="28"/>
+              </w:rPr>
+              <w:t>80</w:t>
+            </w:r>
           </w:p>
         </w:tc>
         <w:tc>
@@ -37741,7 +38838,7 @@
         </w:tc>
         <w:tc>
           <w:tcPr>
-            <w:tcW w:w="743" w:type="dxa"/>
+            <w:tcW w:w="744" w:type="dxa"/>
             <w:tcBorders>
               <w:top w:val="nil"/>
               <w:left w:val="nil"/>
@@ -38041,11 +39138,20 @@
               </w:rPr>
               <w:t> </w:t>
             </w:r>
-          </w:p>
-        </w:tc>
-        <w:tc>
-          <w:tcPr>
-            <w:tcW w:w="757" w:type="dxa"/>
+            <w:r>
+              <w:rPr>
+                <w:rFonts w:ascii="Tahoma" w:eastAsia="Times New Roman" w:hAnsi="Tahoma" w:cs="Tahoma"/>
+                <w:color w:val="000000"/>
+                <w:sz w:val="28"/>
+                <w:szCs w:val="28"/>
+              </w:rPr>
+              <w:t>58</w:t>
+            </w:r>
+          </w:p>
+        </w:tc>
+        <w:tc>
+          <w:tcPr>
+            <w:tcW w:w="758" w:type="dxa"/>
             <w:tcBorders>
               <w:top w:val="nil"/>
               <w:left w:val="nil"/>
@@ -38124,7 +39230,7 @@
         </w:tc>
         <w:tc>
           <w:tcPr>
-            <w:tcW w:w="2355" w:type="dxa"/>
+            <w:tcW w:w="2362" w:type="dxa"/>
             <w:tcBorders>
               <w:top w:val="nil"/>
               <w:left w:val="nil"/>
@@ -38164,7 +39270,7 @@
         </w:trPr>
         <w:tc>
           <w:tcPr>
-            <w:tcW w:w="2101" w:type="dxa"/>
+            <w:tcW w:w="2104" w:type="dxa"/>
             <w:tcBorders>
               <w:top w:val="nil"/>
               <w:left w:val="nil"/>
@@ -38299,6 +39405,15 @@
                 <w:szCs w:val="28"/>
               </w:rPr>
             </w:pPr>
+            <w:r>
+              <w:rPr>
+                <w:rFonts w:ascii="Tahoma" w:eastAsia="Times New Roman" w:hAnsi="Tahoma" w:cs="Tahoma"/>
+                <w:color w:val="000000"/>
+                <w:sz w:val="28"/>
+                <w:szCs w:val="28"/>
+              </w:rPr>
+              <w:t>53</w:t>
+            </w:r>
           </w:p>
         </w:tc>
         <w:tc>
@@ -38561,6 +39676,15 @@
               </w:rPr>
               <w:t> </w:t>
             </w:r>
+            <w:r>
+              <w:rPr>
+                <w:rFonts w:ascii="Tahoma" w:eastAsia="Times New Roman" w:hAnsi="Tahoma" w:cs="Tahoma"/>
+                <w:color w:val="000000"/>
+                <w:sz w:val="28"/>
+                <w:szCs w:val="28"/>
+              </w:rPr>
+              <w:t>48</w:t>
+            </w:r>
           </w:p>
         </w:tc>
         <w:tc>
@@ -38609,7 +39733,7 @@
         </w:tc>
         <w:tc>
           <w:tcPr>
-            <w:tcW w:w="743" w:type="dxa"/>
+            <w:tcW w:w="744" w:type="dxa"/>
             <w:tcBorders>
               <w:top w:val="nil"/>
               <w:left w:val="nil"/>
@@ -38909,11 +40033,20 @@
               </w:rPr>
               <w:t> </w:t>
             </w:r>
-          </w:p>
-        </w:tc>
-        <w:tc>
-          <w:tcPr>
-            <w:tcW w:w="757" w:type="dxa"/>
+            <w:r>
+              <w:rPr>
+                <w:rFonts w:ascii="Tahoma" w:eastAsia="Times New Roman" w:hAnsi="Tahoma" w:cs="Tahoma"/>
+                <w:color w:val="000000"/>
+                <w:sz w:val="28"/>
+                <w:szCs w:val="28"/>
+              </w:rPr>
+              <w:t>46</w:t>
+            </w:r>
+          </w:p>
+        </w:tc>
+        <w:tc>
+          <w:tcPr>
+            <w:tcW w:w="758" w:type="dxa"/>
             <w:tcBorders>
               <w:top w:val="nil"/>
               <w:left w:val="nil"/>
@@ -38992,7 +40125,7 @@
         </w:tc>
         <w:tc>
           <w:tcPr>
-            <w:tcW w:w="2355" w:type="dxa"/>
+            <w:tcW w:w="2362" w:type="dxa"/>
             <w:tcBorders>
               <w:top w:val="nil"/>
               <w:left w:val="nil"/>
@@ -39032,7 +40165,7 @@
         </w:trPr>
         <w:tc>
           <w:tcPr>
-            <w:tcW w:w="2101" w:type="dxa"/>
+            <w:tcW w:w="2104" w:type="dxa"/>
             <w:tcBorders>
               <w:top w:val="nil"/>
               <w:left w:val="nil"/>
@@ -39167,6 +40300,15 @@
                 <w:szCs w:val="28"/>
               </w:rPr>
             </w:pPr>
+            <w:r>
+              <w:rPr>
+                <w:rFonts w:ascii="Tahoma" w:eastAsia="Times New Roman" w:hAnsi="Tahoma" w:cs="Tahoma"/>
+                <w:color w:val="000000"/>
+                <w:sz w:val="28"/>
+                <w:szCs w:val="28"/>
+              </w:rPr>
+              <w:t>60</w:t>
+            </w:r>
           </w:p>
         </w:tc>
         <w:tc>
@@ -39429,6 +40571,15 @@
               </w:rPr>
               <w:t> </w:t>
             </w:r>
+            <w:r>
+              <w:rPr>
+                <w:rFonts w:ascii="Tahoma" w:eastAsia="Times New Roman" w:hAnsi="Tahoma" w:cs="Tahoma"/>
+                <w:color w:val="000000"/>
+                <w:sz w:val="28"/>
+                <w:szCs w:val="28"/>
+              </w:rPr>
+              <w:t>54</w:t>
+            </w:r>
           </w:p>
         </w:tc>
         <w:tc>
@@ -39477,7 +40628,7 @@
         </w:tc>
         <w:tc>
           <w:tcPr>
-            <w:tcW w:w="743" w:type="dxa"/>
+            <w:tcW w:w="744" w:type="dxa"/>
             <w:tcBorders>
               <w:top w:val="nil"/>
               <w:left w:val="nil"/>
@@ -39777,11 +40928,20 @@
               </w:rPr>
               <w:t> </w:t>
             </w:r>
-          </w:p>
-        </w:tc>
-        <w:tc>
-          <w:tcPr>
-            <w:tcW w:w="757" w:type="dxa"/>
+            <w:r>
+              <w:rPr>
+                <w:rFonts w:ascii="Tahoma" w:eastAsia="Times New Roman" w:hAnsi="Tahoma" w:cs="Tahoma"/>
+                <w:color w:val="000000"/>
+                <w:sz w:val="28"/>
+                <w:szCs w:val="28"/>
+              </w:rPr>
+              <w:t>40</w:t>
+            </w:r>
+          </w:p>
+        </w:tc>
+        <w:tc>
+          <w:tcPr>
+            <w:tcW w:w="758" w:type="dxa"/>
             <w:tcBorders>
               <w:top w:val="nil"/>
               <w:left w:val="nil"/>
@@ -39860,7 +41020,7 @@
         </w:tc>
         <w:tc>
           <w:tcPr>
-            <w:tcW w:w="2355" w:type="dxa"/>
+            <w:tcW w:w="2362" w:type="dxa"/>
             <w:tcBorders>
               <w:top w:val="nil"/>
               <w:left w:val="nil"/>
@@ -39900,7 +41060,7 @@
         </w:trPr>
         <w:tc>
           <w:tcPr>
-            <w:tcW w:w="2101" w:type="dxa"/>
+            <w:tcW w:w="2104" w:type="dxa"/>
             <w:tcBorders>
               <w:top w:val="nil"/>
               <w:left w:val="nil"/>
@@ -40035,6 +41195,15 @@
                 <w:szCs w:val="28"/>
               </w:rPr>
             </w:pPr>
+            <w:r>
+              <w:rPr>
+                <w:rFonts w:ascii="Tahoma" w:eastAsia="Times New Roman" w:hAnsi="Tahoma" w:cs="Tahoma"/>
+                <w:color w:val="000000"/>
+                <w:sz w:val="28"/>
+                <w:szCs w:val="28"/>
+              </w:rPr>
+              <w:t>64</w:t>
+            </w:r>
           </w:p>
         </w:tc>
         <w:tc>
@@ -40297,6 +41466,15 @@
               </w:rPr>
               <w:t> </w:t>
             </w:r>
+            <w:r>
+              <w:rPr>
+                <w:rFonts w:ascii="Tahoma" w:eastAsia="Times New Roman" w:hAnsi="Tahoma" w:cs="Tahoma"/>
+                <w:color w:val="000000"/>
+                <w:sz w:val="28"/>
+                <w:szCs w:val="28"/>
+              </w:rPr>
+              <w:t>56</w:t>
+            </w:r>
           </w:p>
         </w:tc>
         <w:tc>
@@ -40345,7 +41523,7 @@
         </w:tc>
         <w:tc>
           <w:tcPr>
-            <w:tcW w:w="743" w:type="dxa"/>
+            <w:tcW w:w="744" w:type="dxa"/>
             <w:tcBorders>
               <w:top w:val="nil"/>
               <w:left w:val="nil"/>
@@ -40645,11 +41823,20 @@
               </w:rPr>
               <w:t> </w:t>
             </w:r>
-          </w:p>
-        </w:tc>
-        <w:tc>
-          <w:tcPr>
-            <w:tcW w:w="757" w:type="dxa"/>
+            <w:r>
+              <w:rPr>
+                <w:rFonts w:ascii="Tahoma" w:eastAsia="Times New Roman" w:hAnsi="Tahoma" w:cs="Tahoma"/>
+                <w:color w:val="000000"/>
+                <w:sz w:val="28"/>
+                <w:szCs w:val="28"/>
+              </w:rPr>
+              <w:t>52</w:t>
+            </w:r>
+          </w:p>
+        </w:tc>
+        <w:tc>
+          <w:tcPr>
+            <w:tcW w:w="758" w:type="dxa"/>
             <w:tcBorders>
               <w:top w:val="nil"/>
               <w:left w:val="nil"/>
@@ -40728,7 +41915,7 @@
         </w:tc>
         <w:tc>
           <w:tcPr>
-            <w:tcW w:w="2355" w:type="dxa"/>
+            <w:tcW w:w="2362" w:type="dxa"/>
             <w:tcBorders>
               <w:top w:val="nil"/>
               <w:left w:val="nil"/>
@@ -40768,7 +41955,7 @@
         </w:trPr>
         <w:tc>
           <w:tcPr>
-            <w:tcW w:w="2101" w:type="dxa"/>
+            <w:tcW w:w="2104" w:type="dxa"/>
             <w:tcBorders>
               <w:top w:val="nil"/>
               <w:left w:val="nil"/>
@@ -40903,6 +42090,15 @@
                 <w:szCs w:val="28"/>
               </w:rPr>
             </w:pPr>
+            <w:r>
+              <w:rPr>
+                <w:rFonts w:ascii="Tahoma" w:eastAsia="Times New Roman" w:hAnsi="Tahoma" w:cs="Tahoma"/>
+                <w:color w:val="000000"/>
+                <w:sz w:val="28"/>
+                <w:szCs w:val="28"/>
+              </w:rPr>
+              <w:t>65</w:t>
+            </w:r>
           </w:p>
         </w:tc>
         <w:tc>
@@ -41165,6 +42361,15 @@
               </w:rPr>
               <w:t> </w:t>
             </w:r>
+            <w:r>
+              <w:rPr>
+                <w:rFonts w:ascii="Tahoma" w:eastAsia="Times New Roman" w:hAnsi="Tahoma" w:cs="Tahoma"/>
+                <w:color w:val="000000"/>
+                <w:sz w:val="28"/>
+                <w:szCs w:val="28"/>
+              </w:rPr>
+              <w:t>58</w:t>
+            </w:r>
           </w:p>
         </w:tc>
         <w:tc>
@@ -41213,7 +42418,7 @@
         </w:tc>
         <w:tc>
           <w:tcPr>
-            <w:tcW w:w="743" w:type="dxa"/>
+            <w:tcW w:w="744" w:type="dxa"/>
             <w:tcBorders>
               <w:top w:val="nil"/>
               <w:left w:val="nil"/>
@@ -41513,11 +42718,20 @@
               </w:rPr>
               <w:t> </w:t>
             </w:r>
-          </w:p>
-        </w:tc>
-        <w:tc>
-          <w:tcPr>
-            <w:tcW w:w="757" w:type="dxa"/>
+            <w:r>
+              <w:rPr>
+                <w:rFonts w:ascii="Tahoma" w:eastAsia="Times New Roman" w:hAnsi="Tahoma" w:cs="Tahoma"/>
+                <w:color w:val="000000"/>
+                <w:sz w:val="28"/>
+                <w:szCs w:val="28"/>
+              </w:rPr>
+              <w:t>34</w:t>
+            </w:r>
+          </w:p>
+        </w:tc>
+        <w:tc>
+          <w:tcPr>
+            <w:tcW w:w="758" w:type="dxa"/>
             <w:tcBorders>
               <w:top w:val="nil"/>
               <w:left w:val="nil"/>
@@ -41596,7 +42810,7 @@
         </w:tc>
         <w:tc>
           <w:tcPr>
-            <w:tcW w:w="2355" w:type="dxa"/>
+            <w:tcW w:w="2362" w:type="dxa"/>
             <w:tcBorders>
               <w:top w:val="nil"/>
               <w:left w:val="nil"/>
@@ -41636,7 +42850,7 @@
         </w:trPr>
         <w:tc>
           <w:tcPr>
-            <w:tcW w:w="2101" w:type="dxa"/>
+            <w:tcW w:w="2104" w:type="dxa"/>
             <w:tcBorders>
               <w:top w:val="nil"/>
               <w:left w:val="nil"/>
@@ -41771,6 +42985,15 @@
                 <w:szCs w:val="28"/>
               </w:rPr>
             </w:pPr>
+            <w:r>
+              <w:rPr>
+                <w:rFonts w:ascii="Tahoma" w:eastAsia="Times New Roman" w:hAnsi="Tahoma" w:cs="Tahoma"/>
+                <w:color w:val="000000"/>
+                <w:sz w:val="28"/>
+                <w:szCs w:val="28"/>
+              </w:rPr>
+              <w:t>55</w:t>
+            </w:r>
           </w:p>
         </w:tc>
         <w:tc>
@@ -42033,6 +43256,15 @@
               </w:rPr>
               <w:t> </w:t>
             </w:r>
+            <w:r>
+              <w:rPr>
+                <w:rFonts w:ascii="Tahoma" w:eastAsia="Times New Roman" w:hAnsi="Tahoma" w:cs="Tahoma"/>
+                <w:color w:val="000000"/>
+                <w:sz w:val="28"/>
+                <w:szCs w:val="28"/>
+              </w:rPr>
+              <w:t>61</w:t>
+            </w:r>
           </w:p>
         </w:tc>
         <w:tc>
@@ -42081,7 +43313,7 @@
         </w:tc>
         <w:tc>
           <w:tcPr>
-            <w:tcW w:w="743" w:type="dxa"/>
+            <w:tcW w:w="744" w:type="dxa"/>
             <w:tcBorders>
               <w:top w:val="nil"/>
               <w:left w:val="nil"/>
@@ -42380,11 +43612,20 @@
               </w:rPr>
               <w:t> </w:t>
             </w:r>
-          </w:p>
-        </w:tc>
-        <w:tc>
-          <w:tcPr>
-            <w:tcW w:w="757" w:type="dxa"/>
+            <w:r>
+              <w:rPr>
+                <w:rFonts w:ascii="Tahoma" w:eastAsia="Times New Roman" w:hAnsi="Tahoma" w:cs="Tahoma"/>
+                <w:color w:val="000000"/>
+                <w:sz w:val="28"/>
+                <w:szCs w:val="28"/>
+              </w:rPr>
+              <w:t>44</w:t>
+            </w:r>
+          </w:p>
+        </w:tc>
+        <w:tc>
+          <w:tcPr>
+            <w:tcW w:w="758" w:type="dxa"/>
             <w:tcBorders>
               <w:top w:val="nil"/>
               <w:left w:val="nil"/>
@@ -42463,7 +43704,7 @@
         </w:tc>
         <w:tc>
           <w:tcPr>
-            <w:tcW w:w="2355" w:type="dxa"/>
+            <w:tcW w:w="2362" w:type="dxa"/>
             <w:tcBorders>
               <w:top w:val="nil"/>
               <w:left w:val="nil"/>
@@ -42503,7 +43744,7 @@
         </w:trPr>
         <w:tc>
           <w:tcPr>
-            <w:tcW w:w="2101" w:type="dxa"/>
+            <w:tcW w:w="2104" w:type="dxa"/>
             <w:tcBorders>
               <w:top w:val="nil"/>
               <w:left w:val="nil"/>
@@ -42638,6 +43879,15 @@
                 <w:szCs w:val="28"/>
               </w:rPr>
             </w:pPr>
+            <w:r>
+              <w:rPr>
+                <w:rFonts w:ascii="Tahoma" w:eastAsia="Times New Roman" w:hAnsi="Tahoma" w:cs="Tahoma"/>
+                <w:color w:val="000000"/>
+                <w:sz w:val="28"/>
+                <w:szCs w:val="28"/>
+              </w:rPr>
+              <w:t>59</w:t>
+            </w:r>
           </w:p>
         </w:tc>
         <w:tc>
@@ -42900,6 +44150,15 @@
               </w:rPr>
               <w:t> </w:t>
             </w:r>
+            <w:r>
+              <w:rPr>
+                <w:rFonts w:ascii="Tahoma" w:eastAsia="Times New Roman" w:hAnsi="Tahoma" w:cs="Tahoma"/>
+                <w:color w:val="000000"/>
+                <w:sz w:val="28"/>
+                <w:szCs w:val="28"/>
+              </w:rPr>
+              <w:t>67</w:t>
+            </w:r>
           </w:p>
         </w:tc>
         <w:tc>
@@ -42948,7 +44207,7 @@
         </w:tc>
         <w:tc>
           <w:tcPr>
-            <w:tcW w:w="743" w:type="dxa"/>
+            <w:tcW w:w="744" w:type="dxa"/>
             <w:tcBorders>
               <w:top w:val="nil"/>
               <w:left w:val="nil"/>
@@ -43247,11 +44506,20 @@
               </w:rPr>
               <w:t> </w:t>
             </w:r>
-          </w:p>
-        </w:tc>
-        <w:tc>
-          <w:tcPr>
-            <w:tcW w:w="757" w:type="dxa"/>
+            <w:r>
+              <w:rPr>
+                <w:rFonts w:ascii="Tahoma" w:eastAsia="Times New Roman" w:hAnsi="Tahoma" w:cs="Tahoma"/>
+                <w:color w:val="000000"/>
+                <w:sz w:val="28"/>
+                <w:szCs w:val="28"/>
+              </w:rPr>
+              <w:t>50</w:t>
+            </w:r>
+          </w:p>
+        </w:tc>
+        <w:tc>
+          <w:tcPr>
+            <w:tcW w:w="758" w:type="dxa"/>
             <w:tcBorders>
               <w:top w:val="nil"/>
               <w:left w:val="nil"/>
@@ -43330,7 +44598,7 @@
         </w:tc>
         <w:tc>
           <w:tcPr>
-            <w:tcW w:w="2355" w:type="dxa"/>
+            <w:tcW w:w="2362" w:type="dxa"/>
             <w:tcBorders>
               <w:top w:val="nil"/>
               <w:left w:val="nil"/>
@@ -43370,7 +44638,7 @@
         </w:trPr>
         <w:tc>
           <w:tcPr>
-            <w:tcW w:w="2101" w:type="dxa"/>
+            <w:tcW w:w="2104" w:type="dxa"/>
             <w:tcBorders>
               <w:top w:val="nil"/>
               <w:left w:val="nil"/>
@@ -43505,6 +44773,15 @@
                 <w:szCs w:val="28"/>
               </w:rPr>
             </w:pPr>
+            <w:r>
+              <w:rPr>
+                <w:rFonts w:ascii="Tahoma" w:eastAsia="Times New Roman" w:hAnsi="Tahoma" w:cs="Tahoma"/>
+                <w:color w:val="000000"/>
+                <w:sz w:val="28"/>
+                <w:szCs w:val="28"/>
+              </w:rPr>
+              <w:t>64</w:t>
+            </w:r>
           </w:p>
         </w:tc>
         <w:tc>
@@ -43767,6 +45044,15 @@
               </w:rPr>
               <w:t> </w:t>
             </w:r>
+            <w:r>
+              <w:rPr>
+                <w:rFonts w:ascii="Tahoma" w:eastAsia="Times New Roman" w:hAnsi="Tahoma" w:cs="Tahoma"/>
+                <w:color w:val="000000"/>
+                <w:sz w:val="28"/>
+                <w:szCs w:val="28"/>
+              </w:rPr>
+              <w:t>46</w:t>
+            </w:r>
           </w:p>
         </w:tc>
         <w:tc>
@@ -43815,7 +45101,7 @@
         </w:tc>
         <w:tc>
           <w:tcPr>
-            <w:tcW w:w="743" w:type="dxa"/>
+            <w:tcW w:w="744" w:type="dxa"/>
             <w:tcBorders>
               <w:top w:val="nil"/>
               <w:left w:val="nil"/>
@@ -44115,11 +45401,20 @@
               </w:rPr>
               <w:t> </w:t>
             </w:r>
-          </w:p>
-        </w:tc>
-        <w:tc>
-          <w:tcPr>
-            <w:tcW w:w="757" w:type="dxa"/>
+            <w:r>
+              <w:rPr>
+                <w:rFonts w:ascii="Tahoma" w:eastAsia="Times New Roman" w:hAnsi="Tahoma" w:cs="Tahoma"/>
+                <w:color w:val="000000"/>
+                <w:sz w:val="28"/>
+                <w:szCs w:val="28"/>
+              </w:rPr>
+              <w:t>34</w:t>
+            </w:r>
+          </w:p>
+        </w:tc>
+        <w:tc>
+          <w:tcPr>
+            <w:tcW w:w="758" w:type="dxa"/>
             <w:tcBorders>
               <w:top w:val="nil"/>
               <w:left w:val="nil"/>
@@ -44198,7 +45493,7 @@
         </w:tc>
         <w:tc>
           <w:tcPr>
-            <w:tcW w:w="2355" w:type="dxa"/>
+            <w:tcW w:w="2362" w:type="dxa"/>
             <w:tcBorders>
               <w:top w:val="nil"/>
               <w:left w:val="nil"/>
@@ -44238,7 +45533,7 @@
         </w:trPr>
         <w:tc>
           <w:tcPr>
-            <w:tcW w:w="2101" w:type="dxa"/>
+            <w:tcW w:w="2104" w:type="dxa"/>
             <w:tcBorders>
               <w:top w:val="nil"/>
               <w:left w:val="nil"/>
@@ -44373,6 +45668,15 @@
                 <w:szCs w:val="28"/>
               </w:rPr>
             </w:pPr>
+            <w:r>
+              <w:rPr>
+                <w:rFonts w:ascii="Tahoma" w:eastAsia="Times New Roman" w:hAnsi="Tahoma" w:cs="Tahoma"/>
+                <w:color w:val="000000"/>
+                <w:sz w:val="28"/>
+                <w:szCs w:val="28"/>
+              </w:rPr>
+              <w:t>57</w:t>
+            </w:r>
           </w:p>
         </w:tc>
         <w:tc>
@@ -44635,6 +45939,15 @@
               </w:rPr>
               <w:t> </w:t>
             </w:r>
+            <w:r>
+              <w:rPr>
+                <w:rFonts w:ascii="Tahoma" w:eastAsia="Times New Roman" w:hAnsi="Tahoma" w:cs="Tahoma"/>
+                <w:color w:val="000000"/>
+                <w:sz w:val="28"/>
+                <w:szCs w:val="28"/>
+              </w:rPr>
+              <w:t>61</w:t>
+            </w:r>
           </w:p>
         </w:tc>
         <w:tc>
@@ -44683,7 +45996,7 @@
         </w:tc>
         <w:tc>
           <w:tcPr>
-            <w:tcW w:w="743" w:type="dxa"/>
+            <w:tcW w:w="744" w:type="dxa"/>
             <w:tcBorders>
               <w:top w:val="nil"/>
               <w:left w:val="nil"/>
@@ -44983,11 +46296,20 @@
               </w:rPr>
               <w:t> </w:t>
             </w:r>
-          </w:p>
-        </w:tc>
-        <w:tc>
-          <w:tcPr>
-            <w:tcW w:w="757" w:type="dxa"/>
+            <w:r>
+              <w:rPr>
+                <w:rFonts w:ascii="Tahoma" w:eastAsia="Times New Roman" w:hAnsi="Tahoma" w:cs="Tahoma"/>
+                <w:color w:val="000000"/>
+                <w:sz w:val="28"/>
+                <w:szCs w:val="28"/>
+              </w:rPr>
+              <w:t>50</w:t>
+            </w:r>
+          </w:p>
+        </w:tc>
+        <w:tc>
+          <w:tcPr>
+            <w:tcW w:w="758" w:type="dxa"/>
             <w:tcBorders>
               <w:top w:val="nil"/>
               <w:left w:val="nil"/>
@@ -45066,7 +46388,7 @@
         </w:tc>
         <w:tc>
           <w:tcPr>
-            <w:tcW w:w="2355" w:type="dxa"/>
+            <w:tcW w:w="2362" w:type="dxa"/>
             <w:tcBorders>
               <w:top w:val="nil"/>
               <w:left w:val="nil"/>
@@ -45106,7 +46428,7 @@
         </w:trPr>
         <w:tc>
           <w:tcPr>
-            <w:tcW w:w="2101" w:type="dxa"/>
+            <w:tcW w:w="2104" w:type="dxa"/>
             <w:tcBorders>
               <w:top w:val="nil"/>
               <w:left w:val="nil"/>
@@ -45241,6 +46563,15 @@
                 <w:szCs w:val="28"/>
               </w:rPr>
             </w:pPr>
+            <w:r>
+              <w:rPr>
+                <w:rFonts w:ascii="Tahoma" w:eastAsia="Times New Roman" w:hAnsi="Tahoma" w:cs="Tahoma"/>
+                <w:color w:val="000000"/>
+                <w:sz w:val="28"/>
+                <w:szCs w:val="28"/>
+              </w:rPr>
+              <w:t>52</w:t>
+            </w:r>
           </w:p>
         </w:tc>
         <w:tc>
@@ -45503,6 +46834,15 @@
               </w:rPr>
               <w:t> </w:t>
             </w:r>
+            <w:r>
+              <w:rPr>
+                <w:rFonts w:ascii="Tahoma" w:eastAsia="Times New Roman" w:hAnsi="Tahoma" w:cs="Tahoma"/>
+                <w:color w:val="000000"/>
+                <w:sz w:val="28"/>
+                <w:szCs w:val="28"/>
+              </w:rPr>
+              <w:t>28</w:t>
+            </w:r>
           </w:p>
         </w:tc>
         <w:tc>
@@ -45551,7 +46891,7 @@
         </w:tc>
         <w:tc>
           <w:tcPr>
-            <w:tcW w:w="743" w:type="dxa"/>
+            <w:tcW w:w="744" w:type="dxa"/>
             <w:tcBorders>
               <w:top w:val="nil"/>
               <w:left w:val="nil"/>
@@ -45851,11 +47191,20 @@
               </w:rPr>
               <w:t> </w:t>
             </w:r>
-          </w:p>
-        </w:tc>
-        <w:tc>
-          <w:tcPr>
-            <w:tcW w:w="757" w:type="dxa"/>
+            <w:r>
+              <w:rPr>
+                <w:rFonts w:ascii="Tahoma" w:eastAsia="Times New Roman" w:hAnsi="Tahoma" w:cs="Tahoma"/>
+                <w:color w:val="000000"/>
+                <w:sz w:val="28"/>
+                <w:szCs w:val="28"/>
+              </w:rPr>
+              <w:t>34</w:t>
+            </w:r>
+          </w:p>
+        </w:tc>
+        <w:tc>
+          <w:tcPr>
+            <w:tcW w:w="758" w:type="dxa"/>
             <w:tcBorders>
               <w:top w:val="nil"/>
               <w:left w:val="nil"/>
@@ -45934,7 +47283,7 @@
         </w:tc>
         <w:tc>
           <w:tcPr>
-            <w:tcW w:w="2355" w:type="dxa"/>
+            <w:tcW w:w="2362" w:type="dxa"/>
             <w:tcBorders>
               <w:top w:val="nil"/>
               <w:left w:val="nil"/>
@@ -45968,9 +47317,11 @@
           </w:p>
         </w:tc>
       </w:tr>
+    </w:tbl>
+    <w:p>
+      <w:bookmarkStart w:id="0" w:name="_GoBack"/>
       <w:bookmarkEnd w:id="0"/>
-    </w:tbl>
-    <w:p/>
+    </w:p>
     <w:sectPr>
       <w:pgSz w:w="12240" w:h="15840"/>
       <w:pgMar w:top="1440" w:right="1440" w:bottom="1440" w:left="1440" w:header="720" w:footer="720" w:gutter="0"/>

--- a/CLASS B.docx
+++ b/CLASS B.docx
@@ -2846,6 +2846,15 @@
               </w:rPr>
               <w:t> </w:t>
             </w:r>
+            <w:r>
+              <w:rPr>
+                <w:rFonts w:ascii="Tahoma" w:eastAsia="Times New Roman" w:hAnsi="Tahoma" w:cs="Tahoma"/>
+                <w:color w:val="000000"/>
+                <w:sz w:val="28"/>
+                <w:szCs w:val="28"/>
+              </w:rPr>
+              <w:t>64</w:t>
+            </w:r>
           </w:p>
         </w:tc>
         <w:tc>
@@ -2880,6 +2889,15 @@
                 <w:szCs w:val="28"/>
               </w:rPr>
               <w:t> </w:t>
+            </w:r>
+            <w:r>
+              <w:rPr>
+                <w:rFonts w:ascii="Tahoma" w:eastAsia="Times New Roman" w:hAnsi="Tahoma" w:cs="Tahoma"/>
+                <w:color w:val="000000"/>
+                <w:sz w:val="28"/>
+                <w:szCs w:val="28"/>
+              </w:rPr>
+              <w:t>60</w:t>
             </w:r>
           </w:p>
         </w:tc>
@@ -3741,6 +3759,15 @@
               </w:rPr>
               <w:t> </w:t>
             </w:r>
+            <w:r>
+              <w:rPr>
+                <w:rFonts w:ascii="Tahoma" w:eastAsia="Times New Roman" w:hAnsi="Tahoma" w:cs="Tahoma"/>
+                <w:color w:val="000000"/>
+                <w:sz w:val="28"/>
+                <w:szCs w:val="28"/>
+              </w:rPr>
+              <w:t>00</w:t>
+            </w:r>
           </w:p>
         </w:tc>
         <w:tc>
@@ -3775,6 +3802,15 @@
                 <w:szCs w:val="28"/>
               </w:rPr>
               <w:t> </w:t>
+            </w:r>
+            <w:r>
+              <w:rPr>
+                <w:rFonts w:ascii="Tahoma" w:eastAsia="Times New Roman" w:hAnsi="Tahoma" w:cs="Tahoma"/>
+                <w:color w:val="000000"/>
+                <w:sz w:val="28"/>
+                <w:szCs w:val="28"/>
+              </w:rPr>
+              <w:t>75</w:t>
             </w:r>
           </w:p>
         </w:tc>
@@ -4635,6 +4671,15 @@
               </w:rPr>
               <w:t> </w:t>
             </w:r>
+            <w:r>
+              <w:rPr>
+                <w:rFonts w:ascii="Tahoma" w:eastAsia="Times New Roman" w:hAnsi="Tahoma" w:cs="Tahoma"/>
+                <w:color w:val="000000"/>
+                <w:sz w:val="28"/>
+                <w:szCs w:val="28"/>
+              </w:rPr>
+              <w:t>40</w:t>
+            </w:r>
           </w:p>
         </w:tc>
         <w:tc>
@@ -4669,6 +4714,15 @@
                 <w:szCs w:val="28"/>
               </w:rPr>
               <w:t> </w:t>
+            </w:r>
+            <w:r>
+              <w:rPr>
+                <w:rFonts w:ascii="Tahoma" w:eastAsia="Times New Roman" w:hAnsi="Tahoma" w:cs="Tahoma"/>
+                <w:color w:val="000000"/>
+                <w:sz w:val="28"/>
+                <w:szCs w:val="28"/>
+              </w:rPr>
+              <w:t>60</w:t>
             </w:r>
           </w:p>
         </w:tc>
@@ -5530,6 +5584,15 @@
               </w:rPr>
               <w:t> </w:t>
             </w:r>
+            <w:r>
+              <w:rPr>
+                <w:rFonts w:ascii="Tahoma" w:eastAsia="Times New Roman" w:hAnsi="Tahoma" w:cs="Tahoma"/>
+                <w:color w:val="000000"/>
+                <w:sz w:val="28"/>
+                <w:szCs w:val="28"/>
+              </w:rPr>
+              <w:t>72</w:t>
+            </w:r>
           </w:p>
         </w:tc>
         <w:tc>
@@ -5564,6 +5627,15 @@
                 <w:szCs w:val="28"/>
               </w:rPr>
               <w:t> </w:t>
+            </w:r>
+            <w:r>
+              <w:rPr>
+                <w:rFonts w:ascii="Tahoma" w:eastAsia="Times New Roman" w:hAnsi="Tahoma" w:cs="Tahoma"/>
+                <w:color w:val="000000"/>
+                <w:sz w:val="28"/>
+                <w:szCs w:val="28"/>
+              </w:rPr>
+              <w:t>70</w:t>
             </w:r>
           </w:p>
         </w:tc>
@@ -6425,6 +6497,15 @@
               </w:rPr>
               <w:t> </w:t>
             </w:r>
+            <w:r>
+              <w:rPr>
+                <w:rFonts w:ascii="Tahoma" w:eastAsia="Times New Roman" w:hAnsi="Tahoma" w:cs="Tahoma"/>
+                <w:color w:val="000000"/>
+                <w:sz w:val="28"/>
+                <w:szCs w:val="28"/>
+              </w:rPr>
+              <w:t>64</w:t>
+            </w:r>
           </w:p>
         </w:tc>
         <w:tc>
@@ -6459,6 +6540,15 @@
                 <w:szCs w:val="28"/>
               </w:rPr>
               <w:t> </w:t>
+            </w:r>
+            <w:r>
+              <w:rPr>
+                <w:rFonts w:ascii="Tahoma" w:eastAsia="Times New Roman" w:hAnsi="Tahoma" w:cs="Tahoma"/>
+                <w:color w:val="000000"/>
+                <w:sz w:val="28"/>
+                <w:szCs w:val="28"/>
+              </w:rPr>
+              <w:t>71</w:t>
             </w:r>
           </w:p>
         </w:tc>
@@ -7319,6 +7409,15 @@
               </w:rPr>
               <w:t> </w:t>
             </w:r>
+            <w:r>
+              <w:rPr>
+                <w:rFonts w:ascii="Tahoma" w:eastAsia="Times New Roman" w:hAnsi="Tahoma" w:cs="Tahoma"/>
+                <w:color w:val="000000"/>
+                <w:sz w:val="28"/>
+                <w:szCs w:val="28"/>
+              </w:rPr>
+              <w:t>46</w:t>
+            </w:r>
           </w:p>
         </w:tc>
         <w:tc>
@@ -7353,6 +7452,15 @@
                 <w:szCs w:val="28"/>
               </w:rPr>
               <w:t> </w:t>
+            </w:r>
+            <w:r>
+              <w:rPr>
+                <w:rFonts w:ascii="Tahoma" w:eastAsia="Times New Roman" w:hAnsi="Tahoma" w:cs="Tahoma"/>
+                <w:color w:val="000000"/>
+                <w:sz w:val="28"/>
+                <w:szCs w:val="28"/>
+              </w:rPr>
+              <w:t>61</w:t>
             </w:r>
           </w:p>
         </w:tc>
@@ -8214,6 +8322,15 @@
               </w:rPr>
               <w:t> </w:t>
             </w:r>
+            <w:r>
+              <w:rPr>
+                <w:rFonts w:ascii="Tahoma" w:eastAsia="Times New Roman" w:hAnsi="Tahoma" w:cs="Tahoma"/>
+                <w:color w:val="000000"/>
+                <w:sz w:val="28"/>
+                <w:szCs w:val="28"/>
+              </w:rPr>
+              <w:t>68</w:t>
+            </w:r>
           </w:p>
         </w:tc>
         <w:tc>
@@ -8248,6 +8365,15 @@
                 <w:szCs w:val="28"/>
               </w:rPr>
               <w:t> </w:t>
+            </w:r>
+            <w:r>
+              <w:rPr>
+                <w:rFonts w:ascii="Tahoma" w:eastAsia="Times New Roman" w:hAnsi="Tahoma" w:cs="Tahoma"/>
+                <w:color w:val="000000"/>
+                <w:sz w:val="28"/>
+                <w:szCs w:val="28"/>
+              </w:rPr>
+              <w:t>57</w:t>
             </w:r>
           </w:p>
         </w:tc>
@@ -9109,6 +9235,15 @@
               </w:rPr>
               <w:t> </w:t>
             </w:r>
+            <w:r>
+              <w:rPr>
+                <w:rFonts w:ascii="Tahoma" w:eastAsia="Times New Roman" w:hAnsi="Tahoma" w:cs="Tahoma"/>
+                <w:color w:val="000000"/>
+                <w:sz w:val="28"/>
+                <w:szCs w:val="28"/>
+              </w:rPr>
+              <w:t>48</w:t>
+            </w:r>
           </w:p>
         </w:tc>
         <w:tc>
@@ -9143,6 +9278,15 @@
                 <w:szCs w:val="28"/>
               </w:rPr>
               <w:t> </w:t>
+            </w:r>
+            <w:r>
+              <w:rPr>
+                <w:rFonts w:ascii="Tahoma" w:eastAsia="Times New Roman" w:hAnsi="Tahoma" w:cs="Tahoma"/>
+                <w:color w:val="000000"/>
+                <w:sz w:val="28"/>
+                <w:szCs w:val="28"/>
+              </w:rPr>
+              <w:t>76</w:t>
             </w:r>
           </w:p>
         </w:tc>
@@ -10004,6 +10148,15 @@
               </w:rPr>
               <w:t> </w:t>
             </w:r>
+            <w:r>
+              <w:rPr>
+                <w:rFonts w:ascii="Tahoma" w:eastAsia="Times New Roman" w:hAnsi="Tahoma" w:cs="Tahoma"/>
+                <w:color w:val="000000"/>
+                <w:sz w:val="28"/>
+                <w:szCs w:val="28"/>
+              </w:rPr>
+              <w:t>100</w:t>
+            </w:r>
           </w:p>
         </w:tc>
         <w:tc>
@@ -10038,6 +10191,15 @@
                 <w:szCs w:val="28"/>
               </w:rPr>
               <w:t> </w:t>
+            </w:r>
+            <w:r>
+              <w:rPr>
+                <w:rFonts w:ascii="Tahoma" w:eastAsia="Times New Roman" w:hAnsi="Tahoma" w:cs="Tahoma"/>
+                <w:color w:val="000000"/>
+                <w:sz w:val="28"/>
+                <w:szCs w:val="28"/>
+              </w:rPr>
+              <w:t>71</w:t>
             </w:r>
           </w:p>
         </w:tc>
@@ -10899,6 +11061,15 @@
               </w:rPr>
               <w:t> </w:t>
             </w:r>
+            <w:r>
+              <w:rPr>
+                <w:rFonts w:ascii="Tahoma" w:eastAsia="Times New Roman" w:hAnsi="Tahoma" w:cs="Tahoma"/>
+                <w:color w:val="000000"/>
+                <w:sz w:val="28"/>
+                <w:szCs w:val="28"/>
+              </w:rPr>
+              <w:t>60</w:t>
+            </w:r>
           </w:p>
         </w:tc>
         <w:tc>
@@ -10933,6 +11104,15 @@
                 <w:szCs w:val="28"/>
               </w:rPr>
               <w:t> </w:t>
+            </w:r>
+            <w:r>
+              <w:rPr>
+                <w:rFonts w:ascii="Tahoma" w:eastAsia="Times New Roman" w:hAnsi="Tahoma" w:cs="Tahoma"/>
+                <w:color w:val="000000"/>
+                <w:sz w:val="28"/>
+                <w:szCs w:val="28"/>
+              </w:rPr>
+              <w:t>75</w:t>
             </w:r>
           </w:p>
         </w:tc>
@@ -11794,6 +11974,15 @@
               </w:rPr>
               <w:t> </w:t>
             </w:r>
+            <w:r>
+              <w:rPr>
+                <w:rFonts w:ascii="Tahoma" w:eastAsia="Times New Roman" w:hAnsi="Tahoma" w:cs="Tahoma"/>
+                <w:color w:val="000000"/>
+                <w:sz w:val="28"/>
+                <w:szCs w:val="28"/>
+              </w:rPr>
+              <w:t>00</w:t>
+            </w:r>
           </w:p>
         </w:tc>
         <w:tc>
@@ -11828,6 +12017,15 @@
                 <w:szCs w:val="28"/>
               </w:rPr>
               <w:t> </w:t>
+            </w:r>
+            <w:r>
+              <w:rPr>
+                <w:rFonts w:ascii="Tahoma" w:eastAsia="Times New Roman" w:hAnsi="Tahoma" w:cs="Tahoma"/>
+                <w:color w:val="000000"/>
+                <w:sz w:val="28"/>
+                <w:szCs w:val="28"/>
+              </w:rPr>
+              <w:t>86</w:t>
             </w:r>
           </w:p>
         </w:tc>
@@ -12688,6 +12886,15 @@
               </w:rPr>
               <w:t> </w:t>
             </w:r>
+            <w:r>
+              <w:rPr>
+                <w:rFonts w:ascii="Tahoma" w:eastAsia="Times New Roman" w:hAnsi="Tahoma" w:cs="Tahoma"/>
+                <w:color w:val="000000"/>
+                <w:sz w:val="28"/>
+                <w:szCs w:val="28"/>
+              </w:rPr>
+              <w:t>92</w:t>
+            </w:r>
           </w:p>
         </w:tc>
         <w:tc>
@@ -12722,6 +12929,15 @@
                 <w:szCs w:val="28"/>
               </w:rPr>
               <w:t> </w:t>
+            </w:r>
+            <w:r>
+              <w:rPr>
+                <w:rFonts w:ascii="Tahoma" w:eastAsia="Times New Roman" w:hAnsi="Tahoma" w:cs="Tahoma"/>
+                <w:color w:val="000000"/>
+                <w:sz w:val="28"/>
+                <w:szCs w:val="28"/>
+              </w:rPr>
+              <w:t>68</w:t>
             </w:r>
           </w:p>
         </w:tc>
@@ -13583,6 +13799,15 @@
               </w:rPr>
               <w:t> </w:t>
             </w:r>
+            <w:r>
+              <w:rPr>
+                <w:rFonts w:ascii="Tahoma" w:eastAsia="Times New Roman" w:hAnsi="Tahoma" w:cs="Tahoma"/>
+                <w:color w:val="000000"/>
+                <w:sz w:val="28"/>
+                <w:szCs w:val="28"/>
+              </w:rPr>
+              <w:t>80</w:t>
+            </w:r>
           </w:p>
         </w:tc>
         <w:tc>
@@ -13617,6 +13842,15 @@
                 <w:szCs w:val="28"/>
               </w:rPr>
               <w:t> </w:t>
+            </w:r>
+            <w:r>
+              <w:rPr>
+                <w:rFonts w:ascii="Tahoma" w:eastAsia="Times New Roman" w:hAnsi="Tahoma" w:cs="Tahoma"/>
+                <w:color w:val="000000"/>
+                <w:sz w:val="28"/>
+                <w:szCs w:val="28"/>
+              </w:rPr>
+              <w:t>79</w:t>
             </w:r>
           </w:p>
         </w:tc>
@@ -14478,6 +14712,15 @@
               </w:rPr>
               <w:t> </w:t>
             </w:r>
+            <w:r>
+              <w:rPr>
+                <w:rFonts w:ascii="Tahoma" w:eastAsia="Times New Roman" w:hAnsi="Tahoma" w:cs="Tahoma"/>
+                <w:color w:val="000000"/>
+                <w:sz w:val="28"/>
+                <w:szCs w:val="28"/>
+              </w:rPr>
+              <w:t>64</w:t>
+            </w:r>
           </w:p>
         </w:tc>
         <w:tc>
@@ -14512,6 +14755,15 @@
                 <w:szCs w:val="28"/>
               </w:rPr>
               <w:t> </w:t>
+            </w:r>
+            <w:r>
+              <w:rPr>
+                <w:rFonts w:ascii="Tahoma" w:eastAsia="Times New Roman" w:hAnsi="Tahoma" w:cs="Tahoma"/>
+                <w:color w:val="000000"/>
+                <w:sz w:val="28"/>
+                <w:szCs w:val="28"/>
+              </w:rPr>
+              <w:t>79</w:t>
             </w:r>
           </w:p>
         </w:tc>
@@ -15373,6 +15625,15 @@
               </w:rPr>
               <w:t> </w:t>
             </w:r>
+            <w:r>
+              <w:rPr>
+                <w:rFonts w:ascii="Tahoma" w:eastAsia="Times New Roman" w:hAnsi="Tahoma" w:cs="Tahoma"/>
+                <w:color w:val="000000"/>
+                <w:sz w:val="28"/>
+                <w:szCs w:val="28"/>
+              </w:rPr>
+              <w:t>80</w:t>
+            </w:r>
           </w:p>
         </w:tc>
         <w:tc>
@@ -15407,6 +15668,15 @@
                 <w:szCs w:val="28"/>
               </w:rPr>
               <w:t> </w:t>
+            </w:r>
+            <w:r>
+              <w:rPr>
+                <w:rFonts w:ascii="Tahoma" w:eastAsia="Times New Roman" w:hAnsi="Tahoma" w:cs="Tahoma"/>
+                <w:color w:val="000000"/>
+                <w:sz w:val="28"/>
+                <w:szCs w:val="28"/>
+              </w:rPr>
+              <w:t>79</w:t>
             </w:r>
           </w:p>
         </w:tc>
@@ -16268,6 +16538,15 @@
               </w:rPr>
               <w:t> </w:t>
             </w:r>
+            <w:r>
+              <w:rPr>
+                <w:rFonts w:ascii="Tahoma" w:eastAsia="Times New Roman" w:hAnsi="Tahoma" w:cs="Tahoma"/>
+                <w:color w:val="000000"/>
+                <w:sz w:val="28"/>
+                <w:szCs w:val="28"/>
+              </w:rPr>
+              <w:t>64</w:t>
+            </w:r>
           </w:p>
         </w:tc>
         <w:tc>
@@ -16302,6 +16581,15 @@
                 <w:szCs w:val="28"/>
               </w:rPr>
               <w:t> </w:t>
+            </w:r>
+            <w:r>
+              <w:rPr>
+                <w:rFonts w:ascii="Tahoma" w:eastAsia="Times New Roman" w:hAnsi="Tahoma" w:cs="Tahoma"/>
+                <w:color w:val="000000"/>
+                <w:sz w:val="28"/>
+                <w:szCs w:val="28"/>
+              </w:rPr>
+              <w:t>80</w:t>
             </w:r>
           </w:p>
         </w:tc>
@@ -17163,6 +17451,15 @@
               </w:rPr>
               <w:t> </w:t>
             </w:r>
+            <w:r>
+              <w:rPr>
+                <w:rFonts w:ascii="Tahoma" w:eastAsia="Times New Roman" w:hAnsi="Tahoma" w:cs="Tahoma"/>
+                <w:color w:val="000000"/>
+                <w:sz w:val="28"/>
+                <w:szCs w:val="28"/>
+              </w:rPr>
+              <w:t>80</w:t>
+            </w:r>
           </w:p>
         </w:tc>
         <w:tc>
@@ -17197,6 +17494,15 @@
                 <w:szCs w:val="28"/>
               </w:rPr>
               <w:t> </w:t>
+            </w:r>
+            <w:r>
+              <w:rPr>
+                <w:rFonts w:ascii="Tahoma" w:eastAsia="Times New Roman" w:hAnsi="Tahoma" w:cs="Tahoma"/>
+                <w:color w:val="000000"/>
+                <w:sz w:val="28"/>
+                <w:szCs w:val="28"/>
+              </w:rPr>
+              <w:t>66</w:t>
             </w:r>
           </w:p>
         </w:tc>
@@ -18058,6 +18364,15 @@
               </w:rPr>
               <w:t> </w:t>
             </w:r>
+            <w:r>
+              <w:rPr>
+                <w:rFonts w:ascii="Tahoma" w:eastAsia="Times New Roman" w:hAnsi="Tahoma" w:cs="Tahoma"/>
+                <w:color w:val="000000"/>
+                <w:sz w:val="28"/>
+                <w:szCs w:val="28"/>
+              </w:rPr>
+              <w:t>00</w:t>
+            </w:r>
           </w:p>
         </w:tc>
         <w:tc>
@@ -18092,6 +18407,15 @@
                 <w:szCs w:val="28"/>
               </w:rPr>
               <w:t> </w:t>
+            </w:r>
+            <w:r>
+              <w:rPr>
+                <w:rFonts w:ascii="Tahoma" w:eastAsia="Times New Roman" w:hAnsi="Tahoma" w:cs="Tahoma"/>
+                <w:color w:val="000000"/>
+                <w:sz w:val="28"/>
+                <w:szCs w:val="28"/>
+              </w:rPr>
+              <w:t>70</w:t>
             </w:r>
           </w:p>
         </w:tc>
@@ -18952,6 +19276,15 @@
               </w:rPr>
               <w:t> </w:t>
             </w:r>
+            <w:r>
+              <w:rPr>
+                <w:rFonts w:ascii="Tahoma" w:eastAsia="Times New Roman" w:hAnsi="Tahoma" w:cs="Tahoma"/>
+                <w:color w:val="000000"/>
+                <w:sz w:val="28"/>
+                <w:szCs w:val="28"/>
+              </w:rPr>
+              <w:t>00</w:t>
+            </w:r>
           </w:p>
         </w:tc>
         <w:tc>
@@ -18986,6 +19319,15 @@
                 <w:szCs w:val="28"/>
               </w:rPr>
               <w:t> </w:t>
+            </w:r>
+            <w:r>
+              <w:rPr>
+                <w:rFonts w:ascii="Tahoma" w:eastAsia="Times New Roman" w:hAnsi="Tahoma" w:cs="Tahoma"/>
+                <w:color w:val="000000"/>
+                <w:sz w:val="28"/>
+                <w:szCs w:val="28"/>
+              </w:rPr>
+              <w:t>71</w:t>
             </w:r>
           </w:p>
         </w:tc>
@@ -19846,6 +20188,15 @@
               </w:rPr>
               <w:t> </w:t>
             </w:r>
+            <w:r>
+              <w:rPr>
+                <w:rFonts w:ascii="Tahoma" w:eastAsia="Times New Roman" w:hAnsi="Tahoma" w:cs="Tahoma"/>
+                <w:color w:val="000000"/>
+                <w:sz w:val="28"/>
+                <w:szCs w:val="28"/>
+              </w:rPr>
+              <w:t>48</w:t>
+            </w:r>
           </w:p>
         </w:tc>
         <w:tc>
@@ -19880,6 +20231,15 @@
                 <w:szCs w:val="28"/>
               </w:rPr>
               <w:t> </w:t>
+            </w:r>
+            <w:r>
+              <w:rPr>
+                <w:rFonts w:ascii="Tahoma" w:eastAsia="Times New Roman" w:hAnsi="Tahoma" w:cs="Tahoma"/>
+                <w:color w:val="000000"/>
+                <w:sz w:val="28"/>
+                <w:szCs w:val="28"/>
+              </w:rPr>
+              <w:t>70</w:t>
             </w:r>
           </w:p>
         </w:tc>
@@ -20741,6 +21101,15 @@
               </w:rPr>
               <w:t> </w:t>
             </w:r>
+            <w:r>
+              <w:rPr>
+                <w:rFonts w:ascii="Tahoma" w:eastAsia="Times New Roman" w:hAnsi="Tahoma" w:cs="Tahoma"/>
+                <w:color w:val="000000"/>
+                <w:sz w:val="28"/>
+                <w:szCs w:val="28"/>
+              </w:rPr>
+              <w:t>68</w:t>
+            </w:r>
           </w:p>
         </w:tc>
         <w:tc>
@@ -20775,6 +21144,15 @@
                 <w:szCs w:val="28"/>
               </w:rPr>
               <w:t> </w:t>
+            </w:r>
+            <w:r>
+              <w:rPr>
+                <w:rFonts w:ascii="Tahoma" w:eastAsia="Times New Roman" w:hAnsi="Tahoma" w:cs="Tahoma"/>
+                <w:color w:val="000000"/>
+                <w:sz w:val="28"/>
+                <w:szCs w:val="28"/>
+              </w:rPr>
+              <w:t>82</w:t>
             </w:r>
           </w:p>
         </w:tc>
@@ -21636,6 +22014,15 @@
               </w:rPr>
               <w:t> </w:t>
             </w:r>
+            <w:r>
+              <w:rPr>
+                <w:rFonts w:ascii="Tahoma" w:eastAsia="Times New Roman" w:hAnsi="Tahoma" w:cs="Tahoma"/>
+                <w:color w:val="000000"/>
+                <w:sz w:val="28"/>
+                <w:szCs w:val="28"/>
+              </w:rPr>
+              <w:t>72</w:t>
+            </w:r>
           </w:p>
         </w:tc>
         <w:tc>
@@ -21670,6 +22057,15 @@
                 <w:szCs w:val="28"/>
               </w:rPr>
               <w:t> </w:t>
+            </w:r>
+            <w:r>
+              <w:rPr>
+                <w:rFonts w:ascii="Tahoma" w:eastAsia="Times New Roman" w:hAnsi="Tahoma" w:cs="Tahoma"/>
+                <w:color w:val="000000"/>
+                <w:sz w:val="28"/>
+                <w:szCs w:val="28"/>
+              </w:rPr>
+              <w:t>65</w:t>
             </w:r>
           </w:p>
         </w:tc>
@@ -22531,6 +22927,15 @@
               </w:rPr>
               <w:t> </w:t>
             </w:r>
+            <w:r>
+              <w:rPr>
+                <w:rFonts w:ascii="Tahoma" w:eastAsia="Times New Roman" w:hAnsi="Tahoma" w:cs="Tahoma"/>
+                <w:color w:val="000000"/>
+                <w:sz w:val="28"/>
+                <w:szCs w:val="28"/>
+              </w:rPr>
+              <w:t>68</w:t>
+            </w:r>
           </w:p>
         </w:tc>
         <w:tc>
@@ -22565,6 +22970,15 @@
                 <w:szCs w:val="28"/>
               </w:rPr>
               <w:t> </w:t>
+            </w:r>
+            <w:r>
+              <w:rPr>
+                <w:rFonts w:ascii="Tahoma" w:eastAsia="Times New Roman" w:hAnsi="Tahoma" w:cs="Tahoma"/>
+                <w:color w:val="000000"/>
+                <w:sz w:val="28"/>
+                <w:szCs w:val="28"/>
+              </w:rPr>
+              <w:t>65</w:t>
             </w:r>
           </w:p>
         </w:tc>
@@ -23426,6 +23840,15 @@
               </w:rPr>
               <w:t> </w:t>
             </w:r>
+            <w:r>
+              <w:rPr>
+                <w:rFonts w:ascii="Tahoma" w:eastAsia="Times New Roman" w:hAnsi="Tahoma" w:cs="Tahoma"/>
+                <w:color w:val="000000"/>
+                <w:sz w:val="28"/>
+                <w:szCs w:val="28"/>
+              </w:rPr>
+              <w:t>100</w:t>
+            </w:r>
           </w:p>
         </w:tc>
         <w:tc>
@@ -23460,6 +23883,15 @@
                 <w:szCs w:val="28"/>
               </w:rPr>
               <w:t> </w:t>
+            </w:r>
+            <w:r>
+              <w:rPr>
+                <w:rFonts w:ascii="Tahoma" w:eastAsia="Times New Roman" w:hAnsi="Tahoma" w:cs="Tahoma"/>
+                <w:color w:val="000000"/>
+                <w:sz w:val="28"/>
+                <w:szCs w:val="28"/>
+              </w:rPr>
+              <w:t>73</w:t>
             </w:r>
           </w:p>
         </w:tc>
@@ -24331,6 +24763,15 @@
               </w:rPr>
               <w:t> </w:t>
             </w:r>
+            <w:r>
+              <w:rPr>
+                <w:rFonts w:ascii="Tahoma" w:eastAsia="Times New Roman" w:hAnsi="Tahoma" w:cs="Tahoma"/>
+                <w:color w:val="000000"/>
+                <w:sz w:val="28"/>
+                <w:szCs w:val="28"/>
+              </w:rPr>
+              <w:t>00</w:t>
+            </w:r>
           </w:p>
         </w:tc>
         <w:tc>
@@ -24365,6 +24806,15 @@
                 <w:szCs w:val="28"/>
               </w:rPr>
               <w:t> </w:t>
+            </w:r>
+            <w:r>
+              <w:rPr>
+                <w:rFonts w:ascii="Tahoma" w:eastAsia="Times New Roman" w:hAnsi="Tahoma" w:cs="Tahoma"/>
+                <w:color w:val="000000"/>
+                <w:sz w:val="28"/>
+                <w:szCs w:val="28"/>
+              </w:rPr>
+              <w:t>70</w:t>
             </w:r>
           </w:p>
         </w:tc>
@@ -25235,6 +25685,15 @@
               </w:rPr>
               <w:t> </w:t>
             </w:r>
+            <w:r>
+              <w:rPr>
+                <w:rFonts w:ascii="Tahoma" w:eastAsia="Times New Roman" w:hAnsi="Tahoma" w:cs="Tahoma"/>
+                <w:color w:val="000000"/>
+                <w:sz w:val="28"/>
+                <w:szCs w:val="28"/>
+              </w:rPr>
+              <w:t>00</w:t>
+            </w:r>
           </w:p>
         </w:tc>
         <w:tc>
@@ -25269,6 +25728,15 @@
                 <w:szCs w:val="28"/>
               </w:rPr>
               <w:t> </w:t>
+            </w:r>
+            <w:r>
+              <w:rPr>
+                <w:rFonts w:ascii="Tahoma" w:eastAsia="Times New Roman" w:hAnsi="Tahoma" w:cs="Tahoma"/>
+                <w:color w:val="000000"/>
+                <w:sz w:val="28"/>
+                <w:szCs w:val="28"/>
+              </w:rPr>
+              <w:t>69</w:t>
             </w:r>
           </w:p>
         </w:tc>
@@ -26139,6 +26607,15 @@
               </w:rPr>
               <w:t> </w:t>
             </w:r>
+            <w:r>
+              <w:rPr>
+                <w:rFonts w:ascii="Tahoma" w:eastAsia="Times New Roman" w:hAnsi="Tahoma" w:cs="Tahoma"/>
+                <w:color w:val="000000"/>
+                <w:sz w:val="28"/>
+                <w:szCs w:val="28"/>
+              </w:rPr>
+              <w:t>48</w:t>
+            </w:r>
           </w:p>
         </w:tc>
         <w:tc>
@@ -26173,6 +26650,15 @@
                 <w:szCs w:val="28"/>
               </w:rPr>
               <w:t> </w:t>
+            </w:r>
+            <w:r>
+              <w:rPr>
+                <w:rFonts w:ascii="Tahoma" w:eastAsia="Times New Roman" w:hAnsi="Tahoma" w:cs="Tahoma"/>
+                <w:color w:val="000000"/>
+                <w:sz w:val="28"/>
+                <w:szCs w:val="28"/>
+              </w:rPr>
+              <w:t>71</w:t>
             </w:r>
           </w:p>
         </w:tc>
@@ -27044,6 +27530,15 @@
               </w:rPr>
               <w:t> </w:t>
             </w:r>
+            <w:r>
+              <w:rPr>
+                <w:rFonts w:ascii="Tahoma" w:eastAsia="Times New Roman" w:hAnsi="Tahoma" w:cs="Tahoma"/>
+                <w:color w:val="000000"/>
+                <w:sz w:val="28"/>
+                <w:szCs w:val="28"/>
+              </w:rPr>
+              <w:t>00</w:t>
+            </w:r>
           </w:p>
         </w:tc>
         <w:tc>
@@ -27078,6 +27573,15 @@
                 <w:szCs w:val="28"/>
               </w:rPr>
               <w:t> </w:t>
+            </w:r>
+            <w:r>
+              <w:rPr>
+                <w:rFonts w:ascii="Tahoma" w:eastAsia="Times New Roman" w:hAnsi="Tahoma" w:cs="Tahoma"/>
+                <w:color w:val="000000"/>
+                <w:sz w:val="28"/>
+                <w:szCs w:val="28"/>
+              </w:rPr>
+              <w:t>60</w:t>
             </w:r>
           </w:p>
         </w:tc>
@@ -27948,6 +28452,15 @@
               </w:rPr>
               <w:t> </w:t>
             </w:r>
+            <w:r>
+              <w:rPr>
+                <w:rFonts w:ascii="Tahoma" w:eastAsia="Times New Roman" w:hAnsi="Tahoma" w:cs="Tahoma"/>
+                <w:color w:val="000000"/>
+                <w:sz w:val="28"/>
+                <w:szCs w:val="28"/>
+              </w:rPr>
+              <w:t>88</w:t>
+            </w:r>
           </w:p>
         </w:tc>
         <w:tc>
@@ -27982,6 +28495,15 @@
                 <w:szCs w:val="28"/>
               </w:rPr>
               <w:t> </w:t>
+            </w:r>
+            <w:r>
+              <w:rPr>
+                <w:rFonts w:ascii="Tahoma" w:eastAsia="Times New Roman" w:hAnsi="Tahoma" w:cs="Tahoma"/>
+                <w:color w:val="000000"/>
+                <w:sz w:val="28"/>
+                <w:szCs w:val="28"/>
+              </w:rPr>
+              <w:t>71</w:t>
             </w:r>
           </w:p>
         </w:tc>
@@ -28888,6 +29410,15 @@
               </w:rPr>
               <w:t> </w:t>
             </w:r>
+            <w:r>
+              <w:rPr>
+                <w:rFonts w:ascii="Tahoma" w:eastAsia="Times New Roman" w:hAnsi="Tahoma" w:cs="Tahoma"/>
+                <w:color w:val="000000"/>
+                <w:sz w:val="28"/>
+                <w:szCs w:val="28"/>
+              </w:rPr>
+              <w:t>72</w:t>
+            </w:r>
           </w:p>
         </w:tc>
         <w:tc>
@@ -29793,6 +30324,15 @@
               </w:rPr>
               <w:t> </w:t>
             </w:r>
+            <w:r>
+              <w:rPr>
+                <w:rFonts w:ascii="Tahoma" w:eastAsia="Times New Roman" w:hAnsi="Tahoma" w:cs="Tahoma"/>
+                <w:color w:val="000000"/>
+                <w:sz w:val="28"/>
+                <w:szCs w:val="28"/>
+              </w:rPr>
+              <w:t>71</w:t>
+            </w:r>
           </w:p>
         </w:tc>
         <w:tc>
@@ -30698,6 +31238,15 @@
               </w:rPr>
               <w:t> </w:t>
             </w:r>
+            <w:r>
+              <w:rPr>
+                <w:rFonts w:ascii="Tahoma" w:eastAsia="Times New Roman" w:hAnsi="Tahoma" w:cs="Tahoma"/>
+                <w:color w:val="000000"/>
+                <w:sz w:val="28"/>
+                <w:szCs w:val="28"/>
+              </w:rPr>
+              <w:t>56</w:t>
+            </w:r>
           </w:p>
         </w:tc>
         <w:tc>
@@ -31603,6 +32152,15 @@
               </w:rPr>
               <w:t> </w:t>
             </w:r>
+            <w:r>
+              <w:rPr>
+                <w:rFonts w:ascii="Tahoma" w:eastAsia="Times New Roman" w:hAnsi="Tahoma" w:cs="Tahoma"/>
+                <w:color w:val="000000"/>
+                <w:sz w:val="28"/>
+                <w:szCs w:val="28"/>
+              </w:rPr>
+              <w:t>76</w:t>
+            </w:r>
           </w:p>
         </w:tc>
         <w:tc>
@@ -32498,6 +33056,15 @@
               </w:rPr>
               <w:t> </w:t>
             </w:r>
+            <w:r>
+              <w:rPr>
+                <w:rFonts w:ascii="Tahoma" w:eastAsia="Times New Roman" w:hAnsi="Tahoma" w:cs="Tahoma"/>
+                <w:color w:val="000000"/>
+                <w:sz w:val="28"/>
+                <w:szCs w:val="28"/>
+              </w:rPr>
+              <w:t>71</w:t>
+            </w:r>
           </w:p>
         </w:tc>
         <w:tc>
@@ -33383,6 +33950,15 @@
               </w:rPr>
               <w:t> </w:t>
             </w:r>
+            <w:r>
+              <w:rPr>
+                <w:rFonts w:ascii="Tahoma" w:eastAsia="Times New Roman" w:hAnsi="Tahoma" w:cs="Tahoma"/>
+                <w:color w:val="000000"/>
+                <w:sz w:val="28"/>
+                <w:szCs w:val="28"/>
+              </w:rPr>
+              <w:t>61</w:t>
+            </w:r>
           </w:p>
         </w:tc>
         <w:tc>
@@ -34277,6 +34853,15 @@
               </w:rPr>
               <w:t> </w:t>
             </w:r>
+            <w:r>
+              <w:rPr>
+                <w:rFonts w:ascii="Tahoma" w:eastAsia="Times New Roman" w:hAnsi="Tahoma" w:cs="Tahoma"/>
+                <w:color w:val="000000"/>
+                <w:sz w:val="28"/>
+                <w:szCs w:val="28"/>
+              </w:rPr>
+              <w:t>73</w:t>
+            </w:r>
           </w:p>
         </w:tc>
         <w:tc>
@@ -35171,6 +35756,15 @@
               </w:rPr>
               <w:t> </w:t>
             </w:r>
+            <w:r>
+              <w:rPr>
+                <w:rFonts w:ascii="Tahoma" w:eastAsia="Times New Roman" w:hAnsi="Tahoma" w:cs="Tahoma"/>
+                <w:color w:val="000000"/>
+                <w:sz w:val="28"/>
+                <w:szCs w:val="28"/>
+              </w:rPr>
+              <w:t>53</w:t>
+            </w:r>
           </w:p>
         </w:tc>
         <w:tc>
@@ -36065,6 +36659,15 @@
               </w:rPr>
               <w:t> </w:t>
             </w:r>
+            <w:r>
+              <w:rPr>
+                <w:rFonts w:ascii="Tahoma" w:eastAsia="Times New Roman" w:hAnsi="Tahoma" w:cs="Tahoma"/>
+                <w:color w:val="000000"/>
+                <w:sz w:val="28"/>
+                <w:szCs w:val="28"/>
+              </w:rPr>
+              <w:t>66</w:t>
+            </w:r>
           </w:p>
         </w:tc>
         <w:tc>
@@ -36959,6 +37562,15 @@
               </w:rPr>
               <w:t> </w:t>
             </w:r>
+            <w:r>
+              <w:rPr>
+                <w:rFonts w:ascii="Tahoma" w:eastAsia="Times New Roman" w:hAnsi="Tahoma" w:cs="Tahoma"/>
+                <w:color w:val="000000"/>
+                <w:sz w:val="28"/>
+                <w:szCs w:val="28"/>
+              </w:rPr>
+              <w:t>74</w:t>
+            </w:r>
           </w:p>
         </w:tc>
         <w:tc>
@@ -37852,6 +38464,15 @@
               </w:rPr>
               <w:t> </w:t>
             </w:r>
+            <w:r>
+              <w:rPr>
+                <w:rFonts w:ascii="Tahoma" w:eastAsia="Times New Roman" w:hAnsi="Tahoma" w:cs="Tahoma"/>
+                <w:color w:val="000000"/>
+                <w:sz w:val="28"/>
+                <w:szCs w:val="28"/>
+              </w:rPr>
+              <w:t>79</w:t>
+            </w:r>
           </w:p>
         </w:tc>
         <w:tc>
@@ -38746,6 +39367,15 @@
               </w:rPr>
               <w:t> </w:t>
             </w:r>
+            <w:r>
+              <w:rPr>
+                <w:rFonts w:ascii="Tahoma" w:eastAsia="Times New Roman" w:hAnsi="Tahoma" w:cs="Tahoma"/>
+                <w:color w:val="000000"/>
+                <w:sz w:val="28"/>
+                <w:szCs w:val="28"/>
+              </w:rPr>
+              <w:t>70</w:t>
+            </w:r>
           </w:p>
         </w:tc>
         <w:tc>
@@ -39641,6 +40271,15 @@
               </w:rPr>
               <w:t> </w:t>
             </w:r>
+            <w:r>
+              <w:rPr>
+                <w:rFonts w:ascii="Tahoma" w:eastAsia="Times New Roman" w:hAnsi="Tahoma" w:cs="Tahoma"/>
+                <w:color w:val="000000"/>
+                <w:sz w:val="28"/>
+                <w:szCs w:val="28"/>
+              </w:rPr>
+              <w:t>78</w:t>
+            </w:r>
           </w:p>
         </w:tc>
         <w:tc>
@@ -40536,6 +41175,15 @@
               </w:rPr>
               <w:t> </w:t>
             </w:r>
+            <w:r>
+              <w:rPr>
+                <w:rFonts w:ascii="Tahoma" w:eastAsia="Times New Roman" w:hAnsi="Tahoma" w:cs="Tahoma"/>
+                <w:color w:val="000000"/>
+                <w:sz w:val="28"/>
+                <w:szCs w:val="28"/>
+              </w:rPr>
+              <w:t>65</w:t>
+            </w:r>
           </w:p>
         </w:tc>
         <w:tc>
@@ -41431,6 +42079,15 @@
               </w:rPr>
               <w:t> </w:t>
             </w:r>
+            <w:r>
+              <w:rPr>
+                <w:rFonts w:ascii="Tahoma" w:eastAsia="Times New Roman" w:hAnsi="Tahoma" w:cs="Tahoma"/>
+                <w:color w:val="000000"/>
+                <w:sz w:val="28"/>
+                <w:szCs w:val="28"/>
+              </w:rPr>
+              <w:t>69</w:t>
+            </w:r>
           </w:p>
         </w:tc>
         <w:tc>
@@ -42326,6 +42983,15 @@
               </w:rPr>
               <w:t> </w:t>
             </w:r>
+            <w:r>
+              <w:rPr>
+                <w:rFonts w:ascii="Tahoma" w:eastAsia="Times New Roman" w:hAnsi="Tahoma" w:cs="Tahoma"/>
+                <w:color w:val="000000"/>
+                <w:sz w:val="28"/>
+                <w:szCs w:val="28"/>
+              </w:rPr>
+              <w:t>67</w:t>
+            </w:r>
           </w:p>
         </w:tc>
         <w:tc>
@@ -43221,6 +43887,15 @@
               </w:rPr>
               <w:t> </w:t>
             </w:r>
+            <w:r>
+              <w:rPr>
+                <w:rFonts w:ascii="Tahoma" w:eastAsia="Times New Roman" w:hAnsi="Tahoma" w:cs="Tahoma"/>
+                <w:color w:val="000000"/>
+                <w:sz w:val="28"/>
+                <w:szCs w:val="28"/>
+              </w:rPr>
+              <w:t>65</w:t>
+            </w:r>
           </w:p>
         </w:tc>
         <w:tc>
@@ -44115,6 +44790,15 @@
               </w:rPr>
               <w:t> </w:t>
             </w:r>
+            <w:r>
+              <w:rPr>
+                <w:rFonts w:ascii="Tahoma" w:eastAsia="Times New Roman" w:hAnsi="Tahoma" w:cs="Tahoma"/>
+                <w:color w:val="000000"/>
+                <w:sz w:val="28"/>
+                <w:szCs w:val="28"/>
+              </w:rPr>
+              <w:t>69</w:t>
+            </w:r>
           </w:p>
         </w:tc>
         <w:tc>
@@ -45009,6 +45693,15 @@
               </w:rPr>
               <w:t> </w:t>
             </w:r>
+            <w:r>
+              <w:rPr>
+                <w:rFonts w:ascii="Tahoma" w:eastAsia="Times New Roman" w:hAnsi="Tahoma" w:cs="Tahoma"/>
+                <w:color w:val="000000"/>
+                <w:sz w:val="28"/>
+                <w:szCs w:val="28"/>
+              </w:rPr>
+              <w:t>64</w:t>
+            </w:r>
           </w:p>
         </w:tc>
         <w:tc>
@@ -45904,6 +46597,15 @@
               </w:rPr>
               <w:t> </w:t>
             </w:r>
+            <w:r>
+              <w:rPr>
+                <w:rFonts w:ascii="Tahoma" w:eastAsia="Times New Roman" w:hAnsi="Tahoma" w:cs="Tahoma"/>
+                <w:color w:val="000000"/>
+                <w:sz w:val="28"/>
+                <w:szCs w:val="28"/>
+              </w:rPr>
+              <w:t>63</w:t>
+            </w:r>
           </w:p>
         </w:tc>
         <w:tc>
@@ -46798,6 +47500,15 @@
                 <w:szCs w:val="28"/>
               </w:rPr>
               <w:t> </w:t>
+            </w:r>
+            <w:r>
+              <w:rPr>
+                <w:rFonts w:ascii="Tahoma" w:eastAsia="Times New Roman" w:hAnsi="Tahoma" w:cs="Tahoma"/>
+                <w:color w:val="000000"/>
+                <w:sz w:val="28"/>
+                <w:szCs w:val="28"/>
+              </w:rPr>
+              <w:t>52</w:t>
             </w:r>
           </w:p>
         </w:tc>

--- a/CLASS B.docx
+++ b/CLASS B.docx
@@ -1,6 +1,6 @@
 
 <file path=word/document.xml><?xml version="1.0" encoding="utf-8"?>
-<w:document xmlns:wpc="http://schemas.microsoft.com/office/word/2010/wordprocessingCanvas" xmlns:cx="http://schemas.microsoft.com/office/drawing/2014/chartex" xmlns:cx1="http://schemas.microsoft.com/office/drawing/2015/9/8/chartex" xmlns:cx2="http://schemas.microsoft.com/office/drawing/2015/10/21/chartex" xmlns:cx3="http://schemas.microsoft.com/office/drawing/2016/5/9/chartex" xmlns:cx4="http://schemas.microsoft.com/office/drawing/2016/5/10/chartex" xmlns:cx5="http://schemas.microsoft.com/office/drawing/2016/5/11/chartex" xmlns:cx6="http://schemas.microsoft.com/office/drawing/2016/5/12/chartex" xmlns:cx7="http://schemas.microsoft.com/office/drawing/2016/5/13/chartex" xmlns:cx8="http://schemas.microsoft.com/office/drawing/2016/5/14/chartex" xmlns:mc="http://schemas.openxmlformats.org/markup-compatibility/2006" xmlns:aink="http://schemas.microsoft.com/office/drawing/2016/ink" xmlns:am3d="http://schemas.microsoft.com/office/drawing/2017/model3d" xmlns:o="urn:schemas-microsoft-com:office:office" xmlns:r="http://schemas.openxmlformats.org/officeDocument/2006/relationships" xmlns:m="http://schemas.openxmlformats.org/officeDocument/2006/math" xmlns:v="urn:schemas-microsoft-com:vml" xmlns:wp14="http://schemas.microsoft.com/office/word/2010/wordprocessingDrawing" xmlns:wp="http://schemas.openxmlformats.org/drawingml/2006/wordprocessingDrawing" xmlns:w10="urn:schemas-microsoft-com:office:word" xmlns:w="http://schemas.openxmlformats.org/wordprocessingml/2006/main" xmlns:w14="http://schemas.microsoft.com/office/word/2010/wordml" xmlns:w15="http://schemas.microsoft.com/office/word/2012/wordml" xmlns:w16cid="http://schemas.microsoft.com/office/word/2016/wordml/cid" xmlns:w16se="http://schemas.microsoft.com/office/word/2015/wordml/symex" xmlns:wpg="http://schemas.microsoft.com/office/word/2010/wordprocessingGroup" xmlns:wpi="http://schemas.microsoft.com/office/word/2010/wordprocessingInk" xmlns:wne="http://schemas.microsoft.com/office/word/2006/wordml" xmlns:wps="http://schemas.microsoft.com/office/word/2010/wordprocessingShape" mc:Ignorable="w14 w15 w16se w16cid wp14">
+<w:document xmlns:wpc="http://schemas.microsoft.com/office/word/2010/wordprocessingCanvas" xmlns:cx="http://schemas.microsoft.com/office/drawing/2014/chartex" xmlns:cx1="http://schemas.microsoft.com/office/drawing/2015/9/8/chartex" xmlns:mc="http://schemas.openxmlformats.org/markup-compatibility/2006" xmlns:o="urn:schemas-microsoft-com:office:office" xmlns:r="http://schemas.openxmlformats.org/officeDocument/2006/relationships" xmlns:m="http://schemas.openxmlformats.org/officeDocument/2006/math" xmlns:v="urn:schemas-microsoft-com:vml" xmlns:wp14="http://schemas.microsoft.com/office/word/2010/wordprocessingDrawing" xmlns:wp="http://schemas.openxmlformats.org/drawingml/2006/wordprocessingDrawing" xmlns:w10="urn:schemas-microsoft-com:office:word" xmlns:w="http://schemas.openxmlformats.org/wordprocessingml/2006/main" xmlns:w14="http://schemas.microsoft.com/office/word/2010/wordml" xmlns:w15="http://schemas.microsoft.com/office/word/2012/wordml" xmlns:w16se="http://schemas.microsoft.com/office/word/2015/wordml/symex" xmlns:wpg="http://schemas.microsoft.com/office/word/2010/wordprocessingGroup" xmlns:wpi="http://schemas.microsoft.com/office/word/2010/wordprocessingInk" xmlns:wne="http://schemas.microsoft.com/office/word/2006/wordml" xmlns:wps="http://schemas.microsoft.com/office/word/2010/wordprocessingShape" mc:Ignorable="w14 w15 w16se wp14">
   <w:body>
     <w:tbl>
       <w:tblPr>
@@ -3221,6 +3221,15 @@
               </w:rPr>
               <w:t> </w:t>
             </w:r>
+            <w:r>
+              <w:rPr>
+                <w:rFonts w:ascii="Tahoma" w:eastAsia="Times New Roman" w:hAnsi="Tahoma" w:cs="Tahoma"/>
+                <w:color w:val="000000"/>
+                <w:sz w:val="28"/>
+                <w:szCs w:val="28"/>
+              </w:rPr>
+              <w:t>60</w:t>
+            </w:r>
           </w:p>
         </w:tc>
         <w:tc>
@@ -5046,6 +5055,15 @@
               </w:rPr>
               <w:t> </w:t>
             </w:r>
+            <w:r>
+              <w:rPr>
+                <w:rFonts w:ascii="Tahoma" w:eastAsia="Times New Roman" w:hAnsi="Tahoma" w:cs="Tahoma"/>
+                <w:color w:val="000000"/>
+                <w:sz w:val="28"/>
+                <w:szCs w:val="28"/>
+              </w:rPr>
+              <w:t>44</w:t>
+            </w:r>
           </w:p>
         </w:tc>
         <w:tc>
@@ -5959,6 +5977,15 @@
               </w:rPr>
               <w:t> </w:t>
             </w:r>
+            <w:r>
+              <w:rPr>
+                <w:rFonts w:ascii="Tahoma" w:eastAsia="Times New Roman" w:hAnsi="Tahoma" w:cs="Tahoma"/>
+                <w:color w:val="000000"/>
+                <w:sz w:val="28"/>
+                <w:szCs w:val="28"/>
+              </w:rPr>
+              <w:t>76</w:t>
+            </w:r>
           </w:p>
         </w:tc>
         <w:tc>
@@ -6871,6 +6898,15 @@
               </w:rPr>
               <w:t> </w:t>
             </w:r>
+            <w:r>
+              <w:rPr>
+                <w:rFonts w:ascii="Tahoma" w:eastAsia="Times New Roman" w:hAnsi="Tahoma" w:cs="Tahoma"/>
+                <w:color w:val="000000"/>
+                <w:sz w:val="28"/>
+                <w:szCs w:val="28"/>
+              </w:rPr>
+              <w:t>66</w:t>
+            </w:r>
           </w:p>
         </w:tc>
         <w:tc>
@@ -7784,6 +7820,15 @@
               </w:rPr>
               <w:t> </w:t>
             </w:r>
+            <w:r>
+              <w:rPr>
+                <w:rFonts w:ascii="Tahoma" w:eastAsia="Times New Roman" w:hAnsi="Tahoma" w:cs="Tahoma"/>
+                <w:color w:val="000000"/>
+                <w:sz w:val="28"/>
+                <w:szCs w:val="28"/>
+              </w:rPr>
+              <w:t>60</w:t>
+            </w:r>
           </w:p>
         </w:tc>
         <w:tc>
@@ -8697,6 +8742,15 @@
               </w:rPr>
               <w:t> </w:t>
             </w:r>
+            <w:r>
+              <w:rPr>
+                <w:rFonts w:ascii="Tahoma" w:eastAsia="Times New Roman" w:hAnsi="Tahoma" w:cs="Tahoma"/>
+                <w:color w:val="000000"/>
+                <w:sz w:val="28"/>
+                <w:szCs w:val="28"/>
+              </w:rPr>
+              <w:t>72</w:t>
+            </w:r>
           </w:p>
         </w:tc>
         <w:tc>
@@ -9610,6 +9664,15 @@
               </w:rPr>
               <w:t> </w:t>
             </w:r>
+            <w:r>
+              <w:rPr>
+                <w:rFonts w:ascii="Tahoma" w:eastAsia="Times New Roman" w:hAnsi="Tahoma" w:cs="Tahoma"/>
+                <w:color w:val="000000"/>
+                <w:sz w:val="28"/>
+                <w:szCs w:val="28"/>
+              </w:rPr>
+              <w:t>64</w:t>
+            </w:r>
           </w:p>
         </w:tc>
         <w:tc>
@@ -10523,6 +10586,15 @@
               </w:rPr>
               <w:t> </w:t>
             </w:r>
+            <w:r>
+              <w:rPr>
+                <w:rFonts w:ascii="Tahoma" w:eastAsia="Times New Roman" w:hAnsi="Tahoma" w:cs="Tahoma"/>
+                <w:color w:val="000000"/>
+                <w:sz w:val="28"/>
+                <w:szCs w:val="28"/>
+              </w:rPr>
+              <w:t>74</w:t>
+            </w:r>
           </w:p>
         </w:tc>
         <w:tc>
@@ -11436,6 +11508,15 @@
               </w:rPr>
               <w:t> </w:t>
             </w:r>
+            <w:r>
+              <w:rPr>
+                <w:rFonts w:ascii="Tahoma" w:eastAsia="Times New Roman" w:hAnsi="Tahoma" w:cs="Tahoma"/>
+                <w:color w:val="000000"/>
+                <w:sz w:val="28"/>
+                <w:szCs w:val="28"/>
+              </w:rPr>
+              <w:t>62</w:t>
+            </w:r>
           </w:p>
         </w:tc>
         <w:tc>
@@ -13261,6 +13342,15 @@
               </w:rPr>
               <w:t> </w:t>
             </w:r>
+            <w:r>
+              <w:rPr>
+                <w:rFonts w:ascii="Tahoma" w:eastAsia="Times New Roman" w:hAnsi="Tahoma" w:cs="Tahoma"/>
+                <w:color w:val="000000"/>
+                <w:sz w:val="28"/>
+                <w:szCs w:val="28"/>
+              </w:rPr>
+              <w:t>46</w:t>
+            </w:r>
           </w:p>
         </w:tc>
         <w:tc>
@@ -14174,6 +14264,15 @@
               </w:rPr>
               <w:t> </w:t>
             </w:r>
+            <w:r>
+              <w:rPr>
+                <w:rFonts w:ascii="Tahoma" w:eastAsia="Times New Roman" w:hAnsi="Tahoma" w:cs="Tahoma"/>
+                <w:color w:val="000000"/>
+                <w:sz w:val="28"/>
+                <w:szCs w:val="28"/>
+              </w:rPr>
+              <w:t>64</w:t>
+            </w:r>
           </w:p>
         </w:tc>
         <w:tc>
@@ -15087,6 +15186,15 @@
               </w:rPr>
               <w:t> </w:t>
             </w:r>
+            <w:r>
+              <w:rPr>
+                <w:rFonts w:ascii="Tahoma" w:eastAsia="Times New Roman" w:hAnsi="Tahoma" w:cs="Tahoma"/>
+                <w:color w:val="000000"/>
+                <w:sz w:val="28"/>
+                <w:szCs w:val="28"/>
+              </w:rPr>
+              <w:t>66</w:t>
+            </w:r>
           </w:p>
         </w:tc>
         <w:tc>
@@ -16000,6 +16108,15 @@
               </w:rPr>
               <w:t> </w:t>
             </w:r>
+            <w:r>
+              <w:rPr>
+                <w:rFonts w:ascii="Tahoma" w:eastAsia="Times New Roman" w:hAnsi="Tahoma" w:cs="Tahoma"/>
+                <w:color w:val="000000"/>
+                <w:sz w:val="28"/>
+                <w:szCs w:val="28"/>
+              </w:rPr>
+              <w:t>50</w:t>
+            </w:r>
           </w:p>
         </w:tc>
         <w:tc>
@@ -17826,6 +17943,15 @@
               </w:rPr>
               <w:t> </w:t>
             </w:r>
+            <w:r>
+              <w:rPr>
+                <w:rFonts w:ascii="Tahoma" w:eastAsia="Times New Roman" w:hAnsi="Tahoma" w:cs="Tahoma"/>
+                <w:color w:val="000000"/>
+                <w:sz w:val="28"/>
+                <w:szCs w:val="28"/>
+              </w:rPr>
+              <w:t>78</w:t>
+            </w:r>
           </w:p>
         </w:tc>
         <w:tc>
@@ -18738,6 +18864,15 @@
               </w:rPr>
               <w:t> </w:t>
             </w:r>
+            <w:r>
+              <w:rPr>
+                <w:rFonts w:ascii="Tahoma" w:eastAsia="Times New Roman" w:hAnsi="Tahoma" w:cs="Tahoma"/>
+                <w:color w:val="000000"/>
+                <w:sz w:val="28"/>
+                <w:szCs w:val="28"/>
+              </w:rPr>
+              <w:t>44</w:t>
+            </w:r>
           </w:p>
         </w:tc>
         <w:tc>
@@ -20563,6 +20698,15 @@
               </w:rPr>
               <w:t> </w:t>
             </w:r>
+            <w:r>
+              <w:rPr>
+                <w:rFonts w:ascii="Tahoma" w:eastAsia="Times New Roman" w:hAnsi="Tahoma" w:cs="Tahoma"/>
+                <w:color w:val="000000"/>
+                <w:sz w:val="28"/>
+                <w:szCs w:val="28"/>
+              </w:rPr>
+              <w:t>42</w:t>
+            </w:r>
           </w:p>
         </w:tc>
         <w:tc>
@@ -21476,6 +21620,15 @@
               </w:rPr>
               <w:t> </w:t>
             </w:r>
+            <w:r>
+              <w:rPr>
+                <w:rFonts w:ascii="Tahoma" w:eastAsia="Times New Roman" w:hAnsi="Tahoma" w:cs="Tahoma"/>
+                <w:color w:val="000000"/>
+                <w:sz w:val="28"/>
+                <w:szCs w:val="28"/>
+              </w:rPr>
+              <w:t>38</w:t>
+            </w:r>
           </w:p>
         </w:tc>
         <w:tc>
@@ -22389,6 +22542,15 @@
               </w:rPr>
               <w:t> </w:t>
             </w:r>
+            <w:r>
+              <w:rPr>
+                <w:rFonts w:ascii="Tahoma" w:eastAsia="Times New Roman" w:hAnsi="Tahoma" w:cs="Tahoma"/>
+                <w:color w:val="000000"/>
+                <w:sz w:val="28"/>
+                <w:szCs w:val="28"/>
+              </w:rPr>
+              <w:t>66</w:t>
+            </w:r>
           </w:p>
         </w:tc>
         <w:tc>
@@ -23302,6 +23464,15 @@
               </w:rPr>
               <w:t> </w:t>
             </w:r>
+            <w:r>
+              <w:rPr>
+                <w:rFonts w:ascii="Tahoma" w:eastAsia="Times New Roman" w:hAnsi="Tahoma" w:cs="Tahoma"/>
+                <w:color w:val="000000"/>
+                <w:sz w:val="28"/>
+                <w:szCs w:val="28"/>
+              </w:rPr>
+              <w:t>68</w:t>
+            </w:r>
           </w:p>
         </w:tc>
         <w:tc>
@@ -24215,6 +24386,15 @@
               </w:rPr>
               <w:t> </w:t>
             </w:r>
+            <w:r>
+              <w:rPr>
+                <w:rFonts w:ascii="Tahoma" w:eastAsia="Times New Roman" w:hAnsi="Tahoma" w:cs="Tahoma"/>
+                <w:color w:val="000000"/>
+                <w:sz w:val="28"/>
+                <w:szCs w:val="28"/>
+              </w:rPr>
+              <w:t>68</w:t>
+            </w:r>
           </w:p>
         </w:tc>
         <w:tc>
@@ -26982,6 +27162,15 @@
               </w:rPr>
               <w:t> </w:t>
             </w:r>
+            <w:r>
+              <w:rPr>
+                <w:rFonts w:ascii="Tahoma" w:eastAsia="Times New Roman" w:hAnsi="Tahoma" w:cs="Tahoma"/>
+                <w:color w:val="000000"/>
+                <w:sz w:val="28"/>
+                <w:szCs w:val="28"/>
+              </w:rPr>
+              <w:t>50</w:t>
+            </w:r>
           </w:p>
         </w:tc>
         <w:tc>
@@ -28827,6 +29016,15 @@
               </w:rPr>
               <w:t> </w:t>
             </w:r>
+            <w:r>
+              <w:rPr>
+                <w:rFonts w:ascii="Tahoma" w:eastAsia="Times New Roman" w:hAnsi="Tahoma" w:cs="Tahoma"/>
+                <w:color w:val="000000"/>
+                <w:sz w:val="28"/>
+                <w:szCs w:val="28"/>
+              </w:rPr>
+              <w:t>56</w:t>
+            </w:r>
           </w:p>
         </w:tc>
         <w:tc>
@@ -29741,6 +29939,15 @@
               </w:rPr>
               <w:t> </w:t>
             </w:r>
+            <w:r>
+              <w:rPr>
+                <w:rFonts w:ascii="Tahoma" w:eastAsia="Times New Roman" w:hAnsi="Tahoma" w:cs="Tahoma"/>
+                <w:color w:val="000000"/>
+                <w:sz w:val="28"/>
+                <w:szCs w:val="28"/>
+              </w:rPr>
+              <w:t>66</w:t>
+            </w:r>
           </w:p>
         </w:tc>
         <w:tc>
@@ -30655,6 +30862,15 @@
               </w:rPr>
               <w:t> </w:t>
             </w:r>
+            <w:r>
+              <w:rPr>
+                <w:rFonts w:ascii="Tahoma" w:eastAsia="Times New Roman" w:hAnsi="Tahoma" w:cs="Tahoma"/>
+                <w:color w:val="000000"/>
+                <w:sz w:val="28"/>
+                <w:szCs w:val="28"/>
+              </w:rPr>
+              <w:t>70</w:t>
+            </w:r>
           </w:p>
         </w:tc>
         <w:tc>
@@ -31569,6 +31785,15 @@
               </w:rPr>
               <w:t> </w:t>
             </w:r>
+            <w:r>
+              <w:rPr>
+                <w:rFonts w:ascii="Tahoma" w:eastAsia="Times New Roman" w:hAnsi="Tahoma" w:cs="Tahoma"/>
+                <w:color w:val="000000"/>
+                <w:sz w:val="28"/>
+                <w:szCs w:val="28"/>
+              </w:rPr>
+              <w:t>80</w:t>
+            </w:r>
           </w:p>
         </w:tc>
         <w:tc>
@@ -32483,6 +32708,15 @@
               </w:rPr>
               <w:t> </w:t>
             </w:r>
+            <w:r>
+              <w:rPr>
+                <w:rFonts w:ascii="Tahoma" w:eastAsia="Times New Roman" w:hAnsi="Tahoma" w:cs="Tahoma"/>
+                <w:color w:val="000000"/>
+                <w:sz w:val="28"/>
+                <w:szCs w:val="28"/>
+              </w:rPr>
+              <w:t>70</w:t>
+            </w:r>
           </w:p>
         </w:tc>
         <w:tc>
@@ -33387,6 +33621,15 @@
               </w:rPr>
               <w:t> </w:t>
             </w:r>
+            <w:r>
+              <w:rPr>
+                <w:rFonts w:ascii="Tahoma" w:eastAsia="Times New Roman" w:hAnsi="Tahoma" w:cs="Tahoma"/>
+                <w:color w:val="000000"/>
+                <w:sz w:val="28"/>
+                <w:szCs w:val="28"/>
+              </w:rPr>
+              <w:t>68</w:t>
+            </w:r>
           </w:p>
         </w:tc>
         <w:tc>
@@ -34281,6 +34524,15 @@
               </w:rPr>
               <w:t> </w:t>
             </w:r>
+            <w:r>
+              <w:rPr>
+                <w:rFonts w:ascii="Tahoma" w:eastAsia="Times New Roman" w:hAnsi="Tahoma" w:cs="Tahoma"/>
+                <w:color w:val="000000"/>
+                <w:sz w:val="28"/>
+                <w:szCs w:val="28"/>
+              </w:rPr>
+              <w:t>68</w:t>
+            </w:r>
           </w:p>
         </w:tc>
         <w:tc>
@@ -35184,6 +35436,15 @@
               </w:rPr>
               <w:t> </w:t>
             </w:r>
+            <w:r>
+              <w:rPr>
+                <w:rFonts w:ascii="Tahoma" w:eastAsia="Times New Roman" w:hAnsi="Tahoma" w:cs="Tahoma"/>
+                <w:color w:val="000000"/>
+                <w:sz w:val="28"/>
+                <w:szCs w:val="28"/>
+              </w:rPr>
+              <w:t>56</w:t>
+            </w:r>
           </w:p>
         </w:tc>
         <w:tc>
@@ -36087,6 +36348,15 @@
               </w:rPr>
               <w:t> </w:t>
             </w:r>
+            <w:r>
+              <w:rPr>
+                <w:rFonts w:ascii="Tahoma" w:eastAsia="Times New Roman" w:hAnsi="Tahoma" w:cs="Tahoma"/>
+                <w:color w:val="000000"/>
+                <w:sz w:val="28"/>
+                <w:szCs w:val="28"/>
+              </w:rPr>
+              <w:t>76</w:t>
+            </w:r>
           </w:p>
         </w:tc>
         <w:tc>
@@ -36990,6 +37260,15 @@
               </w:rPr>
               <w:t> </w:t>
             </w:r>
+            <w:r>
+              <w:rPr>
+                <w:rFonts w:ascii="Tahoma" w:eastAsia="Times New Roman" w:hAnsi="Tahoma" w:cs="Tahoma"/>
+                <w:color w:val="000000"/>
+                <w:sz w:val="28"/>
+                <w:szCs w:val="28"/>
+              </w:rPr>
+              <w:t>66</w:t>
+            </w:r>
           </w:p>
         </w:tc>
         <w:tc>
@@ -37892,6 +38171,15 @@
               </w:rPr>
               <w:t> </w:t>
             </w:r>
+            <w:r>
+              <w:rPr>
+                <w:rFonts w:ascii="Tahoma" w:eastAsia="Times New Roman" w:hAnsi="Tahoma" w:cs="Tahoma"/>
+                <w:color w:val="000000"/>
+                <w:sz w:val="28"/>
+                <w:szCs w:val="28"/>
+              </w:rPr>
+              <w:t>58</w:t>
+            </w:r>
           </w:p>
         </w:tc>
         <w:tc>
@@ -38795,6 +39083,15 @@
               </w:rPr>
               <w:t> </w:t>
             </w:r>
+            <w:r>
+              <w:rPr>
+                <w:rFonts w:ascii="Tahoma" w:eastAsia="Times New Roman" w:hAnsi="Tahoma" w:cs="Tahoma"/>
+                <w:color w:val="000000"/>
+                <w:sz w:val="28"/>
+                <w:szCs w:val="28"/>
+              </w:rPr>
+              <w:t>76</w:t>
+            </w:r>
           </w:p>
         </w:tc>
         <w:tc>
@@ -39698,6 +39995,15 @@
               </w:rPr>
               <w:t> </w:t>
             </w:r>
+            <w:r>
+              <w:rPr>
+                <w:rFonts w:ascii="Tahoma" w:eastAsia="Times New Roman" w:hAnsi="Tahoma" w:cs="Tahoma"/>
+                <w:color w:val="000000"/>
+                <w:sz w:val="28"/>
+                <w:szCs w:val="28"/>
+              </w:rPr>
+              <w:t>50</w:t>
+            </w:r>
           </w:p>
         </w:tc>
         <w:tc>
@@ -40602,6 +40908,15 @@
               </w:rPr>
               <w:t> </w:t>
             </w:r>
+            <w:r>
+              <w:rPr>
+                <w:rFonts w:ascii="Tahoma" w:eastAsia="Times New Roman" w:hAnsi="Tahoma" w:cs="Tahoma"/>
+                <w:color w:val="000000"/>
+                <w:sz w:val="28"/>
+                <w:szCs w:val="28"/>
+              </w:rPr>
+              <w:t>46</w:t>
+            </w:r>
           </w:p>
         </w:tc>
         <w:tc>
@@ -41506,6 +41821,15 @@
               </w:rPr>
               <w:t> </w:t>
             </w:r>
+            <w:r>
+              <w:rPr>
+                <w:rFonts w:ascii="Tahoma" w:eastAsia="Times New Roman" w:hAnsi="Tahoma" w:cs="Tahoma"/>
+                <w:color w:val="000000"/>
+                <w:sz w:val="28"/>
+                <w:szCs w:val="28"/>
+              </w:rPr>
+              <w:t>60</w:t>
+            </w:r>
           </w:p>
         </w:tc>
         <w:tc>
@@ -42410,6 +42734,15 @@
               </w:rPr>
               <w:t> </w:t>
             </w:r>
+            <w:r>
+              <w:rPr>
+                <w:rFonts w:ascii="Tahoma" w:eastAsia="Times New Roman" w:hAnsi="Tahoma" w:cs="Tahoma"/>
+                <w:color w:val="000000"/>
+                <w:sz w:val="28"/>
+                <w:szCs w:val="28"/>
+              </w:rPr>
+              <w:t>60</w:t>
+            </w:r>
           </w:p>
         </w:tc>
         <w:tc>
@@ -43314,6 +43647,15 @@
               </w:rPr>
               <w:t> </w:t>
             </w:r>
+            <w:r>
+              <w:rPr>
+                <w:rFonts w:ascii="Tahoma" w:eastAsia="Times New Roman" w:hAnsi="Tahoma" w:cs="Tahoma"/>
+                <w:color w:val="000000"/>
+                <w:sz w:val="28"/>
+                <w:szCs w:val="28"/>
+              </w:rPr>
+              <w:t>66</w:t>
+            </w:r>
           </w:p>
         </w:tc>
         <w:tc>
@@ -46024,6 +46366,15 @@
               </w:rPr>
               <w:t> </w:t>
             </w:r>
+            <w:r>
+              <w:rPr>
+                <w:rFonts w:ascii="Tahoma" w:eastAsia="Times New Roman" w:hAnsi="Tahoma" w:cs="Tahoma"/>
+                <w:color w:val="000000"/>
+                <w:sz w:val="28"/>
+                <w:szCs w:val="28"/>
+              </w:rPr>
+              <w:t>76</w:t>
+            </w:r>
           </w:p>
         </w:tc>
         <w:tc>
@@ -46928,6 +47279,15 @@
               </w:rPr>
               <w:t> </w:t>
             </w:r>
+            <w:r>
+              <w:rPr>
+                <w:rFonts w:ascii="Tahoma" w:eastAsia="Times New Roman" w:hAnsi="Tahoma" w:cs="Tahoma"/>
+                <w:color w:val="000000"/>
+                <w:sz w:val="28"/>
+                <w:szCs w:val="28"/>
+              </w:rPr>
+              <w:t>70</w:t>
+            </w:r>
           </w:p>
         </w:tc>
         <w:tc>
@@ -47832,6 +48192,17 @@
               </w:rPr>
               <w:t> </w:t>
             </w:r>
+            <w:r>
+              <w:rPr>
+                <w:rFonts w:ascii="Tahoma" w:eastAsia="Times New Roman" w:hAnsi="Tahoma" w:cs="Tahoma"/>
+                <w:color w:val="000000"/>
+                <w:sz w:val="28"/>
+                <w:szCs w:val="28"/>
+              </w:rPr>
+              <w:t>68</w:t>
+            </w:r>
+            <w:bookmarkStart w:id="0" w:name="_GoBack"/>
+            <w:bookmarkEnd w:id="0"/>
           </w:p>
         </w:tc>
         <w:tc>
@@ -48029,10 +48400,7 @@
         </w:tc>
       </w:tr>
     </w:tbl>
-    <w:p>
-      <w:bookmarkStart w:id="0" w:name="_GoBack"/>
-      <w:bookmarkEnd w:id="0"/>
-    </w:p>
+    <w:p/>
     <w:sectPr>
       <w:pgSz w:w="12240" w:h="15840"/>
       <w:pgMar w:top="1440" w:right="1440" w:bottom="1440" w:left="1440" w:header="720" w:footer="720" w:gutter="0"/>
@@ -48044,7 +48412,7 @@
 </file>
 
 <file path=word/styles.xml><?xml version="1.0" encoding="utf-8"?>
-<w:styles xmlns:mc="http://schemas.openxmlformats.org/markup-compatibility/2006" xmlns:r="http://schemas.openxmlformats.org/officeDocument/2006/relationships" xmlns:w="http://schemas.openxmlformats.org/wordprocessingml/2006/main" xmlns:w14="http://schemas.microsoft.com/office/word/2010/wordml" xmlns:w15="http://schemas.microsoft.com/office/word/2012/wordml" xmlns:w16cid="http://schemas.microsoft.com/office/word/2016/wordml/cid" xmlns:w16se="http://schemas.microsoft.com/office/word/2015/wordml/symex" mc:Ignorable="w14 w15 w16se w16cid">
+<w:styles xmlns:mc="http://schemas.openxmlformats.org/markup-compatibility/2006" xmlns:r="http://schemas.openxmlformats.org/officeDocument/2006/relationships" xmlns:w="http://schemas.openxmlformats.org/wordprocessingml/2006/main" xmlns:w14="http://schemas.microsoft.com/office/word/2010/wordml" xmlns:w15="http://schemas.microsoft.com/office/word/2012/wordml" xmlns:w16se="http://schemas.microsoft.com/office/word/2015/wordml/symex" mc:Ignorable="w14 w15 w16se">
   <w:docDefaults>
     <w:rPrDefault>
       <w:rPr>
@@ -48060,7 +48428,7 @@
       </w:pPr>
     </w:pPrDefault>
   </w:docDefaults>
-  <w:latentStyles w:defLockedState="0" w:defUIPriority="99" w:defSemiHidden="0" w:defUnhideWhenUsed="0" w:defQFormat="0" w:count="375">
+  <w:latentStyles w:defLockedState="0" w:defUIPriority="99" w:defSemiHidden="0" w:defUnhideWhenUsed="0" w:defQFormat="0" w:count="371">
     <w:lsdException w:name="Normal" w:uiPriority="0" w:qFormat="1"/>
     <w:lsdException w:name="heading 1" w:uiPriority="9" w:qFormat="1"/>
     <w:lsdException w:name="heading 2" w:semiHidden="1" w:uiPriority="9" w:unhideWhenUsed="1" w:qFormat="1"/>
@@ -48432,10 +48800,6 @@
     <w:lsdException w:name="List Table 5 Dark Accent 6" w:uiPriority="50"/>
     <w:lsdException w:name="List Table 6 Colorful Accent 6" w:uiPriority="51"/>
     <w:lsdException w:name="List Table 7 Colorful Accent 6" w:uiPriority="52"/>
-    <w:lsdException w:name="Mention" w:semiHidden="1" w:unhideWhenUsed="1"/>
-    <w:lsdException w:name="Smart Hyperlink" w:semiHidden="1" w:unhideWhenUsed="1"/>
-    <w:lsdException w:name="Hashtag" w:semiHidden="1" w:unhideWhenUsed="1"/>
-    <w:lsdException w:name="Unresolved Mention" w:semiHidden="1" w:unhideWhenUsed="1"/>
   </w:latentStyles>
   <w:style w:type="paragraph" w:default="1" w:styleId="Normal">
     <w:name w:val="Normal"/>
